--- a/papers/best-practices-for-scientific-computing/pnas-submission-cover-letter.docx
+++ b/papers/best-practices-for-scientific-computing/pnas-submission-cover-letter.docx
@@ -118,7 +118,7 @@
                   <w:rFonts w:ascii="Arial" w:hAnsi="Arial"/>
                   <w:noProof/>
                   <w:lang w:eastAsia="en-US"/>
-                  <w:rPrChange w:id="17" w:author="Greg Wilson" w:date="2012-12-29T12:10:00Z">
+                  <w:rPrChange w:id="17">
                     <w:rPr>
                       <w:noProof/>
                       <w:lang w:eastAsia="en-US"/>
@@ -391,19 +391,14 @@
                   </w:rPr>
                 </w:rPrChange>
               </w:rPr>
-              <w:pPrChange w:id="51" w:author="Greg Wilson" w:date="2012-12-29T12:09:00Z">
-                <w:pPr>
-                  <w:jc w:val="right"/>
-                </w:pPr>
-              </w:pPrChange>
             </w:pPr>
-            <w:ins w:id="52" w:author="Greg Wilson" w:date="2012-12-29T12:08:00Z">
+            <w:ins w:id="51" w:author="Greg Wilson" w:date="2012-12-29T12:08:00Z">
               <w:r>
                 <w:rPr>
                   <w:rFonts w:ascii="Arial" w:hAnsi="Arial"/>
                   <w:sz w:val="18"/>
                   <w:szCs w:val="18"/>
-                  <w:rPrChange w:id="53" w:author="Greg Wilson" w:date="2012-12-29T12:10:00Z">
+                  <w:rPrChange w:id="52" w:author="Greg Wilson" w:date="2012-12-29T12:10:00Z">
                     <w:rPr/>
                   </w:rPrChange>
                 </w:rPr>
@@ -420,23 +415,23 @@
           <w:rFonts w:ascii="Arial" w:hAnsi="Arial"/>
           <w:sz w:val="22"/>
           <w:szCs w:val="22"/>
-          <w:rPrChange w:id="54" w:author="Greg Wilson" w:date="2012-12-29T12:11:00Z">
-            <w:rPr/>
-          </w:rPrChange>
-        </w:rPr>
-        <w:pPrChange w:id="55" w:author="Greg Wilson" w:date="2012-12-29T12:10:00Z">
+          <w:rPrChange w:id="53" w:author="Greg Wilson" w:date="2012-12-29T12:11:00Z">
+            <w:rPr/>
+          </w:rPrChange>
+        </w:rPr>
+        <w:pPrChange w:id="54" w:author="Greg Wilson" w:date="2012-12-29T12:10:00Z">
           <w:pPr>
             <w:jc w:val="right"/>
           </w:pPr>
         </w:pPrChange>
       </w:pPr>
-      <w:del w:id="56" w:author="Greg Wilson" w:date="2012-12-29T12:05:00Z">
-        <w:r>
-          <w:rPr>
-            <w:rFonts w:ascii="Arial" w:hAnsi="Arial"/>
-            <w:sz w:val="22"/>
-            <w:szCs w:val="22"/>
-            <w:rPrChange w:id="57" w:author="Greg Wilson" w:date="2012-12-29T12:11:00Z">
+      <w:del w:id="55" w:author="Greg Wilson" w:date="2012-12-29T12:05:00Z">
+        <w:r>
+          <w:rPr>
+            <w:rFonts w:ascii="Arial" w:hAnsi="Arial"/>
+            <w:sz w:val="22"/>
+            <w:szCs w:val="22"/>
+            <w:rPrChange w:id="56" w:author="Greg Wilson" w:date="2012-12-29T12:11:00Z">
               <w:rPr/>
             </w:rPrChange>
           </w:rPr>
@@ -450,14 +445,24 @@
           <w:rFonts w:ascii="Arial" w:hAnsi="Arial"/>
           <w:sz w:val="22"/>
           <w:szCs w:val="22"/>
+          <w:rPrChange w:id="57" w:author="Greg Wilson" w:date="2012-12-29T12:11:00Z">
+            <w:rPr/>
+          </w:rPrChange>
+        </w:rPr>
+      </w:pPr>
+    </w:p>
+    <w:p>
+      <w:pPr>
+        <w:rPr>
+          <w:rFonts w:ascii="Arial" w:hAnsi="Arial"/>
+          <w:sz w:val="22"/>
+          <w:szCs w:val="22"/>
           <w:rPrChange w:id="58" w:author="Greg Wilson" w:date="2012-12-29T12:11:00Z">
             <w:rPr/>
           </w:rPrChange>
         </w:rPr>
       </w:pPr>
-    </w:p>
-    <w:p>
-      <w:pPr>
+      <w:r>
         <w:rPr>
           <w:rFonts w:ascii="Arial" w:hAnsi="Arial"/>
           <w:sz w:val="22"/>
@@ -466,7 +471,9 @@
             <w:rPr/>
           </w:rPrChange>
         </w:rPr>
-      </w:pPr>
+        <w:t xml:space="preserve">Dear Dr. </w:t>
+      </w:r>
+      <w:proofErr w:type="spellStart"/>
       <w:r>
         <w:rPr>
           <w:rFonts w:ascii="Arial" w:hAnsi="Arial"/>
@@ -476,9 +483,9 @@
             <w:rPr/>
           </w:rPrChange>
         </w:rPr>
-        <w:t xml:space="preserve">Dear Dr. </w:t>
-      </w:r>
-      <w:proofErr w:type="spellStart"/>
+        <w:t>Stopak</w:t>
+      </w:r>
+      <w:proofErr w:type="spellEnd"/>
       <w:r>
         <w:rPr>
           <w:rFonts w:ascii="Arial" w:hAnsi="Arial"/>
@@ -488,10 +495,11 @@
             <w:rPr/>
           </w:rPrChange>
         </w:rPr>
-        <w:t>Stopak</w:t>
-      </w:r>
-      <w:proofErr w:type="spellEnd"/>
-      <w:r>
+        <w:t>,</w:t>
+      </w:r>
+    </w:p>
+    <w:p>
+      <w:pPr>
         <w:rPr>
           <w:rFonts w:ascii="Arial" w:hAnsi="Arial"/>
           <w:sz w:val="22"/>
@@ -500,145 +508,174 @@
             <w:rPr/>
           </w:rPrChange>
         </w:rPr>
+      </w:pPr>
+    </w:p>
+    <w:p>
+      <w:pPr>
+        <w:rPr>
+          <w:rFonts w:ascii="Arial" w:hAnsi="Arial"/>
+          <w:sz w:val="22"/>
+          <w:szCs w:val="22"/>
+          <w:rPrChange w:id="63" w:author="Greg Wilson" w:date="2012-12-29T12:11:00Z">
+            <w:rPr/>
+          </w:rPrChange>
+        </w:rPr>
+      </w:pPr>
+      <w:r>
+        <w:rPr>
+          <w:rFonts w:ascii="Arial" w:hAnsi="Arial"/>
+          <w:sz w:val="22"/>
+          <w:szCs w:val="22"/>
+          <w:rPrChange w:id="64" w:author="Greg Wilson" w:date="2012-12-29T12:11:00Z">
+            <w:rPr/>
+          </w:rPrChange>
+        </w:rPr>
+        <w:t xml:space="preserve">We </w:t>
+      </w:r>
+      <w:del w:id="65" w:author="Greg Wilson" w:date="2012-12-29T10:48:00Z">
+        <w:r>
+          <w:rPr>
+            <w:rFonts w:ascii="Arial" w:hAnsi="Arial"/>
+            <w:sz w:val="22"/>
+            <w:szCs w:val="22"/>
+            <w:rPrChange w:id="66" w:author="Greg Wilson" w:date="2012-12-29T12:11:00Z">
+              <w:rPr/>
+            </w:rPrChange>
+          </w:rPr>
+          <w:delText>would like</w:delText>
+        </w:r>
+      </w:del>
+      <w:ins w:id="67" w:author="Greg Wilson" w:date="2012-12-29T10:48:00Z">
+        <w:r>
+          <w:rPr>
+            <w:rFonts w:ascii="Arial" w:hAnsi="Arial"/>
+            <w:sz w:val="22"/>
+            <w:szCs w:val="22"/>
+            <w:rPrChange w:id="68" w:author="Greg Wilson" w:date="2012-12-29T12:11:00Z">
+              <w:rPr/>
+            </w:rPrChange>
+          </w:rPr>
+          <w:t>are writing</w:t>
+        </w:r>
+      </w:ins>
+      <w:r>
+        <w:rPr>
+          <w:rFonts w:ascii="Arial" w:hAnsi="Arial"/>
+          <w:sz w:val="22"/>
+          <w:szCs w:val="22"/>
+          <w:rPrChange w:id="69" w:author="Greg Wilson" w:date="2012-12-29T12:11:00Z">
+            <w:rPr/>
+          </w:rPrChange>
+        </w:rPr>
+        <w:t xml:space="preserve"> to ask PNAS to consider publishing our attached paper, “Best Practices for Scientific Computing</w:t>
+      </w:r>
+      <w:del w:id="70" w:author="Greg Wilson" w:date="2012-12-29T14:11:00Z">
+        <w:r>
+          <w:rPr>
+            <w:rFonts w:ascii="Arial" w:hAnsi="Arial"/>
+            <w:sz w:val="22"/>
+            <w:szCs w:val="22"/>
+            <w:rPrChange w:id="71" w:author="Greg Wilson" w:date="2012-12-29T12:11:00Z">
+              <w:rPr/>
+            </w:rPrChange>
+          </w:rPr>
+          <w:delText>,</w:delText>
+        </w:r>
+      </w:del>
+      <w:r>
+        <w:rPr>
+          <w:rFonts w:ascii="Arial" w:hAnsi="Arial"/>
+          <w:sz w:val="22"/>
+          <w:szCs w:val="22"/>
+          <w:rPrChange w:id="72" w:author="Greg Wilson" w:date="2012-12-29T12:11:00Z">
+            <w:rPr/>
+          </w:rPrChange>
+        </w:rPr>
+        <w:t>”</w:t>
+      </w:r>
+      <w:ins w:id="73" w:author="Greg Wilson" w:date="2012-12-29T14:11:00Z">
+        <w:r>
+          <w:rPr>
+            <w:rFonts w:ascii="Arial" w:hAnsi="Arial"/>
+            <w:sz w:val="22"/>
+            <w:szCs w:val="22"/>
+          </w:rPr>
+          <w:t>,</w:t>
+        </w:r>
+      </w:ins>
+      <w:r>
+        <w:rPr>
+          <w:rFonts w:ascii="Arial" w:hAnsi="Arial"/>
+          <w:sz w:val="22"/>
+          <w:szCs w:val="22"/>
+          <w:rPrChange w:id="74" w:author="Greg Wilson" w:date="2012-12-29T12:11:00Z">
+            <w:rPr/>
+          </w:rPrChange>
+        </w:rPr>
+        <w:t xml:space="preserve"> as a Perspectives piece.</w:t>
+      </w:r>
+    </w:p>
+    <w:p>
+      <w:pPr>
+        <w:rPr>
+          <w:rFonts w:ascii="Arial" w:hAnsi="Arial"/>
+          <w:sz w:val="22"/>
+          <w:szCs w:val="22"/>
+          <w:rPrChange w:id="75" w:author="Greg Wilson" w:date="2012-12-29T12:11:00Z">
+            <w:rPr/>
+          </w:rPrChange>
+        </w:rPr>
+      </w:pPr>
+    </w:p>
+    <w:p>
+      <w:pPr>
+        <w:rPr>
+          <w:del w:id="76" w:author="Greg Wilson" w:date="2012-12-29T10:59:00Z"/>
+          <w:rFonts w:ascii="Arial" w:hAnsi="Arial"/>
+          <w:sz w:val="22"/>
+          <w:szCs w:val="22"/>
+        </w:rPr>
+      </w:pPr>
+      <w:r>
+        <w:rPr>
+          <w:rFonts w:ascii="Arial" w:hAnsi="Arial"/>
+          <w:sz w:val="22"/>
+          <w:szCs w:val="22"/>
+          <w:rPrChange w:id="77" w:author="Greg Wilson" w:date="2012-12-29T12:11:00Z">
+            <w:rPr/>
+          </w:rPrChange>
+        </w:rPr>
+        <w:t>Science in all disciplines increasingly relies on computational approaches. From modeling and simulation to data manipulation and analysis</w:t>
+      </w:r>
+      <w:r>
+        <w:rPr>
+          <w:rFonts w:ascii="Arial" w:hAnsi="Arial"/>
+          <w:sz w:val="22"/>
+          <w:szCs w:val="22"/>
+          <w:rPrChange w:id="78" w:author="Greg Wilson" w:date="2012-12-29T12:11:00Z">
+            <w:rPr/>
+          </w:rPrChange>
+        </w:rPr>
         <w:t>,</w:t>
       </w:r>
-    </w:p>
-    <w:p>
-      <w:pPr>
-        <w:rPr>
-          <w:rFonts w:ascii="Arial" w:hAnsi="Arial"/>
-          <w:sz w:val="22"/>
-          <w:szCs w:val="22"/>
-          <w:rPrChange w:id="63" w:author="Greg Wilson" w:date="2012-12-29T12:11:00Z">
-            <w:rPr/>
-          </w:rPrChange>
-        </w:rPr>
-      </w:pPr>
-    </w:p>
-    <w:p>
-      <w:pPr>
-        <w:rPr>
-          <w:rFonts w:ascii="Arial" w:hAnsi="Arial"/>
-          <w:sz w:val="22"/>
-          <w:szCs w:val="22"/>
-          <w:rPrChange w:id="64" w:author="Greg Wilson" w:date="2012-12-29T12:11:00Z">
-            <w:rPr/>
-          </w:rPrChange>
-        </w:rPr>
-      </w:pPr>
-      <w:r>
-        <w:rPr>
-          <w:rFonts w:ascii="Arial" w:hAnsi="Arial"/>
-          <w:sz w:val="22"/>
-          <w:szCs w:val="22"/>
-          <w:rPrChange w:id="65" w:author="Greg Wilson" w:date="2012-12-29T12:11:00Z">
-            <w:rPr/>
-          </w:rPrChange>
-        </w:rPr>
-        <w:t xml:space="preserve">We </w:t>
-      </w:r>
-      <w:del w:id="66" w:author="Greg Wilson" w:date="2012-12-29T10:48:00Z">
-        <w:r>
-          <w:rPr>
-            <w:rFonts w:ascii="Arial" w:hAnsi="Arial"/>
-            <w:sz w:val="22"/>
-            <w:szCs w:val="22"/>
-            <w:rPrChange w:id="67" w:author="Greg Wilson" w:date="2012-12-29T12:11:00Z">
-              <w:rPr/>
-            </w:rPrChange>
-          </w:rPr>
-          <w:delText>would like</w:delText>
-        </w:r>
-      </w:del>
-      <w:ins w:id="68" w:author="Greg Wilson" w:date="2012-12-29T10:48:00Z">
-        <w:r>
-          <w:rPr>
-            <w:rFonts w:ascii="Arial" w:hAnsi="Arial"/>
-            <w:sz w:val="22"/>
-            <w:szCs w:val="22"/>
-            <w:rPrChange w:id="69" w:author="Greg Wilson" w:date="2012-12-29T12:11:00Z">
-              <w:rPr/>
-            </w:rPrChange>
-          </w:rPr>
-          <w:t>are writing</w:t>
-        </w:r>
-      </w:ins>
-      <w:r>
-        <w:rPr>
-          <w:rFonts w:ascii="Arial" w:hAnsi="Arial"/>
-          <w:sz w:val="22"/>
-          <w:szCs w:val="22"/>
-          <w:rPrChange w:id="70" w:author="Greg Wilson" w:date="2012-12-29T12:11:00Z">
-            <w:rPr/>
-          </w:rPrChange>
-        </w:rPr>
-        <w:t xml:space="preserve"> to ask PNAS to consider publishing our attached paper, “Best Practices for Scientific Computing,” as a Perspectives piece.</w:t>
-      </w:r>
-    </w:p>
-    <w:p>
-      <w:pPr>
-        <w:rPr>
-          <w:rFonts w:ascii="Arial" w:hAnsi="Arial"/>
-          <w:sz w:val="22"/>
-          <w:szCs w:val="22"/>
-          <w:rPrChange w:id="71" w:author="Greg Wilson" w:date="2012-12-29T12:11:00Z">
-            <w:rPr/>
-          </w:rPrChange>
-        </w:rPr>
-      </w:pPr>
-    </w:p>
-    <w:p>
-      <w:pPr>
-        <w:rPr>
-          <w:del w:id="72" w:author="Greg Wilson" w:date="2012-12-29T10:59:00Z"/>
-          <w:rFonts w:ascii="Arial" w:hAnsi="Arial"/>
-          <w:sz w:val="22"/>
-          <w:szCs w:val="22"/>
-        </w:rPr>
-        <w:pPrChange w:id="73" w:author="Greg Wilson" w:date="2012-12-29T12:11:00Z">
-          <w:pPr/>
-        </w:pPrChange>
-      </w:pPr>
-      <w:r>
-        <w:rPr>
-          <w:rFonts w:ascii="Arial" w:hAnsi="Arial"/>
-          <w:sz w:val="22"/>
-          <w:szCs w:val="22"/>
-          <w:rPrChange w:id="74" w:author="Greg Wilson" w:date="2012-12-29T12:11:00Z">
-            <w:rPr/>
-          </w:rPrChange>
-        </w:rPr>
-        <w:t>Science in all disciplines increasingly relies on computational approaches. From modeling and simulation to data manipulation and analysis</w:t>
-      </w:r>
-      <w:r>
-        <w:rPr>
-          <w:rFonts w:ascii="Arial" w:hAnsi="Arial"/>
-          <w:sz w:val="22"/>
-          <w:szCs w:val="22"/>
-          <w:rPrChange w:id="75" w:author="Greg Wilson" w:date="2012-12-29T12:11:00Z">
-            <w:rPr/>
-          </w:rPrChange>
-        </w:rPr>
-        <w:t>,</w:t>
-      </w:r>
-      <w:r>
-        <w:rPr>
-          <w:rFonts w:ascii="Arial" w:hAnsi="Arial"/>
-          <w:sz w:val="22"/>
-          <w:szCs w:val="22"/>
-          <w:rPrChange w:id="76" w:author="Greg Wilson" w:date="2012-12-29T12:11:00Z">
+      <w:r>
+        <w:rPr>
+          <w:rFonts w:ascii="Arial" w:hAnsi="Arial"/>
+          <w:sz w:val="22"/>
+          <w:szCs w:val="22"/>
+          <w:rPrChange w:id="79" w:author="Greg Wilson" w:date="2012-12-29T12:11:00Z">
             <w:rPr/>
           </w:rPrChange>
         </w:rPr>
         <w:t xml:space="preserve"> scientists use computers as a core part of their research process [1</w:t>
       </w:r>
-      <w:ins w:id="77" w:author="Greg Wilson" w:date="2012-12-29T10:52:00Z">
-        <w:r>
-          <w:rPr>
-            <w:rFonts w:ascii="Arial" w:hAnsi="Arial"/>
-            <w:sz w:val="22"/>
-            <w:szCs w:val="22"/>
-            <w:rPrChange w:id="78" w:author="Greg Wilson" w:date="2012-12-29T12:11:00Z">
+      <w:ins w:id="80" w:author="Greg Wilson" w:date="2012-12-29T10:52:00Z">
+        <w:r>
+          <w:rPr>
+            <w:rFonts w:ascii="Arial" w:hAnsi="Arial"/>
+            <w:sz w:val="22"/>
+            <w:szCs w:val="22"/>
+            <w:rPrChange w:id="81" w:author="Greg Wilson" w:date="2012-12-29T12:11:00Z">
               <w:rPr/>
             </w:rPrChange>
           </w:rPr>
@@ -650,32 +687,32 @@
           <w:rFonts w:ascii="Arial" w:hAnsi="Arial"/>
           <w:sz w:val="22"/>
           <w:szCs w:val="22"/>
-          <w:rPrChange w:id="79" w:author="Greg Wilson" w:date="2012-12-29T12:11:00Z">
+          <w:rPrChange w:id="82" w:author="Greg Wilson" w:date="2012-12-29T12:11:00Z">
             <w:rPr/>
           </w:rPrChange>
         </w:rPr>
         <w:t xml:space="preserve">].  However, few scientists are aware of </w:t>
       </w:r>
-      <w:del w:id="80" w:author="Greg Wilson" w:date="2012-12-29T10:49:00Z">
-        <w:r>
-          <w:rPr>
-            <w:rFonts w:ascii="Arial" w:hAnsi="Arial"/>
-            <w:sz w:val="22"/>
-            <w:szCs w:val="22"/>
-            <w:rPrChange w:id="81" w:author="Greg Wilson" w:date="2012-12-29T12:11:00Z">
+      <w:del w:id="83" w:author="Greg Wilson" w:date="2012-12-29T10:49:00Z">
+        <w:r>
+          <w:rPr>
+            <w:rFonts w:ascii="Arial" w:hAnsi="Arial"/>
+            <w:sz w:val="22"/>
+            <w:szCs w:val="22"/>
+            <w:rPrChange w:id="84" w:author="Greg Wilson" w:date="2012-12-29T12:11:00Z">
               <w:rPr/>
             </w:rPrChange>
           </w:rPr>
           <w:delText xml:space="preserve">standard </w:delText>
         </w:r>
       </w:del>
-      <w:ins w:id="82" w:author="Greg Wilson" w:date="2012-12-29T10:49:00Z">
-        <w:r>
-          <w:rPr>
-            <w:rFonts w:ascii="Arial" w:hAnsi="Arial"/>
-            <w:sz w:val="22"/>
-            <w:szCs w:val="22"/>
-            <w:rPrChange w:id="83" w:author="Greg Wilson" w:date="2012-12-29T12:11:00Z">
+      <w:ins w:id="85" w:author="Greg Wilson" w:date="2012-12-29T10:49:00Z">
+        <w:r>
+          <w:rPr>
+            <w:rFonts w:ascii="Arial" w:hAnsi="Arial"/>
+            <w:sz w:val="22"/>
+            <w:szCs w:val="22"/>
+            <w:rPrChange w:id="86" w:author="Greg Wilson" w:date="2012-12-29T12:11:00Z">
               <w:rPr/>
             </w:rPrChange>
           </w:rPr>
@@ -687,32 +724,32 @@
           <w:rFonts w:ascii="Arial" w:hAnsi="Arial"/>
           <w:sz w:val="22"/>
           <w:szCs w:val="22"/>
-          <w:rPrChange w:id="84" w:author="Greg Wilson" w:date="2012-12-29T12:11:00Z">
+          <w:rPrChange w:id="87" w:author="Greg Wilson" w:date="2012-12-29T12:11:00Z">
             <w:rPr/>
           </w:rPrChange>
         </w:rPr>
         <w:t xml:space="preserve">practices for developing </w:t>
       </w:r>
-      <w:del w:id="85" w:author="Greg Wilson" w:date="2012-12-29T10:49:00Z">
-        <w:r>
-          <w:rPr>
-            <w:rFonts w:ascii="Arial" w:hAnsi="Arial"/>
-            <w:sz w:val="22"/>
-            <w:szCs w:val="22"/>
-            <w:rPrChange w:id="86" w:author="Greg Wilson" w:date="2012-12-29T12:11:00Z">
+      <w:del w:id="88" w:author="Greg Wilson" w:date="2012-12-29T10:49:00Z">
+        <w:r>
+          <w:rPr>
+            <w:rFonts w:ascii="Arial" w:hAnsi="Arial"/>
+            <w:sz w:val="22"/>
+            <w:szCs w:val="22"/>
+            <w:rPrChange w:id="89" w:author="Greg Wilson" w:date="2012-12-29T12:11:00Z">
               <w:rPr/>
             </w:rPrChange>
           </w:rPr>
           <w:delText>computational approaches</w:delText>
         </w:r>
       </w:del>
-      <w:ins w:id="87" w:author="Greg Wilson" w:date="2012-12-29T10:49:00Z">
-        <w:r>
-          <w:rPr>
-            <w:rFonts w:ascii="Arial" w:hAnsi="Arial"/>
-            <w:sz w:val="22"/>
-            <w:szCs w:val="22"/>
-            <w:rPrChange w:id="88" w:author="Greg Wilson" w:date="2012-12-29T12:11:00Z">
+      <w:ins w:id="90" w:author="Greg Wilson" w:date="2012-12-29T10:49:00Z">
+        <w:r>
+          <w:rPr>
+            <w:rFonts w:ascii="Arial" w:hAnsi="Arial"/>
+            <w:sz w:val="22"/>
+            <w:szCs w:val="22"/>
+            <w:rPrChange w:id="91" w:author="Greg Wilson" w:date="2012-12-29T12:11:00Z">
               <w:rPr/>
             </w:rPrChange>
           </w:rPr>
@@ -724,123 +761,123 @@
           <w:rFonts w:ascii="Arial" w:hAnsi="Arial"/>
           <w:sz w:val="22"/>
           <w:szCs w:val="22"/>
-          <w:rPrChange w:id="89" w:author="Greg Wilson" w:date="2012-12-29T12:11:00Z">
+          <w:rPrChange w:id="92" w:author="Greg Wilson" w:date="2012-12-29T12:11:00Z">
             <w:rPr/>
           </w:rPrChange>
         </w:rPr>
         <w:t xml:space="preserve"> in a rigorous and efficient manner. </w:t>
       </w:r>
-      <w:del w:id="90" w:author="Greg Wilson" w:date="2012-12-29T10:49:00Z">
-        <w:r>
-          <w:rPr>
-            <w:rFonts w:ascii="Arial" w:hAnsi="Arial"/>
-            <w:sz w:val="22"/>
-            <w:szCs w:val="22"/>
-            <w:rPrChange w:id="91" w:author="Greg Wilson" w:date="2012-12-29T12:11:00Z">
+      <w:del w:id="93" w:author="Greg Wilson" w:date="2012-12-29T10:49:00Z">
+        <w:r>
+          <w:rPr>
+            <w:rFonts w:ascii="Arial" w:hAnsi="Arial"/>
+            <w:sz w:val="22"/>
+            <w:szCs w:val="22"/>
+            <w:rPrChange w:id="94" w:author="Greg Wilson" w:date="2012-12-29T12:11:00Z">
               <w:rPr/>
             </w:rPrChange>
           </w:rPr>
           <w:delText>This means that scientists</w:delText>
         </w:r>
       </w:del>
-      <w:ins w:id="92" w:author="Greg Wilson" w:date="2012-12-29T10:49:00Z">
-        <w:r>
-          <w:rPr>
-            <w:rFonts w:ascii="Arial" w:hAnsi="Arial"/>
-            <w:sz w:val="22"/>
-            <w:szCs w:val="22"/>
-            <w:rPrChange w:id="93" w:author="Greg Wilson" w:date="2012-12-29T12:11:00Z">
+      <w:ins w:id="95" w:author="Greg Wilson" w:date="2012-12-29T10:49:00Z">
+        <w:r>
+          <w:rPr>
+            <w:rFonts w:ascii="Arial" w:hAnsi="Arial"/>
+            <w:sz w:val="22"/>
+            <w:szCs w:val="22"/>
+            <w:rPrChange w:id="96" w:author="Greg Wilson" w:date="2012-12-29T12:11:00Z">
               <w:rPr/>
             </w:rPrChange>
           </w:rPr>
           <w:t xml:space="preserve">As a result, </w:t>
         </w:r>
       </w:ins>
-      <w:del w:id="94" w:author="Greg Wilson" w:date="2012-12-29T12:12:00Z">
-        <w:r>
-          <w:rPr>
-            <w:rFonts w:ascii="Arial" w:hAnsi="Arial"/>
-            <w:sz w:val="22"/>
-            <w:szCs w:val="22"/>
-            <w:rPrChange w:id="95" w:author="Greg Wilson" w:date="2012-12-29T12:11:00Z">
+      <w:del w:id="97" w:author="Greg Wilson" w:date="2012-12-29T12:12:00Z">
+        <w:r>
+          <w:rPr>
+            <w:rFonts w:ascii="Arial" w:hAnsi="Arial"/>
+            <w:sz w:val="22"/>
+            <w:szCs w:val="22"/>
+            <w:rPrChange w:id="98" w:author="Greg Wilson" w:date="2012-12-29T12:11:00Z">
               <w:rPr/>
             </w:rPrChange>
           </w:rPr>
           <w:delText xml:space="preserve"> spend far more time than necessary on the computational aspects of their research, </w:delText>
         </w:r>
       </w:del>
-      <w:del w:id="96" w:author="Greg Wilson" w:date="2012-12-29T10:49:00Z">
-        <w:r>
-          <w:rPr>
-            <w:rFonts w:ascii="Arial" w:hAnsi="Arial"/>
-            <w:sz w:val="22"/>
-            <w:szCs w:val="22"/>
-            <w:rPrChange w:id="97" w:author="Greg Wilson" w:date="2012-12-29T12:11:00Z">
+      <w:del w:id="99" w:author="Greg Wilson" w:date="2012-12-29T10:49:00Z">
+        <w:r>
+          <w:rPr>
+            <w:rFonts w:ascii="Arial" w:hAnsi="Arial"/>
+            <w:sz w:val="22"/>
+            <w:szCs w:val="22"/>
+            <w:rPrChange w:id="100" w:author="Greg Wilson" w:date="2012-12-29T12:11:00Z">
               <w:rPr/>
             </w:rPrChange>
           </w:rPr>
           <w:delText>resulting in</w:delText>
         </w:r>
       </w:del>
-      <w:del w:id="98" w:author="Greg Wilson" w:date="2012-12-29T12:12:00Z">
-        <w:r>
-          <w:rPr>
-            <w:rFonts w:ascii="Arial" w:hAnsi="Arial"/>
-            <w:sz w:val="22"/>
-            <w:szCs w:val="22"/>
-            <w:rPrChange w:id="99" w:author="Greg Wilson" w:date="2012-12-29T12:11:00Z">
+      <w:del w:id="101" w:author="Greg Wilson" w:date="2012-12-29T12:12:00Z">
+        <w:r>
+          <w:rPr>
+            <w:rFonts w:ascii="Arial" w:hAnsi="Arial"/>
+            <w:sz w:val="22"/>
+            <w:szCs w:val="22"/>
+            <w:rPrChange w:id="102" w:author="Greg Wilson" w:date="2012-12-29T12:11:00Z">
               <w:rPr/>
             </w:rPrChange>
           </w:rPr>
           <w:delText xml:space="preserve"> less time </w:delText>
         </w:r>
       </w:del>
-      <w:del w:id="100" w:author="Greg Wilson" w:date="2012-12-29T10:49:00Z">
-        <w:r>
-          <w:rPr>
-            <w:rFonts w:ascii="Arial" w:hAnsi="Arial"/>
-            <w:sz w:val="22"/>
-            <w:szCs w:val="22"/>
-            <w:rPrChange w:id="101" w:author="Greg Wilson" w:date="2012-12-29T12:11:00Z">
+      <w:del w:id="103" w:author="Greg Wilson" w:date="2012-12-29T10:49:00Z">
+        <w:r>
+          <w:rPr>
+            <w:rFonts w:ascii="Arial" w:hAnsi="Arial"/>
+            <w:sz w:val="22"/>
+            <w:szCs w:val="22"/>
+            <w:rPrChange w:id="104" w:author="Greg Wilson" w:date="2012-12-29T12:11:00Z">
               <w:rPr/>
             </w:rPrChange>
           </w:rPr>
           <w:delText xml:space="preserve">spent focusing </w:delText>
         </w:r>
       </w:del>
-      <w:del w:id="102" w:author="Greg Wilson" w:date="2012-12-29T12:12:00Z">
-        <w:r>
-          <w:rPr>
-            <w:rFonts w:ascii="Arial" w:hAnsi="Arial"/>
-            <w:sz w:val="22"/>
-            <w:szCs w:val="22"/>
-            <w:rPrChange w:id="103" w:author="Greg Wilson" w:date="2012-12-29T12:11:00Z">
+      <w:del w:id="105" w:author="Greg Wilson" w:date="2012-12-29T12:12:00Z">
+        <w:r>
+          <w:rPr>
+            <w:rFonts w:ascii="Arial" w:hAnsi="Arial"/>
+            <w:sz w:val="22"/>
+            <w:szCs w:val="22"/>
+            <w:rPrChange w:id="106" w:author="Greg Wilson" w:date="2012-12-29T12:11:00Z">
               <w:rPr/>
             </w:rPrChange>
           </w:rPr>
           <w:delText xml:space="preserve">on the core scientific questions. It also means that </w:delText>
         </w:r>
       </w:del>
-      <w:del w:id="104" w:author="Greg Wilson" w:date="2012-12-29T10:50:00Z">
-        <w:r>
-          <w:rPr>
-            <w:rFonts w:ascii="Arial" w:hAnsi="Arial"/>
-            <w:sz w:val="22"/>
-            <w:szCs w:val="22"/>
-            <w:rPrChange w:id="105" w:author="Greg Wilson" w:date="2012-12-29T12:11:00Z">
+      <w:del w:id="107" w:author="Greg Wilson" w:date="2012-12-29T10:50:00Z">
+        <w:r>
+          <w:rPr>
+            <w:rFonts w:ascii="Arial" w:hAnsi="Arial"/>
+            <w:sz w:val="22"/>
+            <w:szCs w:val="22"/>
+            <w:rPrChange w:id="108" w:author="Greg Wilson" w:date="2012-12-29T12:11:00Z">
               <w:rPr/>
             </w:rPrChange>
           </w:rPr>
           <w:delText>scientific research</w:delText>
         </w:r>
       </w:del>
-      <w:ins w:id="106" w:author="Greg Wilson" w:date="2012-12-29T10:50:00Z">
-        <w:r>
-          <w:rPr>
-            <w:rFonts w:ascii="Arial" w:hAnsi="Arial"/>
-            <w:sz w:val="22"/>
-            <w:szCs w:val="22"/>
-            <w:rPrChange w:id="107" w:author="Greg Wilson" w:date="2012-12-29T12:11:00Z">
+      <w:ins w:id="109" w:author="Greg Wilson" w:date="2012-12-29T10:50:00Z">
+        <w:r>
+          <w:rPr>
+            <w:rFonts w:ascii="Arial" w:hAnsi="Arial"/>
+            <w:sz w:val="22"/>
+            <w:szCs w:val="22"/>
+            <w:rPrChange w:id="110" w:author="Greg Wilson" w:date="2012-12-29T12:11:00Z">
               <w:rPr/>
             </w:rPrChange>
           </w:rPr>
@@ -852,32 +889,32 @@
           <w:rFonts w:ascii="Arial" w:hAnsi="Arial"/>
           <w:sz w:val="22"/>
           <w:szCs w:val="22"/>
-          <w:rPrChange w:id="108" w:author="Greg Wilson" w:date="2012-12-29T12:11:00Z">
+          <w:rPrChange w:id="111" w:author="Greg Wilson" w:date="2012-12-29T12:11:00Z">
             <w:rPr/>
           </w:rPrChange>
         </w:rPr>
         <w:t xml:space="preserve"> is often not reproducible and </w:t>
       </w:r>
-      <w:del w:id="109" w:author="Greg Wilson" w:date="2012-12-29T10:47:00Z">
-        <w:r>
-          <w:rPr>
-            <w:rFonts w:ascii="Arial" w:hAnsi="Arial"/>
-            <w:sz w:val="22"/>
-            <w:szCs w:val="22"/>
-            <w:rPrChange w:id="110" w:author="Greg Wilson" w:date="2012-12-29T12:11:00Z">
+      <w:del w:id="112" w:author="Greg Wilson" w:date="2012-12-29T10:47:00Z">
+        <w:r>
+          <w:rPr>
+            <w:rFonts w:ascii="Arial" w:hAnsi="Arial"/>
+            <w:sz w:val="22"/>
+            <w:szCs w:val="22"/>
+            <w:rPrChange w:id="113" w:author="Greg Wilson" w:date="2012-12-29T12:11:00Z">
               <w:rPr/>
             </w:rPrChange>
           </w:rPr>
           <w:delText xml:space="preserve">often </w:delText>
         </w:r>
       </w:del>
-      <w:ins w:id="111" w:author="Greg Wilson" w:date="2012-12-29T10:47:00Z">
-        <w:r>
-          <w:rPr>
-            <w:rFonts w:ascii="Arial" w:hAnsi="Arial"/>
-            <w:sz w:val="22"/>
-            <w:szCs w:val="22"/>
-            <w:rPrChange w:id="112" w:author="Greg Wilson" w:date="2012-12-29T12:11:00Z">
+      <w:ins w:id="114" w:author="Greg Wilson" w:date="2012-12-29T10:47:00Z">
+        <w:r>
+          <w:rPr>
+            <w:rFonts w:ascii="Arial" w:hAnsi="Arial"/>
+            <w:sz w:val="22"/>
+            <w:szCs w:val="22"/>
+            <w:rPrChange w:id="115" w:author="Greg Wilson" w:date="2012-12-29T12:11:00Z">
               <w:rPr/>
             </w:rPrChange>
           </w:rPr>
@@ -889,19 +926,19 @@
           <w:rFonts w:ascii="Arial" w:hAnsi="Arial"/>
           <w:sz w:val="22"/>
           <w:szCs w:val="22"/>
-          <w:rPrChange w:id="113" w:author="Greg Wilson" w:date="2012-12-29T12:11:00Z">
+          <w:rPrChange w:id="116" w:author="Greg Wilson" w:date="2012-12-29T12:11:00Z">
             <w:rPr/>
           </w:rPrChange>
         </w:rPr>
         <w:t>include</w:t>
       </w:r>
-      <w:del w:id="114" w:author="Greg Wilson" w:date="2012-12-29T10:47:00Z">
-        <w:r>
-          <w:rPr>
-            <w:rFonts w:ascii="Arial" w:hAnsi="Arial"/>
-            <w:sz w:val="22"/>
-            <w:szCs w:val="22"/>
-            <w:rPrChange w:id="115" w:author="Greg Wilson" w:date="2012-12-29T12:11:00Z">
+      <w:del w:id="117" w:author="Greg Wilson" w:date="2012-12-29T10:47:00Z">
+        <w:r>
+          <w:rPr>
+            <w:rFonts w:ascii="Arial" w:hAnsi="Arial"/>
+            <w:sz w:val="22"/>
+            <w:szCs w:val="22"/>
+            <w:rPrChange w:id="118" w:author="Greg Wilson" w:date="2012-12-29T12:11:00Z">
               <w:rPr/>
             </w:rPrChange>
           </w:rPr>
@@ -913,19 +950,19 @@
           <w:rFonts w:ascii="Arial" w:hAnsi="Arial"/>
           <w:sz w:val="22"/>
           <w:szCs w:val="22"/>
-          <w:rPrChange w:id="116" w:author="Greg Wilson" w:date="2012-12-29T12:11:00Z">
+          <w:rPrChange w:id="119" w:author="Greg Wilson" w:date="2012-12-29T12:11:00Z">
             <w:rPr/>
           </w:rPrChange>
         </w:rPr>
         <w:t xml:space="preserve"> serious errors that can mislead the development of scientific ideas for years </w:t>
       </w:r>
-      <w:ins w:id="117" w:author="Greg Wilson" w:date="2012-12-29T10:58:00Z">
-        <w:r>
-          <w:rPr>
-            <w:rFonts w:ascii="Arial" w:hAnsi="Arial"/>
-            <w:sz w:val="22"/>
-            <w:szCs w:val="22"/>
-            <w:rPrChange w:id="118" w:author="Greg Wilson" w:date="2012-12-29T12:11:00Z">
+      <w:ins w:id="120" w:author="Greg Wilson" w:date="2012-12-29T10:58:00Z">
+        <w:r>
+          <w:rPr>
+            <w:rFonts w:ascii="Arial" w:hAnsi="Arial"/>
+            <w:sz w:val="22"/>
+            <w:szCs w:val="22"/>
+            <w:rPrChange w:id="121" w:author="Greg Wilson" w:date="2012-12-29T12:11:00Z">
               <w:rPr/>
             </w:rPrChange>
           </w:rPr>
@@ -937,7 +974,7 @@
             <w:rFonts w:ascii="Arial" w:hAnsi="Arial"/>
             <w:sz w:val="22"/>
             <w:szCs w:val="22"/>
-            <w:rPrChange w:id="119" w:author="Greg Wilson" w:date="2012-12-29T12:11:00Z">
+            <w:rPrChange w:id="122" w:author="Greg Wilson" w:date="2012-12-29T12:11:00Z">
               <w:rPr/>
             </w:rPrChange>
           </w:rPr>
@@ -949,92 +986,92 @@
             <w:rFonts w:ascii="Arial" w:hAnsi="Arial"/>
             <w:sz w:val="22"/>
             <w:szCs w:val="22"/>
-            <w:rPrChange w:id="120" w:author="Greg Wilson" w:date="2012-12-29T12:11:00Z">
+            <w:rPrChange w:id="123" w:author="Greg Wilson" w:date="2012-12-29T12:11:00Z">
               <w:rPr/>
             </w:rPrChange>
           </w:rPr>
           <w:t xml:space="preserve">, </w:t>
         </w:r>
       </w:ins>
-      <w:ins w:id="121" w:author="Greg Wilson" w:date="2012-12-29T10:50:00Z">
-        <w:r>
-          <w:rPr>
-            <w:rFonts w:ascii="Arial" w:hAnsi="Arial"/>
-            <w:sz w:val="22"/>
-            <w:szCs w:val="22"/>
-            <w:rPrChange w:id="122" w:author="Greg Wilson" w:date="2012-12-29T12:11:00Z">
+      <w:ins w:id="124" w:author="Greg Wilson" w:date="2012-12-29T10:50:00Z">
+        <w:r>
+          <w:rPr>
+            <w:rFonts w:ascii="Arial" w:hAnsi="Arial"/>
+            <w:sz w:val="22"/>
+            <w:szCs w:val="22"/>
+            <w:rPrChange w:id="125" w:author="Greg Wilson" w:date="2012-12-29T12:11:00Z">
               <w:rPr/>
             </w:rPrChange>
           </w:rPr>
           <w:t>[</w:t>
         </w:r>
       </w:ins>
-      <w:ins w:id="123" w:author="Greg Wilson" w:date="2012-12-29T10:52:00Z">
-        <w:r>
-          <w:rPr>
-            <w:rFonts w:ascii="Arial" w:hAnsi="Arial"/>
-            <w:sz w:val="22"/>
-            <w:szCs w:val="22"/>
-            <w:rPrChange w:id="124" w:author="Greg Wilson" w:date="2012-12-29T12:11:00Z">
+      <w:ins w:id="126" w:author="Greg Wilson" w:date="2012-12-29T10:52:00Z">
+        <w:r>
+          <w:rPr>
+            <w:rFonts w:ascii="Arial" w:hAnsi="Arial"/>
+            <w:sz w:val="22"/>
+            <w:szCs w:val="22"/>
+            <w:rPrChange w:id="127" w:author="Greg Wilson" w:date="2012-12-29T12:11:00Z">
               <w:rPr/>
             </w:rPrChange>
           </w:rPr>
           <w:t>3</w:t>
         </w:r>
       </w:ins>
-      <w:ins w:id="125" w:author="Greg Wilson" w:date="2012-12-29T10:58:00Z">
-        <w:r>
-          <w:rPr>
-            <w:rFonts w:ascii="Arial" w:hAnsi="Arial"/>
-            <w:sz w:val="22"/>
-            <w:szCs w:val="22"/>
-            <w:rPrChange w:id="126" w:author="Greg Wilson" w:date="2012-12-29T12:11:00Z">
+      <w:ins w:id="128" w:author="Greg Wilson" w:date="2012-12-29T10:58:00Z">
+        <w:r>
+          <w:rPr>
+            <w:rFonts w:ascii="Arial" w:hAnsi="Arial"/>
+            <w:sz w:val="22"/>
+            <w:szCs w:val="22"/>
+            <w:rPrChange w:id="129" w:author="Greg Wilson" w:date="2012-12-29T12:11:00Z">
               <w:rPr/>
             </w:rPrChange>
           </w:rPr>
           <w:t>,4,5</w:t>
         </w:r>
       </w:ins>
-      <w:ins w:id="127" w:author="Greg Wilson" w:date="2012-12-29T10:50:00Z">
-        <w:r>
-          <w:rPr>
-            <w:rFonts w:ascii="Arial" w:hAnsi="Arial"/>
-            <w:sz w:val="22"/>
-            <w:szCs w:val="22"/>
-            <w:rPrChange w:id="128" w:author="Greg Wilson" w:date="2012-12-29T12:11:00Z">
+      <w:ins w:id="130" w:author="Greg Wilson" w:date="2012-12-29T10:50:00Z">
+        <w:r>
+          <w:rPr>
+            <w:rFonts w:ascii="Arial" w:hAnsi="Arial"/>
+            <w:sz w:val="22"/>
+            <w:szCs w:val="22"/>
+            <w:rPrChange w:id="131" w:author="Greg Wilson" w:date="2012-12-29T12:11:00Z">
               <w:rPr/>
             </w:rPrChange>
           </w:rPr>
           <w:t>]</w:t>
         </w:r>
       </w:ins>
-      <w:ins w:id="129" w:author="Greg Wilson" w:date="2012-12-29T10:58:00Z">
-        <w:r>
-          <w:rPr>
-            <w:rFonts w:ascii="Arial" w:hAnsi="Arial"/>
-            <w:sz w:val="22"/>
-            <w:szCs w:val="22"/>
-            <w:rPrChange w:id="130" w:author="Greg Wilson" w:date="2012-12-29T12:11:00Z">
+      <w:ins w:id="132" w:author="Greg Wilson" w:date="2012-12-29T10:58:00Z">
+        <w:r>
+          <w:rPr>
+            <w:rFonts w:ascii="Arial" w:hAnsi="Arial"/>
+            <w:sz w:val="22"/>
+            <w:szCs w:val="22"/>
+            <w:rPrChange w:id="133" w:author="Greg Wilson" w:date="2012-12-29T12:11:00Z">
               <w:rPr/>
             </w:rPrChange>
           </w:rPr>
           <w:t>)</w:t>
         </w:r>
       </w:ins>
-      <w:del w:id="131" w:author="Greg Wilson" w:date="2012-12-29T10:50:00Z">
-        <w:r>
-          <w:rPr>
-            <w:rFonts w:ascii="Arial" w:hAnsi="Arial"/>
-            <w:sz w:val="22"/>
-            <w:szCs w:val="22"/>
-            <w:rPrChange w:id="132" w:author="Greg Wilson" w:date="2012-12-29T12:11:00Z">
+      <w:del w:id="134" w:author="Greg Wilson" w:date="2012-12-29T10:50:00Z">
+        <w:r>
+          <w:rPr>
+            <w:rFonts w:ascii="Arial" w:hAnsi="Arial"/>
+            <w:sz w:val="22"/>
+            <w:szCs w:val="22"/>
+            <w:rPrChange w:id="135" w:author="Greg Wilson" w:date="2012-12-29T12:11:00Z">
               <w:rPr/>
             </w:rPrChange>
           </w:rPr>
           <w:delText>(high profile citations; and include a citation list at the end of the letter)</w:delText>
         </w:r>
       </w:del>
-      <w:ins w:id="133" w:author="Greg Wilson" w:date="2012-12-29T12:12:00Z">
+      <w:ins w:id="136" w:author="Greg Wilson" w:date="2012-12-29T12:12:00Z">
         <w:r>
           <w:rPr>
             <w:rFonts w:ascii="Arial" w:hAnsi="Arial"/>
@@ -1044,7 +1081,7 @@
           <w:t xml:space="preserve">. Just as importantly, the lack of good “lab skills” for computational work means that </w:t>
         </w:r>
       </w:ins>
-      <w:ins w:id="134" w:author="Greg Wilson" w:date="2012-12-29T12:13:00Z">
+      <w:ins w:id="137" w:author="Greg Wilson" w:date="2012-12-29T12:13:00Z">
         <w:r>
           <w:rPr>
             <w:rFonts w:ascii="Arial" w:hAnsi="Arial"/>
@@ -1054,7 +1091,7 @@
           <w:t>many researchers</w:t>
         </w:r>
       </w:ins>
-      <w:ins w:id="135" w:author="Greg Wilson" w:date="2012-12-29T12:12:00Z">
+      <w:ins w:id="138" w:author="Greg Wilson" w:date="2012-12-29T12:12:00Z">
         <w:r>
           <w:rPr>
             <w:rFonts w:ascii="Arial" w:hAnsi="Arial"/>
@@ -1080,13 +1117,13 @@
           <w:t>, and correspondingly less time on the core scientific questions.</w:t>
         </w:r>
       </w:ins>
-      <w:del w:id="136" w:author="Greg Wilson" w:date="2012-12-29T12:12:00Z">
-        <w:r>
-          <w:rPr>
-            <w:rFonts w:ascii="Arial" w:hAnsi="Arial"/>
-            <w:sz w:val="22"/>
-            <w:szCs w:val="22"/>
-            <w:rPrChange w:id="137" w:author="Greg Wilson" w:date="2012-12-29T12:11:00Z">
+      <w:del w:id="139" w:author="Greg Wilson" w:date="2012-12-29T12:12:00Z">
+        <w:r>
+          <w:rPr>
+            <w:rFonts w:ascii="Arial" w:hAnsi="Arial"/>
+            <w:sz w:val="22"/>
+            <w:szCs w:val="22"/>
+            <w:rPrChange w:id="140" w:author="Greg Wilson" w:date="2012-12-29T12:11:00Z">
               <w:rPr/>
             </w:rPrChange>
           </w:rPr>
@@ -1097,41 +1134,39 @@
     <w:p>
       <w:pPr>
         <w:rPr>
-          <w:ins w:id="138" w:author="Greg Wilson" w:date="2012-12-29T12:11:00Z"/>
-          <w:rFonts w:ascii="Arial" w:hAnsi="Arial"/>
-          <w:sz w:val="22"/>
-          <w:szCs w:val="22"/>
-        </w:rPr>
-      </w:pPr>
-    </w:p>
-    <w:p>
-      <w:pPr>
-        <w:rPr>
-          <w:ins w:id="139" w:author="Greg Wilson" w:date="2012-12-29T12:13:00Z"/>
-          <w:rFonts w:ascii="Arial" w:hAnsi="Arial"/>
-          <w:sz w:val="22"/>
-          <w:szCs w:val="22"/>
-        </w:rPr>
-      </w:pPr>
-    </w:p>
-    <w:p>
-      <w:pPr>
-        <w:rPr>
-          <w:del w:id="140" w:author="Greg Wilson" w:date="2012-12-29T10:59:00Z"/>
-          <w:rFonts w:ascii="Arial" w:hAnsi="Arial"/>
-          <w:sz w:val="22"/>
-          <w:szCs w:val="22"/>
-          <w:rPrChange w:id="141" w:author="Greg Wilson" w:date="2012-12-29T12:11:00Z">
-            <w:rPr>
-              <w:del w:id="142" w:author="Greg Wilson" w:date="2012-12-29T10:59:00Z"/>
-            </w:rPr>
-          </w:rPrChange>
-        </w:rPr>
-        <w:pPrChange w:id="143" w:author="Greg Wilson" w:date="2012-12-29T12:11:00Z">
-          <w:pPr/>
-        </w:pPrChange>
-      </w:pPr>
-      <w:ins w:id="144" w:author="Greg Wilson" w:date="2012-12-29T12:13:00Z">
+          <w:ins w:id="141" w:author="Greg Wilson" w:date="2012-12-29T12:11:00Z"/>
+          <w:rFonts w:ascii="Arial" w:hAnsi="Arial"/>
+          <w:sz w:val="22"/>
+          <w:szCs w:val="22"/>
+        </w:rPr>
+      </w:pPr>
+    </w:p>
+    <w:p>
+      <w:pPr>
+        <w:rPr>
+          <w:ins w:id="142" w:author="Greg Wilson" w:date="2012-12-29T12:13:00Z"/>
+          <w:rFonts w:ascii="Arial" w:hAnsi="Arial"/>
+          <w:sz w:val="22"/>
+          <w:szCs w:val="22"/>
+        </w:rPr>
+      </w:pPr>
+    </w:p>
+    <w:p>
+      <w:pPr>
+        <w:rPr>
+          <w:del w:id="143" w:author="Greg Wilson" w:date="2012-12-29T10:59:00Z"/>
+          <w:rFonts w:ascii="Arial" w:hAnsi="Arial"/>
+          <w:sz w:val="22"/>
+          <w:szCs w:val="22"/>
+          <w:rPrChange w:id="144" w:author="Greg Wilson" w:date="2012-12-29T12:11:00Z">
+            <w:rPr>
+              <w:del w:id="145" w:author="Greg Wilson" w:date="2012-12-29T10:59:00Z"/>
+            </w:rPr>
+          </w:rPrChange>
+        </w:rPr>
+      </w:pPr>
+      <w:bookmarkStart w:id="146" w:name="_GoBack"/>
+      <w:ins w:id="147" w:author="Greg Wilson" w:date="2012-12-29T12:13:00Z">
         <w:r>
           <w:rPr>
             <w:rFonts w:ascii="Arial" w:hAnsi="Arial"/>
@@ -1145,27 +1180,24 @@
     <w:p>
       <w:pPr>
         <w:rPr>
-          <w:del w:id="145" w:author="Greg Wilson" w:date="2012-12-29T10:59:00Z"/>
-          <w:rFonts w:ascii="Arial" w:hAnsi="Arial"/>
-          <w:sz w:val="22"/>
-          <w:szCs w:val="22"/>
-          <w:rPrChange w:id="146" w:author="Greg Wilson" w:date="2012-12-29T12:11:00Z">
-            <w:rPr>
-              <w:del w:id="147" w:author="Greg Wilson" w:date="2012-12-29T10:59:00Z"/>
-            </w:rPr>
-          </w:rPrChange>
-        </w:rPr>
-        <w:pPrChange w:id="148" w:author="Greg Wilson" w:date="2012-12-29T12:11:00Z">
-          <w:pPr/>
-        </w:pPrChange>
-      </w:pPr>
-      <w:del w:id="149" w:author="Greg Wilson" w:date="2012-12-29T10:59:00Z">
-        <w:r>
-          <w:rPr>
-            <w:rFonts w:ascii="Arial" w:hAnsi="Arial"/>
-            <w:sz w:val="22"/>
-            <w:szCs w:val="22"/>
-            <w:rPrChange w:id="150" w:author="Greg Wilson" w:date="2012-12-29T12:11:00Z">
+          <w:del w:id="148" w:author="Greg Wilson" w:date="2012-12-29T10:59:00Z"/>
+          <w:rFonts w:ascii="Arial" w:hAnsi="Arial"/>
+          <w:sz w:val="22"/>
+          <w:szCs w:val="22"/>
+          <w:rPrChange w:id="149" w:author="Greg Wilson" w:date="2012-12-29T12:11:00Z">
+            <w:rPr>
+              <w:del w:id="150" w:author="Greg Wilson" w:date="2012-12-29T10:59:00Z"/>
+            </w:rPr>
+          </w:rPrChange>
+        </w:rPr>
+      </w:pPr>
+      <w:del w:id="151" w:author="Greg Wilson" w:date="2012-12-29T10:59:00Z">
+        <w:r>
+          <w:rPr>
+            <w:rFonts w:ascii="Arial" w:hAnsi="Arial"/>
+            <w:sz w:val="22"/>
+            <w:szCs w:val="22"/>
+            <w:rPrChange w:id="152" w:author="Greg Wilson" w:date="2012-12-29T12:11:00Z">
               <w:rPr/>
             </w:rPrChange>
           </w:rPr>
@@ -1176,37 +1208,31 @@
     <w:p>
       <w:pPr>
         <w:rPr>
-          <w:del w:id="151" w:author="Greg Wilson" w:date="2012-12-29T10:59:00Z"/>
-          <w:rFonts w:ascii="Arial" w:hAnsi="Arial"/>
-          <w:sz w:val="22"/>
-          <w:szCs w:val="22"/>
-          <w:rPrChange w:id="152" w:author="Greg Wilson" w:date="2012-12-29T12:11:00Z">
-            <w:rPr>
-              <w:del w:id="153" w:author="Greg Wilson" w:date="2012-12-29T10:59:00Z"/>
-            </w:rPr>
-          </w:rPrChange>
-        </w:rPr>
-        <w:pPrChange w:id="154" w:author="Greg Wilson" w:date="2012-12-29T12:11:00Z">
-          <w:pPr/>
-        </w:pPrChange>
-      </w:pPr>
-    </w:p>
-    <w:p>
-      <w:pPr>
-        <w:rPr>
-          <w:del w:id="155" w:author="Greg Wilson" w:date="2012-12-29T11:57:00Z"/>
-          <w:rFonts w:ascii="Arial" w:hAnsi="Arial"/>
-          <w:sz w:val="22"/>
-          <w:szCs w:val="22"/>
-          <w:rPrChange w:id="156" w:author="Greg Wilson" w:date="2012-12-29T12:11:00Z">
-            <w:rPr>
-              <w:del w:id="157" w:author="Greg Wilson" w:date="2012-12-29T11:57:00Z"/>
-            </w:rPr>
-          </w:rPrChange>
-        </w:rPr>
-        <w:pPrChange w:id="158" w:author="Greg Wilson" w:date="2012-12-29T12:11:00Z">
-          <w:pPr/>
-        </w:pPrChange>
+          <w:del w:id="153" w:author="Greg Wilson" w:date="2012-12-29T10:59:00Z"/>
+          <w:rFonts w:ascii="Arial" w:hAnsi="Arial"/>
+          <w:sz w:val="22"/>
+          <w:szCs w:val="22"/>
+          <w:rPrChange w:id="154" w:author="Greg Wilson" w:date="2012-12-29T12:11:00Z">
+            <w:rPr>
+              <w:del w:id="155" w:author="Greg Wilson" w:date="2012-12-29T10:59:00Z"/>
+            </w:rPr>
+          </w:rPrChange>
+        </w:rPr>
+      </w:pPr>
+    </w:p>
+    <w:p>
+      <w:pPr>
+        <w:rPr>
+          <w:del w:id="156" w:author="Greg Wilson" w:date="2012-12-29T11:57:00Z"/>
+          <w:rFonts w:ascii="Arial" w:hAnsi="Arial"/>
+          <w:sz w:val="22"/>
+          <w:szCs w:val="22"/>
+          <w:rPrChange w:id="157" w:author="Greg Wilson" w:date="2012-12-29T12:11:00Z">
+            <w:rPr>
+              <w:del w:id="158" w:author="Greg Wilson" w:date="2012-12-29T11:57:00Z"/>
+            </w:rPr>
+          </w:rPrChange>
+        </w:rPr>
       </w:pPr>
       <w:del w:id="159" w:author="Greg Wilson" w:date="2012-12-29T10:59:00Z">
         <w:r>
@@ -1420,47 +1446,66 @@
     <w:p>
       <w:pPr>
         <w:rPr>
-          <w:rFonts w:ascii="Arial" w:hAnsi="Arial"/>
-          <w:sz w:val="22"/>
-          <w:szCs w:val="22"/>
-          <w:rPrChange w:id="187" w:author="Greg Wilson" w:date="2012-12-29T12:11:00Z">
-            <w:rPr/>
-          </w:rPrChange>
-        </w:rPr>
-      </w:pPr>
-      <w:moveFromRangeStart w:id="188" w:author="Greg Wilson" w:date="2012-12-29T11:56:00Z" w:name="move218401544"/>
-      <w:moveFrom w:id="189" w:author="Greg Wilson" w:date="2012-12-29T11:56:00Z">
-        <w:r>
-          <w:rPr>
-            <w:rFonts w:ascii="Arial" w:hAnsi="Arial"/>
-            <w:sz w:val="22"/>
-            <w:szCs w:val="22"/>
-            <w:rPrChange w:id="190" w:author="Greg Wilson" w:date="2012-12-29T12:11:00Z">
-              <w:rPr/>
-            </w:rPrChange>
-          </w:rPr>
-          <w:t>Shining Light into Black Boxes (Science, 2012) [2]</w:t>
-        </w:r>
+          <w:del w:id="187" w:author="Greg Wilson" w:date="2012-12-29T14:11:00Z"/>
+          <w:rFonts w:ascii="Arial" w:hAnsi="Arial"/>
+          <w:sz w:val="22"/>
+          <w:szCs w:val="22"/>
+          <w:rPrChange w:id="188" w:author="Greg Wilson" w:date="2012-12-29T12:11:00Z">
+            <w:rPr>
+              <w:del w:id="189" w:author="Greg Wilson" w:date="2012-12-29T14:11:00Z"/>
+            </w:rPr>
+          </w:rPrChange>
+        </w:rPr>
+      </w:pPr>
+      <w:moveFromRangeStart w:id="190" w:author="Greg Wilson" w:date="2012-12-29T11:56:00Z" w:name="move218401544"/>
+      <w:moveFrom w:id="191" w:author="Greg Wilson" w:date="2012-12-29T11:56:00Z">
+        <w:r>
+          <w:rPr>
+            <w:rFonts w:ascii="Arial" w:hAnsi="Arial"/>
+            <w:sz w:val="22"/>
+            <w:szCs w:val="22"/>
+            <w:rPrChange w:id="192" w:author="Greg Wilson" w:date="2012-12-29T12:11:00Z">
+              <w:rPr/>
+            </w:rPrChange>
+          </w:rPr>
+          <w:t>Shining Light into Black Boxes (Science, 2012) [2</w:t>
+        </w:r>
+        <w:del w:id="193" w:author="Greg Wilson" w:date="2012-12-29T14:11:00Z">
+          <w:r>
+            <w:rPr>
+              <w:rFonts w:ascii="Arial" w:hAnsi="Arial"/>
+              <w:sz w:val="22"/>
+              <w:szCs w:val="22"/>
+              <w:rPrChange w:id="194" w:author="Greg Wilson" w:date="2012-12-29T12:11:00Z">
+                <w:rPr/>
+              </w:rPrChange>
+            </w:rPr>
+            <w:delText>]</w:delText>
+          </w:r>
+        </w:del>
       </w:moveFrom>
     </w:p>
     <w:p>
       <w:pPr>
         <w:rPr>
-          <w:rFonts w:ascii="Arial" w:hAnsi="Arial"/>
-          <w:sz w:val="22"/>
-          <w:szCs w:val="22"/>
-          <w:rPrChange w:id="191" w:author="Greg Wilson" w:date="2012-12-29T12:11:00Z">
-            <w:rPr/>
-          </w:rPrChange>
-        </w:rPr>
-      </w:pPr>
-      <w:moveFrom w:id="192" w:author="Greg Wilson" w:date="2012-12-29T11:56:00Z">
-        <w:r>
-          <w:rPr>
-            <w:rFonts w:ascii="Arial" w:hAnsi="Arial"/>
-            <w:sz w:val="22"/>
-            <w:szCs w:val="22"/>
-            <w:rPrChange w:id="193" w:author="Greg Wilson" w:date="2012-12-29T12:11:00Z">
+          <w:del w:id="195" w:author="Greg Wilson" w:date="2012-12-29T14:11:00Z"/>
+          <w:rFonts w:ascii="Arial" w:hAnsi="Arial"/>
+          <w:sz w:val="22"/>
+          <w:szCs w:val="22"/>
+          <w:rPrChange w:id="196" w:author="Greg Wilson" w:date="2012-12-29T12:11:00Z">
+            <w:rPr>
+              <w:del w:id="197" w:author="Greg Wilson" w:date="2012-12-29T14:11:00Z"/>
+            </w:rPr>
+          </w:rPrChange>
+        </w:rPr>
+      </w:pPr>
+      <w:moveFrom w:id="198" w:author="Greg Wilson" w:date="2012-12-29T11:56:00Z">
+        <w:r>
+          <w:rPr>
+            <w:rFonts w:ascii="Arial" w:hAnsi="Arial"/>
+            <w:sz w:val="22"/>
+            <w:szCs w:val="22"/>
+            <w:rPrChange w:id="199" w:author="Greg Wilson" w:date="2012-12-29T12:11:00Z">
               <w:rPr/>
             </w:rPrChange>
           </w:rPr>
@@ -1471,52 +1516,13 @@
             <w:rFonts w:ascii="Arial" w:hAnsi="Arial"/>
             <w:sz w:val="22"/>
             <w:szCs w:val="22"/>
-            <w:rPrChange w:id="194" w:author="Greg Wilson" w:date="2012-12-29T12:11:00Z">
-              <w:rPr/>
-            </w:rPrChange>
-          </w:rPr>
-          <w:t xml:space="preserve"> (Nature, 2010) [3]</w:t>
-        </w:r>
-      </w:moveFrom>
-    </w:p>
-    <w:p>
-      <w:pPr>
-        <w:rPr>
-          <w:del w:id="195" w:author="Greg Wilson" w:date="2012-12-29T12:11:00Z"/>
-          <w:rFonts w:ascii="Arial" w:hAnsi="Arial"/>
-          <w:sz w:val="22"/>
-          <w:szCs w:val="22"/>
-          <w:rPrChange w:id="196" w:author="Greg Wilson" w:date="2012-12-29T12:11:00Z">
-            <w:rPr>
-              <w:del w:id="197" w:author="Greg Wilson" w:date="2012-12-29T12:11:00Z"/>
-            </w:rPr>
-          </w:rPrChange>
-        </w:rPr>
-      </w:pPr>
-      <w:moveFrom w:id="198" w:author="Greg Wilson" w:date="2012-12-29T11:56:00Z">
-        <w:r>
-          <w:rPr>
-            <w:rFonts w:ascii="Arial" w:hAnsi="Arial"/>
-            <w:sz w:val="22"/>
-            <w:szCs w:val="22"/>
-            <w:rPrChange w:id="199" w:author="Greg Wilson" w:date="2012-12-29T12:11:00Z">
-              <w:rPr/>
-            </w:rPrChange>
-          </w:rPr>
-          <w:t>A Scientist's Nightmare</w:t>
-        </w:r>
-        <w:r>
-          <w:rPr>
-            <w:rFonts w:ascii="Arial" w:hAnsi="Arial"/>
-            <w:sz w:val="22"/>
-            <w:szCs w:val="22"/>
             <w:rPrChange w:id="200" w:author="Greg Wilson" w:date="2012-12-29T12:11:00Z">
               <w:rPr/>
             </w:rPrChange>
           </w:rPr>
-          <w:t xml:space="preserve"> (Science, 2006) [</w:t>
-        </w:r>
-        <w:del w:id="201" w:author="Greg Wilson" w:date="2012-12-29T12:12:00Z">
+          <w:t xml:space="preserve"> (Nature, 2010) [</w:t>
+        </w:r>
+        <w:del w:id="201" w:author="Greg Wilson" w:date="2012-12-29T14:11:00Z">
           <w:r>
             <w:rPr>
               <w:rFonts w:ascii="Arial" w:hAnsi="Arial"/>
@@ -1526,708 +1532,966 @@
                 <w:rPr/>
               </w:rPrChange>
             </w:rPr>
+            <w:delText>3]</w:delText>
+          </w:r>
+        </w:del>
+      </w:moveFrom>
+    </w:p>
+    <w:p>
+      <w:pPr>
+        <w:rPr>
+          <w:del w:id="203" w:author="Greg Wilson" w:date="2012-12-29T12:11:00Z"/>
+          <w:rFonts w:ascii="Arial" w:hAnsi="Arial"/>
+          <w:sz w:val="22"/>
+          <w:szCs w:val="22"/>
+          <w:rPrChange w:id="204" w:author="Greg Wilson" w:date="2012-12-29T12:11:00Z">
+            <w:rPr>
+              <w:del w:id="205" w:author="Greg Wilson" w:date="2012-12-29T12:11:00Z"/>
+            </w:rPr>
+          </w:rPrChange>
+        </w:rPr>
+      </w:pPr>
+      <w:moveFrom w:id="206" w:author="Greg Wilson" w:date="2012-12-29T11:56:00Z">
+        <w:r>
+          <w:rPr>
+            <w:rFonts w:ascii="Arial" w:hAnsi="Arial"/>
+            <w:sz w:val="22"/>
+            <w:szCs w:val="22"/>
+            <w:rPrChange w:id="207" w:author="Greg Wilson" w:date="2012-12-29T12:11:00Z">
+              <w:rPr/>
+            </w:rPrChange>
+          </w:rPr>
+          <w:t>A Scientist's Nightmare</w:t>
+        </w:r>
+        <w:r>
+          <w:rPr>
+            <w:rFonts w:ascii="Arial" w:hAnsi="Arial"/>
+            <w:sz w:val="22"/>
+            <w:szCs w:val="22"/>
+            <w:rPrChange w:id="208" w:author="Greg Wilson" w:date="2012-12-29T12:11:00Z">
+              <w:rPr/>
+            </w:rPrChange>
+          </w:rPr>
+          <w:t xml:space="preserve"> (Science, 2006) [</w:t>
+        </w:r>
+        <w:del w:id="209" w:author="Greg Wilson" w:date="2012-12-29T12:12:00Z">
+          <w:r>
+            <w:rPr>
+              <w:rFonts w:ascii="Arial" w:hAnsi="Arial"/>
+              <w:sz w:val="22"/>
+              <w:szCs w:val="22"/>
+              <w:rPrChange w:id="210" w:author="Greg Wilson" w:date="2012-12-29T12:11:00Z">
+                <w:rPr/>
+              </w:rPrChange>
+            </w:rPr>
             <w:delText>4]</w:delText>
           </w:r>
         </w:del>
       </w:moveFrom>
     </w:p>
-    <w:moveFromRangeEnd w:id="188"/>
-    <w:p>
-      <w:pPr>
-        <w:rPr>
-          <w:del w:id="203" w:author="Greg Wilson" w:date="2012-12-29T12:11:00Z"/>
-          <w:rFonts w:ascii="Arial" w:hAnsi="Arial"/>
-          <w:sz w:val="22"/>
-          <w:szCs w:val="22"/>
-          <w:rPrChange w:id="204" w:author="Greg Wilson" w:date="2012-12-29T12:11:00Z">
-            <w:rPr>
-              <w:del w:id="205" w:author="Greg Wilson" w:date="2012-12-29T12:11:00Z"/>
-            </w:rPr>
-          </w:rPrChange>
-        </w:rPr>
-      </w:pPr>
-    </w:p>
-    <w:p>
-      <w:pPr>
-        <w:rPr>
-          <w:del w:id="206" w:author="Greg Wilson" w:date="2012-12-29T11:57:00Z"/>
-          <w:rFonts w:ascii="Arial" w:hAnsi="Arial"/>
-          <w:sz w:val="22"/>
-          <w:szCs w:val="22"/>
-          <w:rPrChange w:id="207" w:author="Greg Wilson" w:date="2012-12-29T12:11:00Z">
-            <w:rPr>
-              <w:del w:id="208" w:author="Greg Wilson" w:date="2012-12-29T11:57:00Z"/>
-            </w:rPr>
-          </w:rPrChange>
-        </w:rPr>
-      </w:pPr>
-      <w:r>
-        <w:rPr>
-          <w:rFonts w:ascii="Arial" w:hAnsi="Arial"/>
-          <w:sz w:val="22"/>
-          <w:szCs w:val="22"/>
-          <w:rPrChange w:id="209" w:author="Greg Wilson" w:date="2012-12-29T12:11:00Z">
-            <w:rPr/>
-          </w:rPrChange>
-        </w:rPr>
-        <w:t xml:space="preserve">Despite </w:t>
-      </w:r>
+    <w:moveFromRangeEnd w:id="190"/>
+    <w:p>
+      <w:pPr>
+        <w:rPr>
+          <w:del w:id="211" w:author="Greg Wilson" w:date="2012-12-29T12:11:00Z"/>
+          <w:rFonts w:ascii="Arial" w:hAnsi="Arial"/>
+          <w:sz w:val="22"/>
+          <w:szCs w:val="22"/>
+          <w:rPrChange w:id="212" w:author="Greg Wilson" w:date="2012-12-29T12:11:00Z">
+            <w:rPr>
+              <w:del w:id="213" w:author="Greg Wilson" w:date="2012-12-29T12:11:00Z"/>
+            </w:rPr>
+          </w:rPrChange>
+        </w:rPr>
+      </w:pPr>
+    </w:p>
+    <w:p>
+      <w:pPr>
+        <w:rPr>
+          <w:del w:id="214" w:author="Greg Wilson" w:date="2012-12-29T11:57:00Z"/>
+          <w:rFonts w:ascii="Arial" w:hAnsi="Arial"/>
+          <w:sz w:val="22"/>
+          <w:szCs w:val="22"/>
+          <w:rPrChange w:id="215" w:author="Greg Wilson" w:date="2012-12-29T12:11:00Z">
+            <w:rPr>
+              <w:del w:id="216" w:author="Greg Wilson" w:date="2012-12-29T11:57:00Z"/>
+            </w:rPr>
+          </w:rPrChange>
+        </w:rPr>
+        <w:pPrChange w:id="217" w:author="Greg Wilson" w:date="2012-12-29T14:12:00Z">
+          <w:pPr/>
+        </w:pPrChange>
+      </w:pPr>
+      <w:del w:id="218" w:author="Greg Wilson" w:date="2012-12-29T14:12:00Z">
+        <w:r>
+          <w:rPr>
+            <w:rFonts w:ascii="Arial" w:hAnsi="Arial"/>
+            <w:sz w:val="22"/>
+            <w:szCs w:val="22"/>
+            <w:rPrChange w:id="219" w:author="Greg Wilson" w:date="2012-12-29T12:11:00Z">
+              <w:rPr/>
+            </w:rPrChange>
+          </w:rPr>
+          <w:delText>Despite th</w:delText>
+        </w:r>
+      </w:del>
+      <w:del w:id="220" w:author="Greg Wilson" w:date="2012-12-29T12:14:00Z">
+        <w:r>
+          <w:rPr>
+            <w:rFonts w:ascii="Arial" w:hAnsi="Arial"/>
+            <w:sz w:val="22"/>
+            <w:szCs w:val="22"/>
+            <w:rPrChange w:id="221" w:author="Greg Wilson" w:date="2012-12-29T12:11:00Z">
+              <w:rPr/>
+            </w:rPrChange>
+          </w:rPr>
+          <w:delText>ese commentaries</w:delText>
+        </w:r>
+      </w:del>
+      <w:del w:id="222" w:author="Greg Wilson" w:date="2012-12-29T14:12:00Z">
+        <w:r>
+          <w:rPr>
+            <w:rFonts w:ascii="Arial" w:hAnsi="Arial"/>
+            <w:sz w:val="22"/>
+            <w:szCs w:val="22"/>
+            <w:rPrChange w:id="223" w:author="Greg Wilson" w:date="2012-12-29T12:11:00Z">
+              <w:rPr/>
+            </w:rPrChange>
+          </w:rPr>
+          <w:delText>, no one has actually</w:delText>
+        </w:r>
+      </w:del>
+      <w:ins w:id="224" w:author="Greg Wilson" w:date="2012-12-29T14:12:00Z">
+        <w:r>
+          <w:rPr>
+            <w:rFonts w:ascii="Arial" w:hAnsi="Arial"/>
+            <w:sz w:val="22"/>
+            <w:szCs w:val="22"/>
+          </w:rPr>
+          <w:t>However, none of these have</w:t>
+        </w:r>
+      </w:ins>
+      <w:r>
+        <w:rPr>
+          <w:rFonts w:ascii="Arial" w:hAnsi="Arial"/>
+          <w:sz w:val="22"/>
+          <w:szCs w:val="22"/>
+          <w:rPrChange w:id="225" w:author="Greg Wilson" w:date="2012-12-29T12:11:00Z">
+            <w:rPr/>
+          </w:rPrChange>
+        </w:rPr>
+        <w:t xml:space="preserve"> </w:t>
+      </w:r>
+      <w:del w:id="226" w:author="Greg Wilson" w:date="2012-12-29T12:14:00Z">
+        <w:r>
+          <w:rPr>
+            <w:rFonts w:ascii="Arial" w:hAnsi="Arial"/>
+            <w:sz w:val="22"/>
+            <w:szCs w:val="22"/>
+            <w:rPrChange w:id="227" w:author="Greg Wilson" w:date="2012-12-29T12:11:00Z">
+              <w:rPr/>
+            </w:rPrChange>
+          </w:rPr>
+          <w:delText xml:space="preserve">described </w:delText>
+        </w:r>
+      </w:del>
+      <w:ins w:id="228" w:author="Greg Wilson" w:date="2012-12-29T12:14:00Z">
+        <w:r>
+          <w:rPr>
+            <w:rFonts w:ascii="Arial" w:hAnsi="Arial"/>
+            <w:sz w:val="22"/>
+            <w:szCs w:val="22"/>
+          </w:rPr>
+          <w:t>explained</w:t>
+        </w:r>
+      </w:ins>
+      <w:ins w:id="229" w:author="Greg Wilson" w:date="2012-12-29T14:13:00Z">
+        <w:r>
+          <w:rPr>
+            <w:rFonts w:ascii="Arial" w:hAnsi="Arial"/>
+            <w:i/>
+            <w:sz w:val="22"/>
+            <w:szCs w:val="22"/>
+          </w:rPr>
+          <w:t xml:space="preserve"> </w:t>
+        </w:r>
+        <w:r>
+          <w:rPr>
+            <w:rFonts w:ascii="Arial" w:hAnsi="Arial"/>
+            <w:sz w:val="22"/>
+            <w:szCs w:val="22"/>
+            <w:rPrChange w:id="230" w:author="Greg Wilson" w:date="2012-12-29T14:13:00Z">
+              <w:rPr>
+                <w:rFonts w:ascii="Arial" w:hAnsi="Arial"/>
+                <w:i/>
+                <w:sz w:val="22"/>
+                <w:szCs w:val="22"/>
+              </w:rPr>
+            </w:rPrChange>
+          </w:rPr>
+          <w:t>what s</w:t>
+        </w:r>
+      </w:ins>
+      <w:del w:id="231" w:author="Greg Wilson" w:date="2012-12-29T14:12:00Z">
+        <w:r>
+          <w:rPr>
+            <w:rFonts w:ascii="Arial" w:hAnsi="Arial"/>
+            <w:i/>
+            <w:sz w:val="22"/>
+            <w:szCs w:val="22"/>
+            <w:rPrChange w:id="232" w:author="Greg Wilson" w:date="2012-12-29T14:12:00Z">
+              <w:rPr/>
+            </w:rPrChange>
+          </w:rPr>
+          <w:delText xml:space="preserve">to </w:delText>
+        </w:r>
+      </w:del>
+      <w:del w:id="233" w:author="Greg Wilson" w:date="2012-12-29T14:13:00Z">
+        <w:r>
+          <w:rPr>
+            <w:rFonts w:ascii="Arial" w:hAnsi="Arial"/>
+            <w:sz w:val="22"/>
+            <w:szCs w:val="22"/>
+            <w:rPrChange w:id="234" w:author="Greg Wilson" w:date="2012-12-29T12:11:00Z">
+              <w:rPr/>
+            </w:rPrChange>
+          </w:rPr>
+          <w:delText>s</w:delText>
+        </w:r>
+      </w:del>
+      <w:r>
+        <w:rPr>
+          <w:rFonts w:ascii="Arial" w:hAnsi="Arial"/>
+          <w:sz w:val="22"/>
+          <w:szCs w:val="22"/>
+          <w:rPrChange w:id="235" w:author="Greg Wilson" w:date="2012-12-29T12:11:00Z">
+            <w:rPr/>
+          </w:rPrChange>
+        </w:rPr>
+        <w:t>cientists</w:t>
+      </w:r>
+      <w:ins w:id="236" w:author="Greg Wilson" w:date="2012-12-29T14:12:00Z">
+        <w:r>
+          <w:rPr>
+            <w:rFonts w:ascii="Arial" w:hAnsi="Arial"/>
+            <w:sz w:val="22"/>
+            <w:szCs w:val="22"/>
+          </w:rPr>
+          <w:t xml:space="preserve"> should</w:t>
+        </w:r>
+      </w:ins>
+      <w:del w:id="237" w:author="Greg Wilson" w:date="2012-12-29T14:12:00Z">
+        <w:r>
+          <w:rPr>
+            <w:rFonts w:ascii="Arial" w:hAnsi="Arial"/>
+            <w:sz w:val="22"/>
+            <w:szCs w:val="22"/>
+            <w:rPrChange w:id="238" w:author="Greg Wilson" w:date="2012-12-29T12:11:00Z">
+              <w:rPr/>
+            </w:rPrChange>
+          </w:rPr>
+          <w:delText xml:space="preserve"> </w:delText>
+        </w:r>
+        <w:r>
+          <w:rPr>
+            <w:rFonts w:ascii="Arial" w:hAnsi="Arial"/>
+            <w:i/>
+            <w:iCs/>
+            <w:sz w:val="22"/>
+            <w:szCs w:val="22"/>
+            <w:rPrChange w:id="239" w:author="Greg Wilson" w:date="2012-12-29T12:11:00Z">
+              <w:rPr>
+                <w:i/>
+                <w:iCs/>
+              </w:rPr>
+            </w:rPrChange>
+          </w:rPr>
+          <w:delText>how</w:delText>
+        </w:r>
+        <w:r>
+          <w:rPr>
+            <w:rFonts w:ascii="Arial" w:hAnsi="Arial"/>
+            <w:sz w:val="22"/>
+            <w:szCs w:val="22"/>
+            <w:rPrChange w:id="240" w:author="Greg Wilson" w:date="2012-12-29T12:11:00Z">
+              <w:rPr/>
+            </w:rPrChange>
+          </w:rPr>
+          <w:delText xml:space="preserve"> to</w:delText>
+        </w:r>
+      </w:del>
+      <w:r>
+        <w:rPr>
+          <w:rFonts w:ascii="Arial" w:hAnsi="Arial"/>
+          <w:sz w:val="22"/>
+          <w:szCs w:val="22"/>
+          <w:rPrChange w:id="241" w:author="Greg Wilson" w:date="2012-12-29T12:11:00Z">
+            <w:rPr/>
+          </w:rPrChange>
+        </w:rPr>
+        <w:t xml:space="preserve"> </w:t>
+      </w:r>
+      <w:del w:id="242" w:author="Greg Wilson" w:date="2012-12-29T14:13:00Z">
+        <w:r>
+          <w:rPr>
+            <w:rFonts w:ascii="Arial" w:hAnsi="Arial"/>
+            <w:sz w:val="22"/>
+            <w:szCs w:val="22"/>
+            <w:rPrChange w:id="243" w:author="Greg Wilson" w:date="2012-12-29T12:11:00Z">
+              <w:rPr/>
+            </w:rPrChange>
+          </w:rPr>
+          <w:delText>improve their computational approaches and</w:delText>
+        </w:r>
+      </w:del>
+      <w:ins w:id="244" w:author="Greg Wilson" w:date="2012-12-29T14:13:00Z">
+        <w:r>
+          <w:rPr>
+            <w:rFonts w:ascii="Arial" w:hAnsi="Arial"/>
+            <w:sz w:val="22"/>
+            <w:szCs w:val="22"/>
+          </w:rPr>
+          <w:t>actually do, or</w:t>
+        </w:r>
+      </w:ins>
+      <w:r>
+        <w:rPr>
+          <w:rFonts w:ascii="Arial" w:hAnsi="Arial"/>
+          <w:sz w:val="22"/>
+          <w:szCs w:val="22"/>
+          <w:rPrChange w:id="245" w:author="Greg Wilson" w:date="2012-12-29T12:11:00Z">
+            <w:rPr/>
+          </w:rPrChange>
+        </w:rPr>
+        <w:t xml:space="preserve"> </w:t>
+      </w:r>
+      <w:del w:id="246" w:author="Greg Wilson" w:date="2012-12-29T11:57:00Z">
+        <w:r>
+          <w:rPr>
+            <w:rFonts w:ascii="Arial" w:hAnsi="Arial"/>
+            <w:sz w:val="22"/>
+            <w:szCs w:val="22"/>
+            <w:rPrChange w:id="247" w:author="Greg Wilson" w:date="2012-12-29T12:11:00Z">
+              <w:rPr/>
+            </w:rPrChange>
+          </w:rPr>
+          <w:delText>what parts of</w:delText>
+        </w:r>
+      </w:del>
+      <w:ins w:id="248" w:author="Greg Wilson" w:date="2012-12-29T11:57:00Z">
+        <w:r>
+          <w:rPr>
+            <w:rFonts w:ascii="Arial" w:hAnsi="Arial"/>
+            <w:sz w:val="22"/>
+            <w:szCs w:val="22"/>
+            <w:rPrChange w:id="249" w:author="Greg Wilson" w:date="2012-12-29T12:11:00Z">
+              <w:rPr/>
+            </w:rPrChange>
+          </w:rPr>
+          <w:t>which</w:t>
+        </w:r>
+      </w:ins>
+      <w:r>
+        <w:rPr>
+          <w:rFonts w:ascii="Arial" w:hAnsi="Arial"/>
+          <w:sz w:val="22"/>
+          <w:szCs w:val="22"/>
+          <w:rPrChange w:id="250" w:author="Greg Wilson" w:date="2012-12-29T12:11:00Z">
+            <w:rPr/>
+          </w:rPrChange>
+        </w:rPr>
+        <w:t xml:space="preserve"> software engineering “best practices” </w:t>
+      </w:r>
+      <w:del w:id="251" w:author="Greg Wilson" w:date="2012-12-29T14:13:00Z">
+        <w:r>
+          <w:rPr>
+            <w:rFonts w:ascii="Arial" w:hAnsi="Arial"/>
+            <w:sz w:val="22"/>
+            <w:szCs w:val="22"/>
+            <w:rPrChange w:id="252" w:author="Greg Wilson" w:date="2012-12-29T12:11:00Z">
+              <w:rPr/>
+            </w:rPrChange>
+          </w:rPr>
+          <w:delText>should be applied to computational science in order to</w:delText>
+        </w:r>
+      </w:del>
+      <w:ins w:id="253" w:author="Greg Wilson" w:date="2012-12-29T14:13:00Z">
+        <w:r>
+          <w:rPr>
+            <w:rFonts w:ascii="Arial" w:hAnsi="Arial"/>
+            <w:sz w:val="22"/>
+            <w:szCs w:val="22"/>
+          </w:rPr>
+          <w:t>would</w:t>
+        </w:r>
+      </w:ins>
+      <w:r>
+        <w:rPr>
+          <w:rFonts w:ascii="Arial" w:hAnsi="Arial"/>
+          <w:sz w:val="22"/>
+          <w:szCs w:val="22"/>
+          <w:rPrChange w:id="254" w:author="Greg Wilson" w:date="2012-12-29T12:11:00Z">
+            <w:rPr/>
+          </w:rPrChange>
+        </w:rPr>
+        <w:t xml:space="preserve"> improve </w:t>
+      </w:r>
+      <w:ins w:id="255" w:author="Greg Wilson" w:date="2012-12-29T14:14:00Z">
+        <w:r>
+          <w:rPr>
+            <w:rFonts w:ascii="Arial" w:hAnsi="Arial"/>
+            <w:sz w:val="22"/>
+            <w:szCs w:val="22"/>
+          </w:rPr>
+          <w:t xml:space="preserve">the </w:t>
+        </w:r>
+      </w:ins>
+      <w:r>
+        <w:rPr>
+          <w:rFonts w:ascii="Arial" w:hAnsi="Arial"/>
+          <w:sz w:val="22"/>
+          <w:szCs w:val="22"/>
+          <w:rPrChange w:id="256" w:author="Greg Wilson" w:date="2012-12-29T12:11:00Z">
+            <w:rPr/>
+          </w:rPrChange>
+        </w:rPr>
+        <w:t>reproducibility, correctness, and efficiency</w:t>
+      </w:r>
+      <w:ins w:id="257" w:author="Greg Wilson" w:date="2012-12-29T14:14:00Z">
+        <w:r>
+          <w:rPr>
+            <w:rFonts w:ascii="Arial" w:hAnsi="Arial"/>
+            <w:sz w:val="22"/>
+            <w:szCs w:val="22"/>
+          </w:rPr>
+          <w:t xml:space="preserve"> of their work</w:t>
+        </w:r>
+      </w:ins>
+      <w:r>
+        <w:rPr>
+          <w:rFonts w:ascii="Arial" w:hAnsi="Arial"/>
+          <w:sz w:val="22"/>
+          <w:szCs w:val="22"/>
+          <w:rPrChange w:id="258" w:author="Greg Wilson" w:date="2012-12-29T12:11:00Z">
+            <w:rPr/>
+          </w:rPrChange>
+        </w:rPr>
+        <w:t>.</w:t>
+      </w:r>
+      <w:ins w:id="259" w:author="Greg Wilson" w:date="2012-12-29T11:57:00Z">
+        <w:r>
+          <w:rPr>
+            <w:rFonts w:ascii="Arial" w:hAnsi="Arial"/>
+            <w:sz w:val="22"/>
+            <w:szCs w:val="22"/>
+            <w:rPrChange w:id="260" w:author="Greg Wilson" w:date="2012-12-29T12:11:00Z">
+              <w:rPr/>
+            </w:rPrChange>
+          </w:rPr>
+          <w:t xml:space="preserve"> </w:t>
+        </w:r>
+        <w:bookmarkEnd w:id="146"/>
+        <w:r>
+          <w:rPr>
+            <w:rFonts w:ascii="Arial" w:hAnsi="Arial"/>
+            <w:sz w:val="22"/>
+            <w:szCs w:val="22"/>
+            <w:rPrChange w:id="261" w:author="Greg Wilson" w:date="2012-12-29T12:11:00Z">
+              <w:rPr/>
+            </w:rPrChange>
+          </w:rPr>
+          <w:t>O</w:t>
+        </w:r>
+      </w:ins>
+    </w:p>
+    <w:p>
+      <w:pPr>
+        <w:rPr>
+          <w:del w:id="262" w:author="Greg Wilson" w:date="2012-12-29T11:57:00Z"/>
+          <w:rFonts w:ascii="Arial" w:hAnsi="Arial"/>
+          <w:sz w:val="22"/>
+          <w:szCs w:val="22"/>
+          <w:rPrChange w:id="263" w:author="Greg Wilson" w:date="2012-12-29T12:11:00Z">
+            <w:rPr>
+              <w:del w:id="264" w:author="Greg Wilson" w:date="2012-12-29T11:57:00Z"/>
+            </w:rPr>
+          </w:rPrChange>
+        </w:rPr>
+        <w:pPrChange w:id="265" w:author="Greg Wilson" w:date="2012-12-29T14:12:00Z">
+          <w:pPr/>
+        </w:pPrChange>
+      </w:pPr>
+    </w:p>
+    <w:p>
+      <w:pPr>
+        <w:rPr>
+          <w:ins w:id="266" w:author="Greg Wilson" w:date="2012-12-29T11:59:00Z"/>
+          <w:rFonts w:ascii="Arial" w:hAnsi="Arial"/>
+          <w:sz w:val="22"/>
+          <w:szCs w:val="22"/>
+          <w:rPrChange w:id="267" w:author="Greg Wilson" w:date="2012-12-29T12:11:00Z">
+            <w:rPr>
+              <w:ins w:id="268" w:author="Greg Wilson" w:date="2012-12-29T11:59:00Z"/>
+            </w:rPr>
+          </w:rPrChange>
+        </w:rPr>
+      </w:pPr>
+      <w:del w:id="269" w:author="Greg Wilson" w:date="2012-12-29T11:57:00Z">
+        <w:r>
+          <w:rPr>
+            <w:rFonts w:ascii="Arial" w:hAnsi="Arial"/>
+            <w:sz w:val="22"/>
+            <w:szCs w:val="22"/>
+            <w:rPrChange w:id="270" w:author="Greg Wilson" w:date="2012-12-29T12:11:00Z">
+              <w:rPr/>
+            </w:rPrChange>
+          </w:rPr>
+          <w:delText>In o</w:delText>
+        </w:r>
+      </w:del>
       <w:proofErr w:type="gramStart"/>
       <w:r>
         <w:rPr>
           <w:rFonts w:ascii="Arial" w:hAnsi="Arial"/>
           <w:sz w:val="22"/>
           <w:szCs w:val="22"/>
-          <w:rPrChange w:id="210" w:author="Greg Wilson" w:date="2012-12-29T12:11:00Z">
-            <w:rPr/>
-          </w:rPrChange>
-        </w:rPr>
-        <w:t>th</w:t>
+          <w:rPrChange w:id="271" w:author="Greg Wilson" w:date="2012-12-29T12:11:00Z">
+            <w:rPr/>
+          </w:rPrChange>
+        </w:rPr>
+        <w:t>ur</w:t>
       </w:r>
       <w:proofErr w:type="gramEnd"/>
-      <w:del w:id="211" w:author="Greg Wilson" w:date="2012-12-29T12:14:00Z">
-        <w:r>
-          <w:rPr>
-            <w:rFonts w:ascii="Arial" w:hAnsi="Arial"/>
-            <w:sz w:val="22"/>
-            <w:szCs w:val="22"/>
-            <w:rPrChange w:id="212" w:author="Greg Wilson" w:date="2012-12-29T12:11:00Z">
-              <w:rPr/>
-            </w:rPrChange>
-          </w:rPr>
-          <w:delText>ese commentaries</w:delText>
-        </w:r>
-      </w:del>
-      <w:ins w:id="213" w:author="Greg Wilson" w:date="2012-12-29T12:14:00Z">
-        <w:r>
-          <w:rPr>
-            <w:rFonts w:ascii="Arial" w:hAnsi="Arial"/>
-            <w:sz w:val="22"/>
-            <w:szCs w:val="22"/>
-          </w:rPr>
-          <w:t>is</w:t>
-        </w:r>
-      </w:ins>
-      <w:r>
-        <w:rPr>
-          <w:rFonts w:ascii="Arial" w:hAnsi="Arial"/>
-          <w:sz w:val="22"/>
-          <w:szCs w:val="22"/>
-          <w:rPrChange w:id="214" w:author="Greg Wilson" w:date="2012-12-29T12:11:00Z">
-            <w:rPr/>
-          </w:rPrChange>
-        </w:rPr>
-        <w:t xml:space="preserve">, no one has actually </w:t>
-      </w:r>
-      <w:del w:id="215" w:author="Greg Wilson" w:date="2012-12-29T12:14:00Z">
-        <w:r>
-          <w:rPr>
-            <w:rFonts w:ascii="Arial" w:hAnsi="Arial"/>
-            <w:sz w:val="22"/>
-            <w:szCs w:val="22"/>
-            <w:rPrChange w:id="216" w:author="Greg Wilson" w:date="2012-12-29T12:11:00Z">
-              <w:rPr/>
-            </w:rPrChange>
-          </w:rPr>
-          <w:delText xml:space="preserve">described </w:delText>
-        </w:r>
-      </w:del>
-      <w:ins w:id="217" w:author="Greg Wilson" w:date="2012-12-29T12:14:00Z">
-        <w:r>
-          <w:rPr>
-            <w:rFonts w:ascii="Arial" w:hAnsi="Arial"/>
-            <w:sz w:val="22"/>
-            <w:szCs w:val="22"/>
-          </w:rPr>
-          <w:t>explained</w:t>
-        </w:r>
-        <w:r>
-          <w:rPr>
-            <w:rFonts w:ascii="Arial" w:hAnsi="Arial"/>
-            <w:sz w:val="22"/>
-            <w:szCs w:val="22"/>
-            <w:rPrChange w:id="218" w:author="Greg Wilson" w:date="2012-12-29T12:11:00Z">
+      <w:r>
+        <w:rPr>
+          <w:rFonts w:ascii="Arial" w:hAnsi="Arial"/>
+          <w:sz w:val="22"/>
+          <w:szCs w:val="22"/>
+          <w:rPrChange w:id="272" w:author="Greg Wilson" w:date="2012-12-29T12:11:00Z">
+            <w:rPr/>
+          </w:rPrChange>
+        </w:rPr>
+        <w:t xml:space="preserve"> paper – </w:t>
+      </w:r>
+      <w:del w:id="273" w:author="Greg Wilson" w:date="2012-12-29T11:58:00Z">
+        <w:r>
+          <w:rPr>
+            <w:rFonts w:ascii="Arial" w:hAnsi="Arial"/>
+            <w:sz w:val="22"/>
+            <w:szCs w:val="22"/>
+            <w:rPrChange w:id="274" w:author="Greg Wilson" w:date="2012-12-29T12:11:00Z">
+              <w:rPr/>
+            </w:rPrChange>
+          </w:rPr>
+          <w:delText xml:space="preserve">with </w:delText>
+        </w:r>
+      </w:del>
+      <w:ins w:id="275" w:author="Greg Wilson" w:date="2012-12-29T11:58:00Z">
+        <w:r>
+          <w:rPr>
+            <w:rFonts w:ascii="Arial" w:hAnsi="Arial"/>
+            <w:sz w:val="22"/>
+            <w:szCs w:val="22"/>
+            <w:rPrChange w:id="276" w:author="Greg Wilson" w:date="2012-12-29T12:11:00Z">
+              <w:rPr/>
+            </w:rPrChange>
+          </w:rPr>
+          <w:t xml:space="preserve">written with </w:t>
+        </w:r>
+      </w:ins>
+      <w:r>
+        <w:rPr>
+          <w:rFonts w:ascii="Arial" w:hAnsi="Arial"/>
+          <w:sz w:val="22"/>
+          <w:szCs w:val="22"/>
+          <w:rPrChange w:id="277" w:author="Greg Wilson" w:date="2012-12-29T12:11:00Z">
+            <w:rPr/>
+          </w:rPrChange>
+        </w:rPr>
+        <w:t xml:space="preserve">authors from </w:t>
+      </w:r>
+      <w:del w:id="278" w:author="Greg Wilson" w:date="2012-12-29T11:58:00Z">
+        <w:r>
+          <w:rPr>
+            <w:rFonts w:ascii="Arial" w:hAnsi="Arial"/>
+            <w:sz w:val="22"/>
+            <w:szCs w:val="22"/>
+            <w:rPrChange w:id="279" w:author="Greg Wilson" w:date="2012-12-29T12:11:00Z">
+              <w:rPr/>
+            </w:rPrChange>
+          </w:rPr>
+          <w:delText xml:space="preserve">across </w:delText>
+        </w:r>
+      </w:del>
+      <w:ins w:id="280" w:author="Greg Wilson" w:date="2012-12-29T11:58:00Z">
+        <w:r>
+          <w:rPr>
+            <w:rFonts w:ascii="Arial" w:hAnsi="Arial"/>
+            <w:sz w:val="22"/>
+            <w:szCs w:val="22"/>
+            <w:rPrChange w:id="281" w:author="Greg Wilson" w:date="2012-12-29T12:11:00Z">
+              <w:rPr/>
+            </w:rPrChange>
+          </w:rPr>
+          <w:t xml:space="preserve">a broad range of </w:t>
+        </w:r>
+      </w:ins>
+      <w:del w:id="282" w:author="Greg Wilson" w:date="2012-12-29T11:58:00Z">
+        <w:r>
+          <w:rPr>
+            <w:rFonts w:ascii="Arial" w:hAnsi="Arial"/>
+            <w:sz w:val="22"/>
+            <w:szCs w:val="22"/>
+            <w:rPrChange w:id="283" w:author="Greg Wilson" w:date="2012-12-29T12:11:00Z">
+              <w:rPr/>
+            </w:rPrChange>
+          </w:rPr>
+          <w:delText xml:space="preserve">basic science </w:delText>
+        </w:r>
+      </w:del>
+      <w:r>
+        <w:rPr>
+          <w:rFonts w:ascii="Arial" w:hAnsi="Arial"/>
+          <w:sz w:val="22"/>
+          <w:szCs w:val="22"/>
+          <w:rPrChange w:id="284" w:author="Greg Wilson" w:date="2012-12-29T12:11:00Z">
+            <w:rPr/>
+          </w:rPrChange>
+        </w:rPr>
+        <w:t>disciplines including physics, biology, math</w:t>
+      </w:r>
+      <w:ins w:id="285" w:author="Greg Wilson" w:date="2012-12-29T11:58:00Z">
+        <w:r>
+          <w:rPr>
+            <w:rFonts w:ascii="Arial" w:hAnsi="Arial"/>
+            <w:sz w:val="22"/>
+            <w:szCs w:val="22"/>
+            <w:rPrChange w:id="286" w:author="Greg Wilson" w:date="2012-12-29T12:11:00Z">
+              <w:rPr/>
+            </w:rPrChange>
+          </w:rPr>
+          <w:t>ematics</w:t>
+        </w:r>
+      </w:ins>
+      <w:r>
+        <w:rPr>
+          <w:rFonts w:ascii="Arial" w:hAnsi="Arial"/>
+          <w:sz w:val="22"/>
+          <w:szCs w:val="22"/>
+          <w:rPrChange w:id="287" w:author="Greg Wilson" w:date="2012-12-29T12:11:00Z">
+            <w:rPr/>
+          </w:rPrChange>
+        </w:rPr>
+        <w:t xml:space="preserve">, and engineering – </w:t>
+      </w:r>
+      <w:ins w:id="288" w:author="Greg Wilson" w:date="2012-12-29T11:58:00Z">
+        <w:r>
+          <w:rPr>
+            <w:rFonts w:ascii="Arial" w:hAnsi="Arial"/>
+            <w:sz w:val="22"/>
+            <w:szCs w:val="22"/>
+            <w:rPrChange w:id="289" w:author="Greg Wilson" w:date="2012-12-29T12:11:00Z">
+              <w:rPr/>
+            </w:rPrChange>
+          </w:rPr>
+          <w:t xml:space="preserve">aims to fill that gap. </w:t>
+        </w:r>
+      </w:ins>
+      <w:del w:id="290" w:author="Greg Wilson" w:date="2012-12-29T11:58:00Z">
+        <w:r>
+          <w:rPr>
+            <w:rFonts w:ascii="Arial" w:hAnsi="Arial"/>
+            <w:sz w:val="22"/>
+            <w:szCs w:val="22"/>
+            <w:rPrChange w:id="291" w:author="Greg Wilson" w:date="2012-12-29T12:11:00Z">
+              <w:rPr/>
+            </w:rPrChange>
+          </w:rPr>
+          <w:delText xml:space="preserve">we </w:delText>
+        </w:r>
+      </w:del>
+      <w:ins w:id="292" w:author="Greg Wilson" w:date="2012-12-29T11:58:00Z">
+        <w:r>
+          <w:rPr>
+            <w:rFonts w:ascii="Arial" w:hAnsi="Arial"/>
+            <w:sz w:val="22"/>
+            <w:szCs w:val="22"/>
+            <w:rPrChange w:id="293" w:author="Greg Wilson" w:date="2012-12-29T12:11:00Z">
+              <w:rPr/>
+            </w:rPrChange>
+          </w:rPr>
+          <w:t xml:space="preserve">We </w:t>
+        </w:r>
+      </w:ins>
+      <w:r>
+        <w:rPr>
+          <w:rFonts w:ascii="Arial" w:hAnsi="Arial"/>
+          <w:sz w:val="22"/>
+          <w:szCs w:val="22"/>
+          <w:rPrChange w:id="294" w:author="Greg Wilson" w:date="2012-12-29T12:11:00Z">
+            <w:rPr/>
+          </w:rPrChange>
+        </w:rPr>
+        <w:t>outline a number of key software engineering practices that can improve computational science</w:t>
+      </w:r>
+      <w:del w:id="295" w:author="Greg Wilson" w:date="2012-12-29T11:58:00Z">
+        <w:r>
+          <w:rPr>
+            <w:rFonts w:ascii="Arial" w:hAnsi="Arial"/>
+            <w:sz w:val="22"/>
+            <w:szCs w:val="22"/>
+            <w:rPrChange w:id="296" w:author="Greg Wilson" w:date="2012-12-29T12:11:00Z">
+              <w:rPr/>
+            </w:rPrChange>
+          </w:rPr>
+          <w:delText>.  We</w:delText>
+        </w:r>
+      </w:del>
+      <w:ins w:id="297" w:author="Greg Wilson" w:date="2012-12-29T11:58:00Z">
+        <w:r>
+          <w:rPr>
+            <w:rFonts w:ascii="Arial" w:hAnsi="Arial"/>
+            <w:sz w:val="22"/>
+            <w:szCs w:val="22"/>
+            <w:rPrChange w:id="298" w:author="Greg Wilson" w:date="2012-12-29T12:11:00Z">
+              <w:rPr/>
+            </w:rPrChange>
+          </w:rPr>
+          <w:t xml:space="preserve">, </w:t>
+        </w:r>
+      </w:ins>
+      <w:del w:id="299" w:author="Greg Wilson" w:date="2012-12-29T11:58:00Z">
+        <w:r>
+          <w:rPr>
+            <w:rFonts w:ascii="Arial" w:hAnsi="Arial"/>
+            <w:sz w:val="22"/>
+            <w:szCs w:val="22"/>
+            <w:rPrChange w:id="300" w:author="Greg Wilson" w:date="2012-12-29T12:11:00Z">
+              <w:rPr/>
+            </w:rPrChange>
+          </w:rPr>
+          <w:delText xml:space="preserve"> </w:delText>
+        </w:r>
+      </w:del>
+      <w:r>
+        <w:rPr>
+          <w:rFonts w:ascii="Arial" w:hAnsi="Arial"/>
+          <w:sz w:val="22"/>
+          <w:szCs w:val="22"/>
+          <w:rPrChange w:id="301" w:author="Greg Wilson" w:date="2012-12-29T12:11:00Z">
+            <w:rPr/>
+          </w:rPrChange>
+        </w:rPr>
+        <w:t xml:space="preserve">discuss the reasons </w:t>
+      </w:r>
+      <w:r>
+        <w:rPr>
+          <w:rFonts w:ascii="Arial" w:hAnsi="Arial"/>
+          <w:sz w:val="22"/>
+          <w:szCs w:val="22"/>
+          <w:rPrChange w:id="302" w:author="Greg Wilson" w:date="2012-12-29T12:11:00Z">
+            <w:rPr/>
+          </w:rPrChange>
+        </w:rPr>
+        <w:t xml:space="preserve">for </w:t>
+      </w:r>
+      <w:r>
+        <w:rPr>
+          <w:rFonts w:ascii="Arial" w:hAnsi="Arial"/>
+          <w:sz w:val="22"/>
+          <w:szCs w:val="22"/>
+          <w:rPrChange w:id="303" w:author="Greg Wilson" w:date="2012-12-29T12:11:00Z">
+            <w:rPr/>
+          </w:rPrChange>
+        </w:rPr>
+        <w:t xml:space="preserve">these approaches, and provide citations to scientific research supporting their use.  Rather than provide a </w:t>
+      </w:r>
+      <w:del w:id="304" w:author="Greg Wilson" w:date="2012-12-29T11:59:00Z">
+        <w:r>
+          <w:rPr>
+            <w:rFonts w:ascii="Arial" w:hAnsi="Arial"/>
+            <w:sz w:val="22"/>
+            <w:szCs w:val="22"/>
+            <w:rPrChange w:id="305" w:author="Greg Wilson" w:date="2012-12-29T12:11:00Z">
+              <w:rPr/>
+            </w:rPrChange>
+          </w:rPr>
+          <w:delText>single set of absolutely required practices</w:delText>
+        </w:r>
+      </w:del>
+      <w:ins w:id="306" w:author="Greg Wilson" w:date="2012-12-29T11:59:00Z">
+        <w:r>
+          <w:rPr>
+            <w:rFonts w:ascii="Arial" w:hAnsi="Arial"/>
+            <w:sz w:val="22"/>
+            <w:szCs w:val="22"/>
+            <w:rPrChange w:id="307" w:author="Greg Wilson" w:date="2012-12-29T12:11:00Z">
+              <w:rPr/>
+            </w:rPrChange>
+          </w:rPr>
+          <w:t>“one size fits all” prescription</w:t>
+        </w:r>
+      </w:ins>
+      <w:r>
+        <w:rPr>
+          <w:rFonts w:ascii="Arial" w:hAnsi="Arial"/>
+          <w:sz w:val="22"/>
+          <w:szCs w:val="22"/>
+          <w:rPrChange w:id="308" w:author="Greg Wilson" w:date="2012-12-29T12:11:00Z">
+            <w:rPr/>
+          </w:rPrChange>
+        </w:rPr>
+        <w:t>, we lay out when and why specific practices should be used</w:t>
+      </w:r>
+      <w:del w:id="309" w:author="Greg Wilson" w:date="2012-12-29T11:59:00Z">
+        <w:r>
+          <w:rPr>
+            <w:rFonts w:ascii="Arial" w:hAnsi="Arial"/>
+            <w:sz w:val="22"/>
+            <w:szCs w:val="22"/>
+            <w:rPrChange w:id="310" w:author="Greg Wilson" w:date="2012-12-29T12:11:00Z">
+              <w:rPr/>
+            </w:rPrChange>
+          </w:rPr>
+          <w:delText>, in the recognition that different approaches may be more valuable in some settings than in others</w:delText>
+        </w:r>
+      </w:del>
+      <w:r>
+        <w:rPr>
+          <w:rFonts w:ascii="Arial" w:hAnsi="Arial"/>
+          <w:sz w:val="22"/>
+          <w:szCs w:val="22"/>
+          <w:rPrChange w:id="311" w:author="Greg Wilson" w:date="2012-12-29T12:11:00Z">
+            <w:rPr/>
+          </w:rPrChange>
+        </w:rPr>
+        <w:t>.</w:t>
+      </w:r>
+    </w:p>
+    <w:p>
+      <w:pPr>
+        <w:rPr>
+          <w:ins w:id="312" w:author="Greg Wilson" w:date="2012-12-29T11:59:00Z"/>
+          <w:rFonts w:ascii="Arial" w:hAnsi="Arial"/>
+          <w:sz w:val="22"/>
+          <w:szCs w:val="22"/>
+          <w:rPrChange w:id="313" w:author="Greg Wilson" w:date="2012-12-29T12:11:00Z">
+            <w:rPr>
+              <w:ins w:id="314" w:author="Greg Wilson" w:date="2012-12-29T11:59:00Z"/>
+            </w:rPr>
+          </w:rPrChange>
+        </w:rPr>
+      </w:pPr>
+    </w:p>
+    <w:p>
+      <w:pPr>
+        <w:rPr>
+          <w:del w:id="315" w:author="Greg Wilson" w:date="2012-12-29T11:59:00Z"/>
+          <w:rFonts w:ascii="Arial" w:hAnsi="Arial"/>
+          <w:sz w:val="22"/>
+          <w:szCs w:val="22"/>
+          <w:rPrChange w:id="316" w:author="Greg Wilson" w:date="2012-12-29T12:11:00Z">
+            <w:rPr>
+              <w:del w:id="317" w:author="Greg Wilson" w:date="2012-12-29T11:59:00Z"/>
+            </w:rPr>
+          </w:rPrChange>
+        </w:rPr>
+      </w:pPr>
+      <w:del w:id="318" w:author="Greg Wilson" w:date="2012-12-29T11:59:00Z">
+        <w:r>
+          <w:rPr>
+            <w:rFonts w:ascii="Arial" w:hAnsi="Arial"/>
+            <w:sz w:val="22"/>
+            <w:szCs w:val="22"/>
+            <w:rPrChange w:id="319" w:author="Greg Wilson" w:date="2012-12-29T12:11:00Z">
+              <w:rPr/>
+            </w:rPrChange>
+          </w:rPr>
+          <w:delText xml:space="preserve"> </w:delText>
+        </w:r>
+      </w:del>
+      <w:r>
+        <w:rPr>
+          <w:rFonts w:ascii="Arial" w:hAnsi="Arial"/>
+          <w:sz w:val="22"/>
+          <w:szCs w:val="22"/>
+          <w:rPrChange w:id="320" w:author="Greg Wilson" w:date="2012-12-29T12:11:00Z">
+            <w:rPr/>
+          </w:rPrChange>
+        </w:rPr>
+        <w:t>This manuscript has been specifically written to appeal to scientists and to demonstrate why these practices are important in the context of their research.</w:t>
+      </w:r>
+      <w:ins w:id="321" w:author="Greg Wilson" w:date="2012-12-29T11:59:00Z">
+        <w:r>
+          <w:rPr>
+            <w:rFonts w:ascii="Arial" w:hAnsi="Arial"/>
+            <w:sz w:val="22"/>
+            <w:szCs w:val="22"/>
+            <w:rPrChange w:id="322" w:author="Greg Wilson" w:date="2012-12-29T12:11:00Z">
               <w:rPr/>
             </w:rPrChange>
           </w:rPr>
           <w:t xml:space="preserve"> </w:t>
         </w:r>
       </w:ins>
-      <w:r>
-        <w:rPr>
-          <w:rFonts w:ascii="Arial" w:hAnsi="Arial"/>
-          <w:sz w:val="22"/>
-          <w:szCs w:val="22"/>
-          <w:rPrChange w:id="219" w:author="Greg Wilson" w:date="2012-12-29T12:11:00Z">
-            <w:rPr/>
-          </w:rPrChange>
-        </w:rPr>
-        <w:t xml:space="preserve">to scientists </w:t>
-      </w:r>
-      <w:r>
-        <w:rPr>
-          <w:rFonts w:ascii="Arial" w:hAnsi="Arial"/>
-          <w:i/>
-          <w:iCs/>
-          <w:sz w:val="22"/>
-          <w:szCs w:val="22"/>
-          <w:rPrChange w:id="220" w:author="Greg Wilson" w:date="2012-12-29T12:11:00Z">
-            <w:rPr>
-              <w:i/>
-              <w:iCs/>
-            </w:rPr>
-          </w:rPrChange>
-        </w:rPr>
-        <w:t>how</w:t>
-      </w:r>
-      <w:r>
-        <w:rPr>
-          <w:rFonts w:ascii="Arial" w:hAnsi="Arial"/>
-          <w:sz w:val="22"/>
-          <w:szCs w:val="22"/>
-          <w:rPrChange w:id="221" w:author="Greg Wilson" w:date="2012-12-29T12:11:00Z">
-            <w:rPr/>
-          </w:rPrChange>
-        </w:rPr>
-        <w:t xml:space="preserve"> to improve their computational approaches and </w:t>
-      </w:r>
-      <w:del w:id="222" w:author="Greg Wilson" w:date="2012-12-29T11:57:00Z">
-        <w:r>
-          <w:rPr>
-            <w:rFonts w:ascii="Arial" w:hAnsi="Arial"/>
-            <w:sz w:val="22"/>
-            <w:szCs w:val="22"/>
-            <w:rPrChange w:id="223" w:author="Greg Wilson" w:date="2012-12-29T12:11:00Z">
-              <w:rPr/>
-            </w:rPrChange>
-          </w:rPr>
-          <w:delText>what parts of</w:delText>
-        </w:r>
-      </w:del>
-      <w:ins w:id="224" w:author="Greg Wilson" w:date="2012-12-29T11:57:00Z">
-        <w:r>
-          <w:rPr>
-            <w:rFonts w:ascii="Arial" w:hAnsi="Arial"/>
-            <w:sz w:val="22"/>
-            <w:szCs w:val="22"/>
-            <w:rPrChange w:id="225" w:author="Greg Wilson" w:date="2012-12-29T12:11:00Z">
-              <w:rPr/>
-            </w:rPrChange>
-          </w:rPr>
-          <w:t>which</w:t>
-        </w:r>
-      </w:ins>
-      <w:r>
-        <w:rPr>
-          <w:rFonts w:ascii="Arial" w:hAnsi="Arial"/>
-          <w:sz w:val="22"/>
-          <w:szCs w:val="22"/>
-          <w:rPrChange w:id="226" w:author="Greg Wilson" w:date="2012-12-29T12:11:00Z">
-            <w:rPr/>
-          </w:rPrChange>
-        </w:rPr>
-        <w:t xml:space="preserve"> software engineering “best practices” should be applied to computational science in order to improve reproducibility, correctness, and efficiency.</w:t>
-      </w:r>
-      <w:ins w:id="227" w:author="Greg Wilson" w:date="2012-12-29T11:57:00Z">
-        <w:r>
-          <w:rPr>
-            <w:rFonts w:ascii="Arial" w:hAnsi="Arial"/>
-            <w:sz w:val="22"/>
-            <w:szCs w:val="22"/>
-            <w:rPrChange w:id="228" w:author="Greg Wilson" w:date="2012-12-29T12:11:00Z">
-              <w:rPr/>
-            </w:rPrChange>
-          </w:rPr>
-          <w:t xml:space="preserve"> O</w:t>
-        </w:r>
-      </w:ins>
-    </w:p>
-    <w:p>
-      <w:pPr>
-        <w:rPr>
-          <w:del w:id="229" w:author="Greg Wilson" w:date="2012-12-29T11:57:00Z"/>
-          <w:rFonts w:ascii="Arial" w:hAnsi="Arial"/>
-          <w:sz w:val="22"/>
-          <w:szCs w:val="22"/>
-          <w:rPrChange w:id="230" w:author="Greg Wilson" w:date="2012-12-29T12:11:00Z">
-            <w:rPr>
-              <w:del w:id="231" w:author="Greg Wilson" w:date="2012-12-29T11:57:00Z"/>
-            </w:rPr>
-          </w:rPrChange>
-        </w:rPr>
-      </w:pPr>
-    </w:p>
-    <w:p>
-      <w:pPr>
-        <w:rPr>
-          <w:ins w:id="232" w:author="Greg Wilson" w:date="2012-12-29T11:59:00Z"/>
-          <w:rFonts w:ascii="Arial" w:hAnsi="Arial"/>
-          <w:sz w:val="22"/>
-          <w:szCs w:val="22"/>
-          <w:rPrChange w:id="233" w:author="Greg Wilson" w:date="2012-12-29T12:11:00Z">
-            <w:rPr>
-              <w:ins w:id="234" w:author="Greg Wilson" w:date="2012-12-29T11:59:00Z"/>
-            </w:rPr>
-          </w:rPrChange>
-        </w:rPr>
-      </w:pPr>
-      <w:del w:id="235" w:author="Greg Wilson" w:date="2012-12-29T11:57:00Z">
-        <w:r>
-          <w:rPr>
-            <w:rFonts w:ascii="Arial" w:hAnsi="Arial"/>
-            <w:sz w:val="22"/>
-            <w:szCs w:val="22"/>
-            <w:rPrChange w:id="236" w:author="Greg Wilson" w:date="2012-12-29T12:11:00Z">
-              <w:rPr/>
-            </w:rPrChange>
-          </w:rPr>
-          <w:delText>In o</w:delText>
-        </w:r>
-      </w:del>
-      <w:proofErr w:type="gramStart"/>
-      <w:r>
-        <w:rPr>
-          <w:rFonts w:ascii="Arial" w:hAnsi="Arial"/>
-          <w:sz w:val="22"/>
-          <w:szCs w:val="22"/>
-          <w:rPrChange w:id="237" w:author="Greg Wilson" w:date="2012-12-29T12:11:00Z">
-            <w:rPr/>
-          </w:rPrChange>
-        </w:rPr>
-        <w:t>ur</w:t>
-      </w:r>
-      <w:proofErr w:type="gramEnd"/>
-      <w:r>
-        <w:rPr>
-          <w:rFonts w:ascii="Arial" w:hAnsi="Arial"/>
-          <w:sz w:val="22"/>
-          <w:szCs w:val="22"/>
-          <w:rPrChange w:id="238" w:author="Greg Wilson" w:date="2012-12-29T12:11:00Z">
-            <w:rPr/>
-          </w:rPrChange>
-        </w:rPr>
-        <w:t xml:space="preserve"> paper – </w:t>
-      </w:r>
-      <w:del w:id="239" w:author="Greg Wilson" w:date="2012-12-29T11:58:00Z">
-        <w:r>
-          <w:rPr>
-            <w:rFonts w:ascii="Arial" w:hAnsi="Arial"/>
-            <w:sz w:val="22"/>
-            <w:szCs w:val="22"/>
-            <w:rPrChange w:id="240" w:author="Greg Wilson" w:date="2012-12-29T12:11:00Z">
-              <w:rPr/>
-            </w:rPrChange>
-          </w:rPr>
-          <w:delText xml:space="preserve">with </w:delText>
-        </w:r>
-      </w:del>
-      <w:ins w:id="241" w:author="Greg Wilson" w:date="2012-12-29T11:58:00Z">
-        <w:r>
-          <w:rPr>
-            <w:rFonts w:ascii="Arial" w:hAnsi="Arial"/>
-            <w:sz w:val="22"/>
-            <w:szCs w:val="22"/>
-            <w:rPrChange w:id="242" w:author="Greg Wilson" w:date="2012-12-29T12:11:00Z">
-              <w:rPr/>
-            </w:rPrChange>
-          </w:rPr>
-          <w:t xml:space="preserve">written with </w:t>
-        </w:r>
-      </w:ins>
-      <w:r>
-        <w:rPr>
-          <w:rFonts w:ascii="Arial" w:hAnsi="Arial"/>
-          <w:sz w:val="22"/>
-          <w:szCs w:val="22"/>
-          <w:rPrChange w:id="243" w:author="Greg Wilson" w:date="2012-12-29T12:11:00Z">
-            <w:rPr/>
-          </w:rPrChange>
-        </w:rPr>
-        <w:t xml:space="preserve">authors from </w:t>
-      </w:r>
-      <w:del w:id="244" w:author="Greg Wilson" w:date="2012-12-29T11:58:00Z">
-        <w:r>
-          <w:rPr>
-            <w:rFonts w:ascii="Arial" w:hAnsi="Arial"/>
-            <w:sz w:val="22"/>
-            <w:szCs w:val="22"/>
-            <w:rPrChange w:id="245" w:author="Greg Wilson" w:date="2012-12-29T12:11:00Z">
-              <w:rPr/>
-            </w:rPrChange>
-          </w:rPr>
-          <w:delText xml:space="preserve">across </w:delText>
-        </w:r>
-      </w:del>
-      <w:ins w:id="246" w:author="Greg Wilson" w:date="2012-12-29T11:58:00Z">
-        <w:r>
-          <w:rPr>
-            <w:rFonts w:ascii="Arial" w:hAnsi="Arial"/>
-            <w:sz w:val="22"/>
-            <w:szCs w:val="22"/>
-            <w:rPrChange w:id="247" w:author="Greg Wilson" w:date="2012-12-29T12:11:00Z">
-              <w:rPr/>
-            </w:rPrChange>
-          </w:rPr>
-          <w:t xml:space="preserve">a broad range of </w:t>
-        </w:r>
-      </w:ins>
-      <w:del w:id="248" w:author="Greg Wilson" w:date="2012-12-29T11:58:00Z">
-        <w:r>
-          <w:rPr>
-            <w:rFonts w:ascii="Arial" w:hAnsi="Arial"/>
-            <w:sz w:val="22"/>
-            <w:szCs w:val="22"/>
-            <w:rPrChange w:id="249" w:author="Greg Wilson" w:date="2012-12-29T12:11:00Z">
-              <w:rPr/>
-            </w:rPrChange>
-          </w:rPr>
-          <w:delText xml:space="preserve">basic science </w:delText>
-        </w:r>
-      </w:del>
-      <w:r>
-        <w:rPr>
-          <w:rFonts w:ascii="Arial" w:hAnsi="Arial"/>
-          <w:sz w:val="22"/>
-          <w:szCs w:val="22"/>
-          <w:rPrChange w:id="250" w:author="Greg Wilson" w:date="2012-12-29T12:11:00Z">
-            <w:rPr/>
-          </w:rPrChange>
-        </w:rPr>
-        <w:t>disciplines including physics, biology, math</w:t>
-      </w:r>
-      <w:ins w:id="251" w:author="Greg Wilson" w:date="2012-12-29T11:58:00Z">
-        <w:r>
-          <w:rPr>
-            <w:rFonts w:ascii="Arial" w:hAnsi="Arial"/>
-            <w:sz w:val="22"/>
-            <w:szCs w:val="22"/>
-            <w:rPrChange w:id="252" w:author="Greg Wilson" w:date="2012-12-29T12:11:00Z">
-              <w:rPr/>
-            </w:rPrChange>
-          </w:rPr>
-          <w:t>ematics</w:t>
-        </w:r>
-      </w:ins>
-      <w:r>
-        <w:rPr>
-          <w:rFonts w:ascii="Arial" w:hAnsi="Arial"/>
-          <w:sz w:val="22"/>
-          <w:szCs w:val="22"/>
-          <w:rPrChange w:id="253" w:author="Greg Wilson" w:date="2012-12-29T12:11:00Z">
-            <w:rPr/>
-          </w:rPrChange>
-        </w:rPr>
-        <w:t xml:space="preserve">, and engineering – </w:t>
-      </w:r>
-      <w:ins w:id="254" w:author="Greg Wilson" w:date="2012-12-29T11:58:00Z">
-        <w:r>
-          <w:rPr>
-            <w:rFonts w:ascii="Arial" w:hAnsi="Arial"/>
-            <w:sz w:val="22"/>
-            <w:szCs w:val="22"/>
-            <w:rPrChange w:id="255" w:author="Greg Wilson" w:date="2012-12-29T12:11:00Z">
-              <w:rPr/>
-            </w:rPrChange>
-          </w:rPr>
-          <w:t xml:space="preserve">aims to fill that gap. </w:t>
-        </w:r>
-      </w:ins>
-      <w:del w:id="256" w:author="Greg Wilson" w:date="2012-12-29T11:58:00Z">
-        <w:r>
-          <w:rPr>
-            <w:rFonts w:ascii="Arial" w:hAnsi="Arial"/>
-            <w:sz w:val="22"/>
-            <w:szCs w:val="22"/>
-            <w:rPrChange w:id="257" w:author="Greg Wilson" w:date="2012-12-29T12:11:00Z">
-              <w:rPr/>
-            </w:rPrChange>
-          </w:rPr>
-          <w:delText xml:space="preserve">we </w:delText>
-        </w:r>
-      </w:del>
-      <w:ins w:id="258" w:author="Greg Wilson" w:date="2012-12-29T11:58:00Z">
-        <w:r>
-          <w:rPr>
-            <w:rFonts w:ascii="Arial" w:hAnsi="Arial"/>
-            <w:sz w:val="22"/>
-            <w:szCs w:val="22"/>
-            <w:rPrChange w:id="259" w:author="Greg Wilson" w:date="2012-12-29T12:11:00Z">
-              <w:rPr/>
-            </w:rPrChange>
-          </w:rPr>
-          <w:t xml:space="preserve">We </w:t>
-        </w:r>
-      </w:ins>
-      <w:r>
-        <w:rPr>
-          <w:rFonts w:ascii="Arial" w:hAnsi="Arial"/>
-          <w:sz w:val="22"/>
-          <w:szCs w:val="22"/>
-          <w:rPrChange w:id="260" w:author="Greg Wilson" w:date="2012-12-29T12:11:00Z">
-            <w:rPr/>
-          </w:rPrChange>
-        </w:rPr>
-        <w:t>outline a number of key software engineering practices that can improve computational science</w:t>
-      </w:r>
-      <w:del w:id="261" w:author="Greg Wilson" w:date="2012-12-29T11:58:00Z">
-        <w:r>
-          <w:rPr>
-            <w:rFonts w:ascii="Arial" w:hAnsi="Arial"/>
-            <w:sz w:val="22"/>
-            <w:szCs w:val="22"/>
-            <w:rPrChange w:id="262" w:author="Greg Wilson" w:date="2012-12-29T12:11:00Z">
-              <w:rPr/>
-            </w:rPrChange>
-          </w:rPr>
-          <w:delText>.  We</w:delText>
-        </w:r>
-      </w:del>
-      <w:ins w:id="263" w:author="Greg Wilson" w:date="2012-12-29T11:58:00Z">
-        <w:r>
-          <w:rPr>
-            <w:rFonts w:ascii="Arial" w:hAnsi="Arial"/>
-            <w:sz w:val="22"/>
-            <w:szCs w:val="22"/>
-            <w:rPrChange w:id="264" w:author="Greg Wilson" w:date="2012-12-29T12:11:00Z">
-              <w:rPr/>
-            </w:rPrChange>
-          </w:rPr>
-          <w:t xml:space="preserve">, </w:t>
-        </w:r>
-      </w:ins>
-      <w:del w:id="265" w:author="Greg Wilson" w:date="2012-12-29T11:58:00Z">
-        <w:r>
-          <w:rPr>
-            <w:rFonts w:ascii="Arial" w:hAnsi="Arial"/>
-            <w:sz w:val="22"/>
-            <w:szCs w:val="22"/>
-            <w:rPrChange w:id="266" w:author="Greg Wilson" w:date="2012-12-29T12:11:00Z">
-              <w:rPr/>
-            </w:rPrChange>
-          </w:rPr>
-          <w:delText xml:space="preserve"> </w:delText>
-        </w:r>
-      </w:del>
-      <w:r>
-        <w:rPr>
-          <w:rFonts w:ascii="Arial" w:hAnsi="Arial"/>
-          <w:sz w:val="22"/>
-          <w:szCs w:val="22"/>
-          <w:rPrChange w:id="267" w:author="Greg Wilson" w:date="2012-12-29T12:11:00Z">
-            <w:rPr/>
-          </w:rPrChange>
-        </w:rPr>
-        <w:t xml:space="preserve">discuss the reasons </w:t>
-      </w:r>
-      <w:r>
-        <w:rPr>
-          <w:rFonts w:ascii="Arial" w:hAnsi="Arial"/>
-          <w:sz w:val="22"/>
-          <w:szCs w:val="22"/>
-          <w:rPrChange w:id="268" w:author="Greg Wilson" w:date="2012-12-29T12:11:00Z">
-            <w:rPr/>
-          </w:rPrChange>
-        </w:rPr>
-        <w:t xml:space="preserve">for </w:t>
-      </w:r>
-      <w:r>
-        <w:rPr>
-          <w:rFonts w:ascii="Arial" w:hAnsi="Arial"/>
-          <w:sz w:val="22"/>
-          <w:szCs w:val="22"/>
-          <w:rPrChange w:id="269" w:author="Greg Wilson" w:date="2012-12-29T12:11:00Z">
-            <w:rPr/>
-          </w:rPrChange>
-        </w:rPr>
-        <w:t xml:space="preserve">these approaches, and provide citations to scientific research supporting their use.  Rather than provide a </w:t>
-      </w:r>
-      <w:del w:id="270" w:author="Greg Wilson" w:date="2012-12-29T11:59:00Z">
-        <w:r>
-          <w:rPr>
-            <w:rFonts w:ascii="Arial" w:hAnsi="Arial"/>
-            <w:sz w:val="22"/>
-            <w:szCs w:val="22"/>
-            <w:rPrChange w:id="271" w:author="Greg Wilson" w:date="2012-12-29T12:11:00Z">
-              <w:rPr/>
-            </w:rPrChange>
-          </w:rPr>
-          <w:delText>single set of absolutely required practices</w:delText>
-        </w:r>
-      </w:del>
-      <w:ins w:id="272" w:author="Greg Wilson" w:date="2012-12-29T11:59:00Z">
-        <w:r>
-          <w:rPr>
-            <w:rFonts w:ascii="Arial" w:hAnsi="Arial"/>
-            <w:sz w:val="22"/>
-            <w:szCs w:val="22"/>
-            <w:rPrChange w:id="273" w:author="Greg Wilson" w:date="2012-12-29T12:11:00Z">
-              <w:rPr/>
-            </w:rPrChange>
-          </w:rPr>
-          <w:t>“one size fits all” prescription</w:t>
-        </w:r>
-      </w:ins>
-      <w:r>
-        <w:rPr>
-          <w:rFonts w:ascii="Arial" w:hAnsi="Arial"/>
-          <w:sz w:val="22"/>
-          <w:szCs w:val="22"/>
-          <w:rPrChange w:id="274" w:author="Greg Wilson" w:date="2012-12-29T12:11:00Z">
-            <w:rPr/>
-          </w:rPrChange>
-        </w:rPr>
-        <w:t>, we lay out when and why specific practices should be used</w:t>
-      </w:r>
-      <w:del w:id="275" w:author="Greg Wilson" w:date="2012-12-29T11:59:00Z">
-        <w:r>
-          <w:rPr>
-            <w:rFonts w:ascii="Arial" w:hAnsi="Arial"/>
-            <w:sz w:val="22"/>
-            <w:szCs w:val="22"/>
-            <w:rPrChange w:id="276" w:author="Greg Wilson" w:date="2012-12-29T12:11:00Z">
-              <w:rPr/>
-            </w:rPrChange>
-          </w:rPr>
-          <w:delText>, in the recognition that different approaches may be more valuable in some settings than in others</w:delText>
-        </w:r>
-      </w:del>
-      <w:r>
-        <w:rPr>
-          <w:rFonts w:ascii="Arial" w:hAnsi="Arial"/>
-          <w:sz w:val="22"/>
-          <w:szCs w:val="22"/>
-          <w:rPrChange w:id="277" w:author="Greg Wilson" w:date="2012-12-29T12:11:00Z">
-            <w:rPr/>
-          </w:rPrChange>
-        </w:rPr>
-        <w:t>.</w:t>
-      </w:r>
-    </w:p>
-    <w:p>
-      <w:pPr>
-        <w:rPr>
-          <w:ins w:id="278" w:author="Greg Wilson" w:date="2012-12-29T11:59:00Z"/>
-          <w:rFonts w:ascii="Arial" w:hAnsi="Arial"/>
-          <w:sz w:val="22"/>
-          <w:szCs w:val="22"/>
-          <w:rPrChange w:id="279" w:author="Greg Wilson" w:date="2012-12-29T12:11:00Z">
-            <w:rPr>
-              <w:ins w:id="280" w:author="Greg Wilson" w:date="2012-12-29T11:59:00Z"/>
-            </w:rPr>
-          </w:rPrChange>
-        </w:rPr>
-      </w:pPr>
-    </w:p>
-    <w:p>
-      <w:pPr>
-        <w:rPr>
-          <w:del w:id="281" w:author="Greg Wilson" w:date="2012-12-29T11:59:00Z"/>
-          <w:rFonts w:ascii="Arial" w:hAnsi="Arial"/>
-          <w:sz w:val="22"/>
-          <w:szCs w:val="22"/>
-          <w:rPrChange w:id="282" w:author="Greg Wilson" w:date="2012-12-29T12:11:00Z">
-            <w:rPr>
-              <w:del w:id="283" w:author="Greg Wilson" w:date="2012-12-29T11:59:00Z"/>
-            </w:rPr>
-          </w:rPrChange>
-        </w:rPr>
-      </w:pPr>
-      <w:del w:id="284" w:author="Greg Wilson" w:date="2012-12-29T11:59:00Z">
-        <w:r>
-          <w:rPr>
-            <w:rFonts w:ascii="Arial" w:hAnsi="Arial"/>
-            <w:sz w:val="22"/>
-            <w:szCs w:val="22"/>
-            <w:rPrChange w:id="285" w:author="Greg Wilson" w:date="2012-12-29T12:11:00Z">
-              <w:rPr/>
-            </w:rPrChange>
-          </w:rPr>
-          <w:delText xml:space="preserve"> </w:delText>
-        </w:r>
-      </w:del>
-      <w:r>
-        <w:rPr>
-          <w:rFonts w:ascii="Arial" w:hAnsi="Arial"/>
-          <w:sz w:val="22"/>
-          <w:szCs w:val="22"/>
-          <w:rPrChange w:id="286" w:author="Greg Wilson" w:date="2012-12-29T12:11:00Z">
-            <w:rPr/>
-          </w:rPrChange>
-        </w:rPr>
-        <w:t>This manuscript has been specifically written to appeal to scientists and to demonstrate why these practices are important in the context of their research.</w:t>
-      </w:r>
-      <w:ins w:id="287" w:author="Greg Wilson" w:date="2012-12-29T11:59:00Z">
-        <w:r>
-          <w:rPr>
-            <w:rFonts w:ascii="Arial" w:hAnsi="Arial"/>
-            <w:sz w:val="22"/>
-            <w:szCs w:val="22"/>
-            <w:rPrChange w:id="288" w:author="Greg Wilson" w:date="2012-12-29T12:11:00Z">
-              <w:rPr/>
-            </w:rPrChange>
-          </w:rPr>
-          <w:t xml:space="preserve"> </w:t>
-        </w:r>
-      </w:ins>
-    </w:p>
-    <w:p>
-      <w:pPr>
-        <w:rPr>
-          <w:del w:id="289" w:author="Greg Wilson" w:date="2012-12-29T11:59:00Z"/>
-          <w:rFonts w:ascii="Arial" w:hAnsi="Arial"/>
-          <w:sz w:val="22"/>
-          <w:szCs w:val="22"/>
-          <w:rPrChange w:id="290" w:author="Greg Wilson" w:date="2012-12-29T12:11:00Z">
-            <w:rPr>
-              <w:del w:id="291" w:author="Greg Wilson" w:date="2012-12-29T11:59:00Z"/>
-            </w:rPr>
-          </w:rPrChange>
-        </w:rPr>
-      </w:pPr>
-    </w:p>
-    <w:p>
-      <w:pPr>
-        <w:rPr>
-          <w:rFonts w:ascii="Arial" w:hAnsi="Arial"/>
-          <w:sz w:val="22"/>
-          <w:szCs w:val="22"/>
-          <w:rPrChange w:id="292" w:author="Greg Wilson" w:date="2012-12-29T12:11:00Z">
-            <w:rPr/>
-          </w:rPrChange>
-        </w:rPr>
-      </w:pPr>
-      <w:r>
-        <w:rPr>
-          <w:rFonts w:ascii="Arial" w:hAnsi="Arial"/>
-          <w:sz w:val="22"/>
-          <w:szCs w:val="22"/>
-          <w:rPrChange w:id="293" w:author="Greg Wilson" w:date="2012-12-29T12:11:00Z">
-            <w:rPr/>
-          </w:rPrChange>
-        </w:rPr>
-        <w:lastRenderedPageBreak/>
+    </w:p>
+    <w:p>
+      <w:pPr>
+        <w:rPr>
+          <w:del w:id="323" w:author="Greg Wilson" w:date="2012-12-29T11:59:00Z"/>
+          <w:rFonts w:ascii="Arial" w:hAnsi="Arial"/>
+          <w:sz w:val="22"/>
+          <w:szCs w:val="22"/>
+          <w:rPrChange w:id="324" w:author="Greg Wilson" w:date="2012-12-29T12:11:00Z">
+            <w:rPr>
+              <w:del w:id="325" w:author="Greg Wilson" w:date="2012-12-29T11:59:00Z"/>
+            </w:rPr>
+          </w:rPrChange>
+        </w:rPr>
+      </w:pPr>
+    </w:p>
+    <w:p>
+      <w:pPr>
+        <w:rPr>
+          <w:rFonts w:ascii="Arial" w:hAnsi="Arial"/>
+          <w:sz w:val="22"/>
+          <w:szCs w:val="22"/>
+          <w:rPrChange w:id="326" w:author="Greg Wilson" w:date="2012-12-29T12:11:00Z">
+            <w:rPr/>
+          </w:rPrChange>
+        </w:rPr>
+      </w:pPr>
+      <w:r>
+        <w:rPr>
+          <w:rFonts w:ascii="Arial" w:hAnsi="Arial"/>
+          <w:sz w:val="22"/>
+          <w:szCs w:val="22"/>
+          <w:rPrChange w:id="327" w:author="Greg Wilson" w:date="2012-12-29T12:11:00Z">
+            <w:rPr/>
+          </w:rPrChange>
+        </w:rPr>
         <w:t xml:space="preserve">While </w:t>
       </w:r>
-      <w:del w:id="294" w:author="Greg Wilson" w:date="2012-12-29T11:59:00Z">
-        <w:r>
-          <w:rPr>
-            <w:rFonts w:ascii="Arial" w:hAnsi="Arial"/>
-            <w:sz w:val="22"/>
-            <w:szCs w:val="22"/>
-            <w:rPrChange w:id="295" w:author="Greg Wilson" w:date="2012-12-29T12:11:00Z">
+      <w:del w:id="328" w:author="Greg Wilson" w:date="2012-12-29T11:59:00Z">
+        <w:r>
+          <w:rPr>
+            <w:rFonts w:ascii="Arial" w:hAnsi="Arial"/>
+            <w:sz w:val="22"/>
+            <w:szCs w:val="22"/>
+            <w:rPrChange w:id="329" w:author="Greg Wilson" w:date="2012-12-29T12:11:00Z">
               <w:rPr/>
             </w:rPrChange>
           </w:rPr>
           <w:delText>the manuscript</w:delText>
         </w:r>
       </w:del>
-      <w:ins w:id="296" w:author="Greg Wilson" w:date="2012-12-29T11:59:00Z">
-        <w:r>
-          <w:rPr>
-            <w:rFonts w:ascii="Arial" w:hAnsi="Arial"/>
-            <w:sz w:val="22"/>
-            <w:szCs w:val="22"/>
-            <w:rPrChange w:id="297" w:author="Greg Wilson" w:date="2012-12-29T12:11:00Z">
+      <w:ins w:id="330" w:author="Greg Wilson" w:date="2012-12-29T11:59:00Z">
+        <w:r>
+          <w:rPr>
+            <w:rFonts w:ascii="Arial" w:hAnsi="Arial"/>
+            <w:sz w:val="22"/>
+            <w:szCs w:val="22"/>
+            <w:rPrChange w:id="331" w:author="Greg Wilson" w:date="2012-12-29T12:11:00Z">
               <w:rPr/>
             </w:rPrChange>
           </w:rPr>
@@ -2239,7 +2503,7 @@
           <w:rFonts w:ascii="Arial" w:hAnsi="Arial"/>
           <w:sz w:val="22"/>
           <w:szCs w:val="22"/>
-          <w:rPrChange w:id="298" w:author="Greg Wilson" w:date="2012-12-29T12:11:00Z">
+          <w:rPrChange w:id="332" w:author="Greg Wilson" w:date="2012-12-29T12:11:00Z">
             <w:rPr/>
           </w:rPrChange>
         </w:rPr>
@@ -2250,7 +2514,7 @@
           <w:rFonts w:ascii="Arial" w:hAnsi="Arial"/>
           <w:sz w:val="22"/>
           <w:szCs w:val="22"/>
-          <w:rPrChange w:id="299" w:author="Greg Wilson" w:date="2012-12-29T12:11:00Z">
+          <w:rPrChange w:id="333" w:author="Greg Wilson" w:date="2012-12-29T12:11:00Z">
             <w:rPr/>
           </w:rPrChange>
         </w:rPr>
@@ -2261,19 +2525,19 @@
           <w:rFonts w:ascii="Arial" w:hAnsi="Arial"/>
           <w:sz w:val="22"/>
           <w:szCs w:val="22"/>
-          <w:rPrChange w:id="300" w:author="Greg Wilson" w:date="2012-12-29T12:11:00Z">
+          <w:rPrChange w:id="334" w:author="Greg Wilson" w:date="2012-12-29T12:11:00Z">
             <w:rPr/>
           </w:rPrChange>
         </w:rPr>
         <w:t xml:space="preserve"> and we would be happy to adjust the format and language as needed.</w:t>
       </w:r>
-      <w:del w:id="301" w:author="Greg Wilson" w:date="2012-12-29T11:59:00Z">
-        <w:r>
-          <w:rPr>
-            <w:rFonts w:ascii="Arial" w:hAnsi="Arial"/>
-            <w:sz w:val="22"/>
-            <w:szCs w:val="22"/>
-            <w:rPrChange w:id="302" w:author="Greg Wilson" w:date="2012-12-29T12:11:00Z">
+      <w:del w:id="335" w:author="Greg Wilson" w:date="2012-12-29T11:59:00Z">
+        <w:r>
+          <w:rPr>
+            <w:rFonts w:ascii="Arial" w:hAnsi="Arial"/>
+            <w:sz w:val="22"/>
+            <w:szCs w:val="22"/>
+            <w:rPrChange w:id="336" w:author="Greg Wilson" w:date="2012-12-29T12:11:00Z">
               <w:rPr/>
             </w:rPrChange>
           </w:rPr>
@@ -2284,7 +2548,7 @@
             <w:rFonts w:ascii="Arial" w:hAnsi="Arial"/>
             <w:sz w:val="22"/>
             <w:szCs w:val="22"/>
-            <w:rPrChange w:id="303" w:author="Greg Wilson" w:date="2012-12-29T12:11:00Z">
+            <w:rPrChange w:id="337" w:author="Greg Wilson" w:date="2012-12-29T12:11:00Z">
               <w:rPr/>
             </w:rPrChange>
           </w:rPr>
@@ -2295,7 +2559,7 @@
             <w:rFonts w:ascii="Arial" w:hAnsi="Arial"/>
             <w:sz w:val="22"/>
             <w:szCs w:val="22"/>
-            <w:rPrChange w:id="304" w:author="Greg Wilson" w:date="2012-12-29T12:11:00Z">
+            <w:rPrChange w:id="338" w:author="Greg Wilson" w:date="2012-12-29T12:11:00Z">
               <w:rPr/>
             </w:rPrChange>
           </w:rPr>
@@ -2306,7 +2570,7 @@
             <w:rFonts w:ascii="Arial" w:hAnsi="Arial"/>
             <w:sz w:val="22"/>
             <w:szCs w:val="22"/>
-            <w:rPrChange w:id="305" w:author="Greg Wilson" w:date="2012-12-29T12:11:00Z">
+            <w:rPrChange w:id="339" w:author="Greg Wilson" w:date="2012-12-29T12:11:00Z">
               <w:rPr/>
             </w:rPrChange>
           </w:rPr>
@@ -2317,7 +2581,7 @@
             <w:rFonts w:ascii="Arial" w:hAnsi="Arial"/>
             <w:sz w:val="22"/>
             <w:szCs w:val="22"/>
-            <w:rPrChange w:id="306" w:author="Greg Wilson" w:date="2012-12-29T12:11:00Z">
+            <w:rPrChange w:id="340" w:author="Greg Wilson" w:date="2012-12-29T12:11:00Z">
               <w:rPr/>
             </w:rPrChange>
           </w:rPr>
@@ -2328,7 +2592,7 @@
             <w:rFonts w:ascii="Arial" w:hAnsi="Arial"/>
             <w:sz w:val="22"/>
             <w:szCs w:val="22"/>
-            <w:rPrChange w:id="307" w:author="Greg Wilson" w:date="2012-12-29T12:11:00Z">
+            <w:rPrChange w:id="341" w:author="Greg Wilson" w:date="2012-12-29T12:11:00Z">
               <w:rPr/>
             </w:rPrChange>
           </w:rPr>
@@ -2342,41 +2606,41 @@
           <w:rFonts w:ascii="Arial" w:hAnsi="Arial"/>
           <w:sz w:val="22"/>
           <w:szCs w:val="22"/>
-          <w:rPrChange w:id="308" w:author="Greg Wilson" w:date="2012-12-29T12:11:00Z">
-            <w:rPr/>
-          </w:rPrChange>
-        </w:rPr>
-      </w:pPr>
-    </w:p>
-    <w:p>
-      <w:pPr>
-        <w:rPr>
-          <w:rFonts w:ascii="Arial" w:hAnsi="Arial"/>
-          <w:sz w:val="22"/>
-          <w:szCs w:val="22"/>
-          <w:rPrChange w:id="309" w:author="Greg Wilson" w:date="2012-12-29T12:11:00Z">
-            <w:rPr/>
-          </w:rPrChange>
-        </w:rPr>
-      </w:pPr>
-      <w:r>
-        <w:rPr>
-          <w:rFonts w:ascii="Arial" w:hAnsi="Arial"/>
-          <w:sz w:val="22"/>
-          <w:szCs w:val="22"/>
-          <w:rPrChange w:id="310" w:author="Greg Wilson" w:date="2012-12-29T12:11:00Z">
+          <w:rPrChange w:id="342" w:author="Greg Wilson" w:date="2012-12-29T12:11:00Z">
+            <w:rPr/>
+          </w:rPrChange>
+        </w:rPr>
+      </w:pPr>
+    </w:p>
+    <w:p>
+      <w:pPr>
+        <w:rPr>
+          <w:rFonts w:ascii="Arial" w:hAnsi="Arial"/>
+          <w:sz w:val="22"/>
+          <w:szCs w:val="22"/>
+          <w:rPrChange w:id="343" w:author="Greg Wilson" w:date="2012-12-29T12:11:00Z">
+            <w:rPr/>
+          </w:rPrChange>
+        </w:rPr>
+      </w:pPr>
+      <w:r>
+        <w:rPr>
+          <w:rFonts w:ascii="Arial" w:hAnsi="Arial"/>
+          <w:sz w:val="22"/>
+          <w:szCs w:val="22"/>
+          <w:rPrChange w:id="344" w:author="Greg Wilson" w:date="2012-12-29T12:11:00Z">
             <w:rPr/>
           </w:rPrChange>
         </w:rPr>
         <w:t xml:space="preserve">Several Members of the National Academy of Sciences have agreed to </w:t>
       </w:r>
-      <w:del w:id="311" w:author="Greg Wilson" w:date="2012-12-29T11:59:00Z">
-        <w:r>
-          <w:rPr>
-            <w:rFonts w:ascii="Arial" w:hAnsi="Arial"/>
-            <w:sz w:val="22"/>
-            <w:szCs w:val="22"/>
-            <w:rPrChange w:id="312" w:author="Greg Wilson" w:date="2012-12-29T12:11:00Z">
+      <w:del w:id="345" w:author="Greg Wilson" w:date="2012-12-29T11:59:00Z">
+        <w:r>
+          <w:rPr>
+            <w:rFonts w:ascii="Arial" w:hAnsi="Arial"/>
+            <w:sz w:val="22"/>
+            <w:szCs w:val="22"/>
+            <w:rPrChange w:id="346" w:author="Greg Wilson" w:date="2012-12-29T12:11:00Z">
               <w:rPr/>
             </w:rPrChange>
           </w:rPr>
@@ -2388,32 +2652,32 @@
           <w:rFonts w:ascii="Arial" w:hAnsi="Arial"/>
           <w:sz w:val="22"/>
           <w:szCs w:val="22"/>
-          <w:rPrChange w:id="313" w:author="Greg Wilson" w:date="2012-12-29T12:11:00Z">
+          <w:rPrChange w:id="347" w:author="Greg Wilson" w:date="2012-12-29T12:11:00Z">
             <w:rPr/>
           </w:rPrChange>
         </w:rPr>
         <w:t>support the paper</w:t>
       </w:r>
-      <w:del w:id="314" w:author="Greg Wilson" w:date="2012-12-29T12:00:00Z">
-        <w:r>
-          <w:rPr>
-            <w:rFonts w:ascii="Arial" w:hAnsi="Arial"/>
-            <w:sz w:val="22"/>
-            <w:szCs w:val="22"/>
-            <w:rPrChange w:id="315" w:author="Greg Wilson" w:date="2012-12-29T12:11:00Z">
+      <w:del w:id="348" w:author="Greg Wilson" w:date="2012-12-29T12:00:00Z">
+        <w:r>
+          <w:rPr>
+            <w:rFonts w:ascii="Arial" w:hAnsi="Arial"/>
+            <w:sz w:val="22"/>
+            <w:szCs w:val="22"/>
+            <w:rPrChange w:id="349" w:author="Greg Wilson" w:date="2012-12-29T12:11:00Z">
               <w:rPr/>
             </w:rPrChange>
           </w:rPr>
           <w:delText xml:space="preserve"> due to the critical need for improving computational practice in the sciences.  This includes</w:delText>
         </w:r>
       </w:del>
-      <w:ins w:id="316" w:author="Greg Wilson" w:date="2012-12-29T12:00:00Z">
-        <w:r>
-          <w:rPr>
-            <w:rFonts w:ascii="Arial" w:hAnsi="Arial"/>
-            <w:sz w:val="22"/>
-            <w:szCs w:val="22"/>
-            <w:rPrChange w:id="317" w:author="Greg Wilson" w:date="2012-12-29T12:11:00Z">
+      <w:ins w:id="350" w:author="Greg Wilson" w:date="2012-12-29T12:00:00Z">
+        <w:r>
+          <w:rPr>
+            <w:rFonts w:ascii="Arial" w:hAnsi="Arial"/>
+            <w:sz w:val="22"/>
+            <w:szCs w:val="22"/>
+            <w:rPrChange w:id="351" w:author="Greg Wilson" w:date="2012-12-29T12:11:00Z">
               <w:rPr/>
             </w:rPrChange>
           </w:rPr>
@@ -2425,7 +2689,7 @@
           <w:rFonts w:ascii="Arial" w:hAnsi="Arial"/>
           <w:sz w:val="22"/>
           <w:szCs w:val="22"/>
-          <w:rPrChange w:id="318" w:author="Greg Wilson" w:date="2012-12-29T12:11:00Z">
+          <w:rPrChange w:id="352" w:author="Greg Wilson" w:date="2012-12-29T12:11:00Z">
             <w:rPr/>
           </w:rPrChange>
         </w:rPr>
@@ -2438,33 +2702,33 @@
           <w:rFonts w:ascii="Arial" w:hAnsi="Arial"/>
           <w:sz w:val="22"/>
           <w:szCs w:val="22"/>
-          <w:rPrChange w:id="319" w:author="Greg Wilson" w:date="2012-12-29T12:11:00Z">
-            <w:rPr/>
-          </w:rPrChange>
-        </w:rPr>
-      </w:pPr>
-    </w:p>
-    <w:p>
-      <w:pPr>
-        <w:rPr>
-          <w:ins w:id="320" w:author="Greg Wilson" w:date="2012-12-29T12:02:00Z"/>
-          <w:rFonts w:ascii="Arial" w:hAnsi="Arial"/>
-          <w:sz w:val="22"/>
-          <w:szCs w:val="22"/>
-          <w:rPrChange w:id="321" w:author="Greg Wilson" w:date="2012-12-29T12:11:00Z">
-            <w:rPr>
-              <w:ins w:id="322" w:author="Greg Wilson" w:date="2012-12-29T12:02:00Z"/>
-            </w:rPr>
-          </w:rPrChange>
-        </w:rPr>
-      </w:pPr>
-      <w:ins w:id="323" w:author="Greg Wilson" w:date="2012-12-29T12:02:00Z">
-        <w:r>
-          <w:rPr>
-            <w:rFonts w:ascii="Arial" w:hAnsi="Arial"/>
-            <w:sz w:val="22"/>
-            <w:szCs w:val="22"/>
-            <w:rPrChange w:id="324" w:author="Greg Wilson" w:date="2012-12-29T12:11:00Z">
+          <w:rPrChange w:id="353" w:author="Greg Wilson" w:date="2012-12-29T12:11:00Z">
+            <w:rPr/>
+          </w:rPrChange>
+        </w:rPr>
+      </w:pPr>
+    </w:p>
+    <w:p>
+      <w:pPr>
+        <w:rPr>
+          <w:ins w:id="354" w:author="Greg Wilson" w:date="2012-12-29T12:02:00Z"/>
+          <w:rFonts w:ascii="Arial" w:hAnsi="Arial"/>
+          <w:sz w:val="22"/>
+          <w:szCs w:val="22"/>
+          <w:rPrChange w:id="355" w:author="Greg Wilson" w:date="2012-12-29T12:11:00Z">
+            <w:rPr>
+              <w:ins w:id="356" w:author="Greg Wilson" w:date="2012-12-29T12:02:00Z"/>
+            </w:rPr>
+          </w:rPrChange>
+        </w:rPr>
+      </w:pPr>
+      <w:ins w:id="357" w:author="Greg Wilson" w:date="2012-12-29T12:02:00Z">
+        <w:r>
+          <w:rPr>
+            <w:rFonts w:ascii="Arial" w:hAnsi="Arial"/>
+            <w:sz w:val="22"/>
+            <w:szCs w:val="22"/>
+            <w:rPrChange w:id="358" w:author="Greg Wilson" w:date="2012-12-29T12:11:00Z">
               <w:rPr/>
             </w:rPrChange>
           </w:rPr>
@@ -2475,7 +2739,7 @@
             <w:rFonts w:ascii="Arial" w:hAnsi="Arial"/>
             <w:sz w:val="22"/>
             <w:szCs w:val="22"/>
-            <w:rPrChange w:id="325" w:author="Greg Wilson" w:date="2012-12-29T12:11:00Z">
+            <w:rPrChange w:id="359" w:author="Greg Wilson" w:date="2012-12-29T12:11:00Z">
               <w:rPr/>
             </w:rPrChange>
           </w:rPr>
@@ -2490,29 +2754,29 @@
           <w:rFonts w:ascii="Arial" w:hAnsi="Arial"/>
           <w:sz w:val="22"/>
           <w:szCs w:val="22"/>
-          <w:rPrChange w:id="326" w:author="Greg Wilson" w:date="2012-12-29T12:11:00Z">
-            <w:rPr/>
-          </w:rPrChange>
-        </w:rPr>
-      </w:pPr>
-      <w:r>
-        <w:rPr>
-          <w:rFonts w:ascii="Arial" w:hAnsi="Arial"/>
-          <w:sz w:val="22"/>
-          <w:szCs w:val="22"/>
-          <w:rPrChange w:id="327" w:author="Greg Wilson" w:date="2012-12-29T12:11:00Z">
+          <w:rPrChange w:id="360" w:author="Greg Wilson" w:date="2012-12-29T12:11:00Z">
+            <w:rPr/>
+          </w:rPrChange>
+        </w:rPr>
+      </w:pPr>
+      <w:r>
+        <w:rPr>
+          <w:rFonts w:ascii="Arial" w:hAnsi="Arial"/>
+          <w:sz w:val="22"/>
+          <w:szCs w:val="22"/>
+          <w:rPrChange w:id="361" w:author="Greg Wilson" w:date="2012-12-29T12:11:00Z">
             <w:rPr/>
           </w:rPrChange>
         </w:rPr>
         <w:t>Rich</w:t>
       </w:r>
-      <w:ins w:id="328" w:author="Greg Wilson" w:date="2012-12-29T12:01:00Z">
-        <w:r>
-          <w:rPr>
-            <w:rFonts w:ascii="Arial" w:hAnsi="Arial"/>
-            <w:sz w:val="22"/>
-            <w:szCs w:val="22"/>
-            <w:rPrChange w:id="329" w:author="Greg Wilson" w:date="2012-12-29T12:11:00Z">
+      <w:ins w:id="362" w:author="Greg Wilson" w:date="2012-12-29T12:01:00Z">
+        <w:r>
+          <w:rPr>
+            <w:rFonts w:ascii="Arial" w:hAnsi="Arial"/>
+            <w:sz w:val="22"/>
+            <w:szCs w:val="22"/>
+            <w:rPrChange w:id="363" w:author="Greg Wilson" w:date="2012-12-29T12:11:00Z">
               <w:rPr/>
             </w:rPrChange>
           </w:rPr>
@@ -2524,32 +2788,32 @@
           <w:rFonts w:ascii="Arial" w:hAnsi="Arial"/>
           <w:sz w:val="22"/>
           <w:szCs w:val="22"/>
-          <w:rPrChange w:id="330" w:author="Greg Wilson" w:date="2012-12-29T12:11:00Z">
+          <w:rPrChange w:id="364" w:author="Greg Wilson" w:date="2012-12-29T12:11:00Z">
             <w:rPr/>
           </w:rPrChange>
         </w:rPr>
         <w:t xml:space="preserve"> Lenski (</w:t>
       </w:r>
-      <w:del w:id="331" w:author="Greg Wilson" w:date="2012-12-29T12:00:00Z">
-        <w:r>
-          <w:rPr>
-            <w:rFonts w:ascii="Arial" w:hAnsi="Arial"/>
-            <w:sz w:val="22"/>
-            <w:szCs w:val="22"/>
-            <w:rPrChange w:id="332" w:author="Greg Wilson" w:date="2012-12-29T12:11:00Z">
+      <w:del w:id="365" w:author="Greg Wilson" w:date="2012-12-29T12:00:00Z">
+        <w:r>
+          <w:rPr>
+            <w:rFonts w:ascii="Arial" w:hAnsi="Arial"/>
+            <w:sz w:val="22"/>
+            <w:szCs w:val="22"/>
+            <w:rPrChange w:id="366" w:author="Greg Wilson" w:date="2012-12-29T12:11:00Z">
               <w:rPr/>
             </w:rPrChange>
           </w:rPr>
           <w:delText>MSU</w:delText>
         </w:r>
       </w:del>
-      <w:ins w:id="333" w:author="Greg Wilson" w:date="2012-12-29T12:00:00Z">
-        <w:r>
-          <w:rPr>
-            <w:rFonts w:ascii="Arial" w:hAnsi="Arial"/>
-            <w:sz w:val="22"/>
-            <w:szCs w:val="22"/>
-            <w:rPrChange w:id="334" w:author="Greg Wilson" w:date="2012-12-29T12:11:00Z">
+      <w:ins w:id="367" w:author="Greg Wilson" w:date="2012-12-29T12:00:00Z">
+        <w:r>
+          <w:rPr>
+            <w:rFonts w:ascii="Arial" w:hAnsi="Arial"/>
+            <w:sz w:val="22"/>
+            <w:szCs w:val="22"/>
+            <w:rPrChange w:id="368" w:author="Greg Wilson" w:date="2012-12-29T12:11:00Z">
               <w:rPr/>
             </w:rPrChange>
           </w:rPr>
@@ -2561,7 +2825,7 @@
           <w:rFonts w:ascii="Arial" w:hAnsi="Arial"/>
           <w:sz w:val="22"/>
           <w:szCs w:val="22"/>
-          <w:rPrChange w:id="335" w:author="Greg Wilson" w:date="2012-12-29T12:11:00Z">
+          <w:rPrChange w:id="369" w:author="Greg Wilson" w:date="2012-12-29T12:11:00Z">
             <w:rPr/>
           </w:rPrChange>
         </w:rPr>
@@ -2574,42 +2838,42 @@
           <w:rFonts w:ascii="Arial" w:hAnsi="Arial"/>
           <w:sz w:val="22"/>
           <w:szCs w:val="22"/>
-          <w:rPrChange w:id="336" w:author="Greg Wilson" w:date="2012-12-29T12:11:00Z">
-            <w:rPr/>
-          </w:rPrChange>
-        </w:rPr>
-      </w:pPr>
-      <w:r>
-        <w:rPr>
-          <w:rFonts w:ascii="Arial" w:hAnsi="Arial"/>
-          <w:sz w:val="22"/>
-          <w:szCs w:val="22"/>
-          <w:rPrChange w:id="337" w:author="Greg Wilson" w:date="2012-12-29T12:11:00Z">
+          <w:rPrChange w:id="370" w:author="Greg Wilson" w:date="2012-12-29T12:11:00Z">
+            <w:rPr/>
+          </w:rPrChange>
+        </w:rPr>
+      </w:pPr>
+      <w:r>
+        <w:rPr>
+          <w:rFonts w:ascii="Arial" w:hAnsi="Arial"/>
+          <w:sz w:val="22"/>
+          <w:szCs w:val="22"/>
+          <w:rPrChange w:id="371" w:author="Greg Wilson" w:date="2012-12-29T12:11:00Z">
             <w:rPr/>
           </w:rPrChange>
         </w:rPr>
         <w:t>Paul Sternberg (</w:t>
       </w:r>
-      <w:del w:id="338" w:author="Greg Wilson" w:date="2012-12-29T12:01:00Z">
-        <w:r>
-          <w:rPr>
-            <w:rFonts w:ascii="Arial" w:hAnsi="Arial"/>
-            <w:sz w:val="22"/>
-            <w:szCs w:val="22"/>
-            <w:rPrChange w:id="339" w:author="Greg Wilson" w:date="2012-12-29T12:11:00Z">
+      <w:del w:id="372" w:author="Greg Wilson" w:date="2012-12-29T12:01:00Z">
+        <w:r>
+          <w:rPr>
+            <w:rFonts w:ascii="Arial" w:hAnsi="Arial"/>
+            <w:sz w:val="22"/>
+            <w:szCs w:val="22"/>
+            <w:rPrChange w:id="373" w:author="Greg Wilson" w:date="2012-12-29T12:11:00Z">
               <w:rPr/>
             </w:rPrChange>
           </w:rPr>
           <w:delText>Caltech</w:delText>
         </w:r>
       </w:del>
-      <w:ins w:id="340" w:author="Greg Wilson" w:date="2012-12-29T12:01:00Z">
-        <w:r>
-          <w:rPr>
-            <w:rFonts w:ascii="Arial" w:hAnsi="Arial"/>
-            <w:sz w:val="22"/>
-            <w:szCs w:val="22"/>
-            <w:rPrChange w:id="341" w:author="Greg Wilson" w:date="2012-12-29T12:11:00Z">
+      <w:ins w:id="374" w:author="Greg Wilson" w:date="2012-12-29T12:01:00Z">
+        <w:r>
+          <w:rPr>
+            <w:rFonts w:ascii="Arial" w:hAnsi="Arial"/>
+            <w:sz w:val="22"/>
+            <w:szCs w:val="22"/>
+            <w:rPrChange w:id="375" w:author="Greg Wilson" w:date="2012-12-29T12:11:00Z">
               <w:rPr/>
             </w:rPrChange>
           </w:rPr>
@@ -2621,7 +2885,7 @@
           <w:rFonts w:ascii="Arial" w:hAnsi="Arial"/>
           <w:sz w:val="22"/>
           <w:szCs w:val="22"/>
-          <w:rPrChange w:id="342" w:author="Greg Wilson" w:date="2012-12-29T12:11:00Z">
+          <w:rPrChange w:id="376" w:author="Greg Wilson" w:date="2012-12-29T12:11:00Z">
             <w:rPr/>
           </w:rPrChange>
         </w:rPr>
@@ -2631,63 +2895,63 @@
     <w:p>
       <w:pPr>
         <w:rPr>
-          <w:del w:id="343" w:author="Greg Wilson" w:date="2012-12-29T12:02:00Z"/>
-          <w:rFonts w:ascii="Arial" w:hAnsi="Arial"/>
-          <w:sz w:val="22"/>
-          <w:szCs w:val="22"/>
-          <w:rPrChange w:id="344" w:author="Greg Wilson" w:date="2012-12-29T12:11:00Z">
-            <w:rPr>
-              <w:del w:id="345" w:author="Greg Wilson" w:date="2012-12-29T12:02:00Z"/>
-            </w:rPr>
-          </w:rPrChange>
-        </w:rPr>
-      </w:pPr>
-      <w:del w:id="346" w:author="Greg Wilson" w:date="2012-12-29T12:01:00Z">
-        <w:r>
-          <w:rPr>
-            <w:rFonts w:ascii="Arial" w:hAnsi="Arial"/>
-            <w:sz w:val="22"/>
-            <w:szCs w:val="22"/>
-            <w:rPrChange w:id="347" w:author="Greg Wilson" w:date="2012-12-29T12:11:00Z">
+          <w:del w:id="377" w:author="Greg Wilson" w:date="2012-12-29T12:02:00Z"/>
+          <w:rFonts w:ascii="Arial" w:hAnsi="Arial"/>
+          <w:sz w:val="22"/>
+          <w:szCs w:val="22"/>
+          <w:rPrChange w:id="378" w:author="Greg Wilson" w:date="2012-12-29T12:11:00Z">
+            <w:rPr>
+              <w:del w:id="379" w:author="Greg Wilson" w:date="2012-12-29T12:02:00Z"/>
+            </w:rPr>
+          </w:rPrChange>
+        </w:rPr>
+      </w:pPr>
+      <w:del w:id="380" w:author="Greg Wilson" w:date="2012-12-29T12:01:00Z">
+        <w:r>
+          <w:rPr>
+            <w:rFonts w:ascii="Arial" w:hAnsi="Arial"/>
+            <w:sz w:val="22"/>
+            <w:szCs w:val="22"/>
+            <w:rPrChange w:id="381" w:author="Greg Wilson" w:date="2012-12-29T12:11:00Z">
               <w:rPr/>
             </w:rPrChange>
           </w:rPr>
           <w:delText xml:space="preserve">Jim </w:delText>
         </w:r>
       </w:del>
-      <w:del w:id="348" w:author="Greg Wilson" w:date="2012-12-29T12:02:00Z">
-        <w:r>
-          <w:rPr>
-            <w:rFonts w:ascii="Arial" w:hAnsi="Arial"/>
-            <w:sz w:val="22"/>
-            <w:szCs w:val="22"/>
-            <w:rPrChange w:id="349" w:author="Greg Wilson" w:date="2012-12-29T12:11:00Z">
+      <w:del w:id="382" w:author="Greg Wilson" w:date="2012-12-29T12:02:00Z">
+        <w:r>
+          <w:rPr>
+            <w:rFonts w:ascii="Arial" w:hAnsi="Arial"/>
+            <w:sz w:val="22"/>
+            <w:szCs w:val="22"/>
+            <w:rPrChange w:id="383" w:author="Greg Wilson" w:date="2012-12-29T12:11:00Z">
               <w:rPr/>
             </w:rPrChange>
           </w:rPr>
           <w:delText>Brown (</w:delText>
         </w:r>
       </w:del>
-      <w:del w:id="350" w:author="Greg Wilson" w:date="2012-12-29T12:01:00Z">
-        <w:r>
-          <w:rPr>
-            <w:rFonts w:ascii="Arial" w:hAnsi="Arial"/>
-            <w:sz w:val="22"/>
-            <w:szCs w:val="22"/>
-            <w:rPrChange w:id="351" w:author="Greg Wilson" w:date="2012-12-29T12:11:00Z">
+      <w:del w:id="384" w:author="Greg Wilson" w:date="2012-12-29T12:01:00Z">
+        <w:r>
+          <w:rPr>
+            <w:rFonts w:ascii="Arial" w:hAnsi="Arial"/>
+            <w:sz w:val="22"/>
+            <w:szCs w:val="22"/>
+            <w:rPrChange w:id="385" w:author="Greg Wilson" w:date="2012-12-29T12:11:00Z">
               <w:rPr/>
             </w:rPrChange>
           </w:rPr>
           <w:delText>UNM</w:delText>
         </w:r>
       </w:del>
-      <w:del w:id="352" w:author="Greg Wilson" w:date="2012-12-29T12:02:00Z">
-        <w:r>
-          <w:rPr>
-            <w:rFonts w:ascii="Arial" w:hAnsi="Arial"/>
-            <w:sz w:val="22"/>
-            <w:szCs w:val="22"/>
-            <w:rPrChange w:id="353" w:author="Greg Wilson" w:date="2012-12-29T12:11:00Z">
+      <w:del w:id="386" w:author="Greg Wilson" w:date="2012-12-29T12:02:00Z">
+        <w:r>
+          <w:rPr>
+            <w:rFonts w:ascii="Arial" w:hAnsi="Arial"/>
+            <w:sz w:val="22"/>
+            <w:szCs w:val="22"/>
+            <w:rPrChange w:id="387" w:author="Greg Wilson" w:date="2012-12-29T12:11:00Z">
               <w:rPr/>
             </w:rPrChange>
           </w:rPr>
@@ -2701,31 +2965,31 @@
           <w:rFonts w:ascii="Arial" w:hAnsi="Arial"/>
           <w:sz w:val="22"/>
           <w:szCs w:val="22"/>
-          <w:rPrChange w:id="354" w:author="Greg Wilson" w:date="2012-12-29T12:11:00Z">
-            <w:rPr/>
-          </w:rPrChange>
-        </w:rPr>
-      </w:pPr>
-      <w:del w:id="355" w:author="Greg Wilson" w:date="2012-12-29T12:01:00Z">
-        <w:r>
-          <w:rPr>
-            <w:rFonts w:ascii="Arial" w:hAnsi="Arial"/>
-            <w:sz w:val="22"/>
-            <w:szCs w:val="22"/>
-            <w:rPrChange w:id="356" w:author="Greg Wilson" w:date="2012-12-29T12:11:00Z">
+          <w:rPrChange w:id="388" w:author="Greg Wilson" w:date="2012-12-29T12:11:00Z">
+            <w:rPr/>
+          </w:rPrChange>
+        </w:rPr>
+      </w:pPr>
+      <w:del w:id="389" w:author="Greg Wilson" w:date="2012-12-29T12:01:00Z">
+        <w:r>
+          <w:rPr>
+            <w:rFonts w:ascii="Arial" w:hAnsi="Arial"/>
+            <w:sz w:val="22"/>
+            <w:szCs w:val="22"/>
+            <w:rPrChange w:id="390" w:author="Greg Wilson" w:date="2012-12-29T12:11:00Z">
               <w:rPr/>
             </w:rPrChange>
           </w:rPr>
           <w:delText xml:space="preserve">Jim </w:delText>
         </w:r>
       </w:del>
-      <w:ins w:id="357" w:author="Greg Wilson" w:date="2012-12-29T12:01:00Z">
-        <w:r>
-          <w:rPr>
-            <w:rFonts w:ascii="Arial" w:hAnsi="Arial"/>
-            <w:sz w:val="22"/>
-            <w:szCs w:val="22"/>
-            <w:rPrChange w:id="358" w:author="Greg Wilson" w:date="2012-12-29T12:11:00Z">
+      <w:ins w:id="391" w:author="Greg Wilson" w:date="2012-12-29T12:01:00Z">
+        <w:r>
+          <w:rPr>
+            <w:rFonts w:ascii="Arial" w:hAnsi="Arial"/>
+            <w:sz w:val="22"/>
+            <w:szCs w:val="22"/>
+            <w:rPrChange w:id="392" w:author="Greg Wilson" w:date="2012-12-29T12:11:00Z">
               <w:rPr/>
             </w:rPrChange>
           </w:rPr>
@@ -2737,56 +3001,90 @@
           <w:rFonts w:ascii="Arial" w:hAnsi="Arial"/>
           <w:sz w:val="22"/>
           <w:szCs w:val="22"/>
-          <w:rPrChange w:id="359" w:author="Greg Wilson" w:date="2012-12-29T12:11:00Z">
-            <w:rPr/>
-          </w:rPrChange>
-        </w:rPr>
-        <w:t>Tiedje (MSU)</w:t>
-      </w:r>
-    </w:p>
-    <w:p>
-      <w:pPr>
-        <w:rPr>
-          <w:rFonts w:ascii="Arial" w:hAnsi="Arial"/>
-          <w:sz w:val="22"/>
-          <w:szCs w:val="22"/>
-          <w:rPrChange w:id="360" w:author="Greg Wilson" w:date="2012-12-29T12:11:00Z">
-            <w:rPr/>
-          </w:rPrChange>
-        </w:rPr>
-      </w:pPr>
-    </w:p>
-    <w:p>
-      <w:pPr>
-        <w:rPr>
-          <w:rFonts w:ascii="Arial" w:hAnsi="Arial"/>
-          <w:sz w:val="22"/>
-          <w:szCs w:val="22"/>
-          <w:rPrChange w:id="361" w:author="Greg Wilson" w:date="2012-12-29T12:11:00Z">
-            <w:rPr/>
-          </w:rPrChange>
-        </w:rPr>
-      </w:pPr>
-      <w:del w:id="362" w:author="Greg Wilson" w:date="2012-12-29T12:02:00Z">
-        <w:r>
-          <w:rPr>
-            <w:rFonts w:ascii="Arial" w:hAnsi="Arial"/>
-            <w:sz w:val="22"/>
-            <w:szCs w:val="22"/>
-            <w:rPrChange w:id="363" w:author="Greg Wilson" w:date="2012-12-29T12:11:00Z">
+          <w:rPrChange w:id="393" w:author="Greg Wilson" w:date="2012-12-29T12:11:00Z">
+            <w:rPr/>
+          </w:rPrChange>
+        </w:rPr>
+        <w:t>Tiedje (</w:t>
+      </w:r>
+      <w:del w:id="394" w:author="Greg Wilson" w:date="2012-12-29T14:09:00Z">
+        <w:r>
+          <w:rPr>
+            <w:rFonts w:ascii="Arial" w:hAnsi="Arial"/>
+            <w:sz w:val="22"/>
+            <w:szCs w:val="22"/>
+            <w:rPrChange w:id="395" w:author="Greg Wilson" w:date="2012-12-29T12:11:00Z">
+              <w:rPr/>
+            </w:rPrChange>
+          </w:rPr>
+          <w:delText>MSU</w:delText>
+        </w:r>
+      </w:del>
+      <w:ins w:id="396" w:author="Greg Wilson" w:date="2012-12-29T14:09:00Z">
+        <w:r>
+          <w:rPr>
+            <w:rFonts w:ascii="Arial" w:hAnsi="Arial"/>
+            <w:sz w:val="22"/>
+            <w:szCs w:val="22"/>
+          </w:rPr>
+          <w:t>Michigan State University</w:t>
+        </w:r>
+      </w:ins>
+      <w:r>
+        <w:rPr>
+          <w:rFonts w:ascii="Arial" w:hAnsi="Arial"/>
+          <w:sz w:val="22"/>
+          <w:szCs w:val="22"/>
+          <w:rPrChange w:id="397" w:author="Greg Wilson" w:date="2012-12-29T12:11:00Z">
+            <w:rPr/>
+          </w:rPrChange>
+        </w:rPr>
+        <w:t>)</w:t>
+      </w:r>
+    </w:p>
+    <w:p>
+      <w:pPr>
+        <w:rPr>
+          <w:rFonts w:ascii="Arial" w:hAnsi="Arial"/>
+          <w:sz w:val="22"/>
+          <w:szCs w:val="22"/>
+          <w:rPrChange w:id="398" w:author="Greg Wilson" w:date="2012-12-29T12:11:00Z">
+            <w:rPr/>
+          </w:rPrChange>
+        </w:rPr>
+      </w:pPr>
+    </w:p>
+    <w:p>
+      <w:pPr>
+        <w:rPr>
+          <w:rFonts w:ascii="Arial" w:hAnsi="Arial"/>
+          <w:sz w:val="22"/>
+          <w:szCs w:val="22"/>
+          <w:rPrChange w:id="399" w:author="Greg Wilson" w:date="2012-12-29T12:11:00Z">
+            <w:rPr/>
+          </w:rPrChange>
+        </w:rPr>
+      </w:pPr>
+      <w:del w:id="400" w:author="Greg Wilson" w:date="2012-12-29T12:02:00Z">
+        <w:r>
+          <w:rPr>
+            <w:rFonts w:ascii="Arial" w:hAnsi="Arial"/>
+            <w:sz w:val="22"/>
+            <w:szCs w:val="22"/>
+            <w:rPrChange w:id="401" w:author="Greg Wilson" w:date="2012-12-29T12:11:00Z">
               <w:rPr/>
             </w:rPrChange>
           </w:rPr>
           <w:delText xml:space="preserve">Rich </w:delText>
         </w:r>
       </w:del>
-      <w:ins w:id="364" w:author="Greg Wilson" w:date="2012-12-29T12:02:00Z">
-        <w:r>
-          <w:rPr>
-            <w:rFonts w:ascii="Arial" w:hAnsi="Arial"/>
-            <w:sz w:val="22"/>
-            <w:szCs w:val="22"/>
-            <w:rPrChange w:id="365" w:author="Greg Wilson" w:date="2012-12-29T12:11:00Z">
+      <w:ins w:id="402" w:author="Greg Wilson" w:date="2012-12-29T12:02:00Z">
+        <w:r>
+          <w:rPr>
+            <w:rFonts w:ascii="Arial" w:hAnsi="Arial"/>
+            <w:sz w:val="22"/>
+            <w:szCs w:val="22"/>
+            <w:rPrChange w:id="403" w:author="Greg Wilson" w:date="2012-12-29T12:11:00Z">
               <w:rPr/>
             </w:rPrChange>
           </w:rPr>
@@ -2798,7 +3096,7 @@
           <w:rFonts w:ascii="Arial" w:hAnsi="Arial"/>
           <w:sz w:val="22"/>
           <w:szCs w:val="22"/>
-          <w:rPrChange w:id="366" w:author="Greg Wilson" w:date="2012-12-29T12:11:00Z">
+          <w:rPrChange w:id="404" w:author="Greg Wilson" w:date="2012-12-29T12:11:00Z">
             <w:rPr/>
           </w:rPrChange>
         </w:rPr>
@@ -2811,32 +3109,33 @@
           <w:rFonts w:ascii="Arial" w:hAnsi="Arial"/>
           <w:sz w:val="22"/>
           <w:szCs w:val="22"/>
-          <w:rPrChange w:id="367" w:author="Greg Wilson" w:date="2012-12-29T12:11:00Z">
-            <w:rPr/>
-          </w:rPrChange>
-        </w:rPr>
-      </w:pPr>
-    </w:p>
-    <w:p>
-      <w:pPr>
-        <w:rPr>
-          <w:rFonts w:ascii="Arial" w:hAnsi="Arial"/>
-          <w:sz w:val="22"/>
-          <w:szCs w:val="22"/>
-          <w:rPrChange w:id="368" w:author="Greg Wilson" w:date="2012-12-29T12:11:00Z">
-            <w:rPr/>
-          </w:rPrChange>
-        </w:rPr>
-      </w:pPr>
-      <w:r>
-        <w:rPr>
-          <w:rFonts w:ascii="Arial" w:hAnsi="Arial"/>
-          <w:sz w:val="22"/>
-          <w:szCs w:val="22"/>
-          <w:rPrChange w:id="369" w:author="Greg Wilson" w:date="2012-12-29T12:11:00Z">
-            <w:rPr/>
-          </w:rPrChange>
-        </w:rPr>
+          <w:rPrChange w:id="405" w:author="Greg Wilson" w:date="2012-12-29T12:11:00Z">
+            <w:rPr/>
+          </w:rPrChange>
+        </w:rPr>
+      </w:pPr>
+    </w:p>
+    <w:p>
+      <w:pPr>
+        <w:rPr>
+          <w:rFonts w:ascii="Arial" w:hAnsi="Arial"/>
+          <w:sz w:val="22"/>
+          <w:szCs w:val="22"/>
+          <w:rPrChange w:id="406" w:author="Greg Wilson" w:date="2012-12-29T12:11:00Z">
+            <w:rPr/>
+          </w:rPrChange>
+        </w:rPr>
+      </w:pPr>
+      <w:r>
+        <w:rPr>
+          <w:rFonts w:ascii="Arial" w:hAnsi="Arial"/>
+          <w:sz w:val="22"/>
+          <w:szCs w:val="22"/>
+          <w:rPrChange w:id="407" w:author="Greg Wilson" w:date="2012-12-29T12:11:00Z">
+            <w:rPr/>
+          </w:rPrChange>
+        </w:rPr>
+        <w:lastRenderedPageBreak/>
         <w:t>As potential reviewers, we would suggest:</w:t>
       </w:r>
     </w:p>
@@ -2846,29 +3145,29 @@
           <w:rFonts w:ascii="Arial" w:hAnsi="Arial"/>
           <w:sz w:val="22"/>
           <w:szCs w:val="22"/>
-          <w:rPrChange w:id="370" w:author="Greg Wilson" w:date="2012-12-29T12:11:00Z">
-            <w:rPr/>
-          </w:rPrChange>
-        </w:rPr>
-      </w:pPr>
-    </w:p>
-    <w:p>
-      <w:pPr>
-        <w:rPr>
-          <w:rFonts w:ascii="Arial" w:hAnsi="Arial"/>
-          <w:sz w:val="22"/>
-          <w:szCs w:val="22"/>
-          <w:rPrChange w:id="371" w:author="Greg Wilson" w:date="2012-12-29T12:11:00Z">
-            <w:rPr/>
-          </w:rPrChange>
-        </w:rPr>
-      </w:pPr>
-      <w:r>
-        <w:rPr>
-          <w:rFonts w:ascii="Arial" w:hAnsi="Arial"/>
-          <w:sz w:val="22"/>
-          <w:szCs w:val="22"/>
-          <w:rPrChange w:id="372" w:author="Greg Wilson" w:date="2012-12-29T12:11:00Z">
+          <w:rPrChange w:id="408" w:author="Greg Wilson" w:date="2012-12-29T12:11:00Z">
+            <w:rPr/>
+          </w:rPrChange>
+        </w:rPr>
+      </w:pPr>
+    </w:p>
+    <w:p>
+      <w:pPr>
+        <w:rPr>
+          <w:rFonts w:ascii="Arial" w:hAnsi="Arial"/>
+          <w:sz w:val="22"/>
+          <w:szCs w:val="22"/>
+          <w:rPrChange w:id="409" w:author="Greg Wilson" w:date="2012-12-29T12:11:00Z">
+            <w:rPr/>
+          </w:rPrChange>
+        </w:rPr>
+      </w:pPr>
+      <w:r>
+        <w:rPr>
+          <w:rFonts w:ascii="Arial" w:hAnsi="Arial"/>
+          <w:sz w:val="22"/>
+          <w:szCs w:val="22"/>
+          <w:rPrChange w:id="410" w:author="Greg Wilson" w:date="2012-12-29T12:11:00Z">
             <w:rPr/>
           </w:rPrChange>
         </w:rPr>
@@ -2881,17 +3180,17 @@
           <w:rFonts w:ascii="Arial" w:hAnsi="Arial"/>
           <w:sz w:val="22"/>
           <w:szCs w:val="22"/>
-          <w:rPrChange w:id="373" w:author="Greg Wilson" w:date="2012-12-29T12:11:00Z">
-            <w:rPr/>
-          </w:rPrChange>
-        </w:rPr>
-      </w:pPr>
-      <w:r>
-        <w:rPr>
-          <w:rFonts w:ascii="Arial" w:hAnsi="Arial"/>
-          <w:sz w:val="22"/>
-          <w:szCs w:val="22"/>
-          <w:rPrChange w:id="374" w:author="Greg Wilson" w:date="2012-12-29T12:11:00Z">
+          <w:rPrChange w:id="411" w:author="Greg Wilson" w:date="2012-12-29T12:11:00Z">
+            <w:rPr/>
+          </w:rPrChange>
+        </w:rPr>
+      </w:pPr>
+      <w:r>
+        <w:rPr>
+          <w:rFonts w:ascii="Arial" w:hAnsi="Arial"/>
+          <w:sz w:val="22"/>
+          <w:szCs w:val="22"/>
+          <w:rPrChange w:id="412" w:author="Greg Wilson" w:date="2012-12-29T12:11:00Z">
             <w:rPr/>
           </w:rPrChange>
         </w:rPr>
@@ -2903,7 +3202,7 @@
           <w:rFonts w:ascii="Arial" w:hAnsi="Arial"/>
           <w:sz w:val="22"/>
           <w:szCs w:val="22"/>
-          <w:rPrChange w:id="375" w:author="Greg Wilson" w:date="2012-12-29T12:11:00Z">
+          <w:rPrChange w:id="413" w:author="Greg Wilson" w:date="2012-12-29T12:11:00Z">
             <w:rPr/>
           </w:rPrChange>
         </w:rPr>
@@ -2915,7 +3214,7 @@
           <w:rFonts w:ascii="Arial" w:hAnsi="Arial"/>
           <w:sz w:val="22"/>
           <w:szCs w:val="22"/>
-          <w:rPrChange w:id="376" w:author="Greg Wilson" w:date="2012-12-29T12:11:00Z">
+          <w:rPrChange w:id="414" w:author="Greg Wilson" w:date="2012-12-29T12:11:00Z">
             <w:rPr/>
           </w:rPrChange>
         </w:rPr>
@@ -2926,8 +3225,10 @@
           <w:rFonts w:ascii="Arial" w:hAnsi="Arial"/>
           <w:sz w:val="22"/>
           <w:szCs w:val="22"/>
-          <w:rPrChange w:id="377" w:author="Greg Wilson" w:date="2012-12-29T12:11:00Z">
-            <w:rPr/>
+          <w:rPrChange w:id="415" w:author="Greg Wilson" w:date="2012-12-29T12:11:00Z">
+            <w:rPr>
+              <w:rStyle w:val="InternetLink"/>
+            </w:rPr>
           </w:rPrChange>
         </w:rPr>
         <w:fldChar w:fldCharType="begin"/>
@@ -2937,7 +3238,7 @@
           <w:rFonts w:ascii="Arial" w:hAnsi="Arial"/>
           <w:sz w:val="22"/>
           <w:szCs w:val="22"/>
-          <w:rPrChange w:id="378" w:author="Greg Wilson" w:date="2012-12-29T12:11:00Z">
+          <w:rPrChange w:id="416" w:author="Greg Wilson" w:date="2012-12-29T12:11:00Z">
             <w:rPr/>
           </w:rPrChange>
         </w:rPr>
@@ -2948,8 +3249,10 @@
           <w:rFonts w:ascii="Arial" w:hAnsi="Arial"/>
           <w:sz w:val="22"/>
           <w:szCs w:val="22"/>
-          <w:rPrChange w:id="379" w:author="Greg Wilson" w:date="2012-12-29T12:11:00Z">
-            <w:rPr/>
+          <w:rPrChange w:id="417" w:author="Greg Wilson" w:date="2012-12-29T12:11:00Z">
+            <w:rPr>
+              <w:rStyle w:val="InternetLink"/>
+            </w:rPr>
           </w:rPrChange>
         </w:rPr>
         <w:fldChar w:fldCharType="separate"/>
@@ -2960,7 +3263,7 @@
           <w:rFonts w:ascii="Arial" w:hAnsi="Arial"/>
           <w:sz w:val="22"/>
           <w:szCs w:val="22"/>
-          <w:rPrChange w:id="380" w:author="Greg Wilson" w:date="2012-12-29T12:11:00Z">
+          <w:rPrChange w:id="418" w:author="Greg Wilson" w:date="2012-12-29T12:11:00Z">
             <w:rPr>
               <w:rStyle w:val="InternetLink"/>
             </w:rPr>
@@ -2974,7 +3277,7 @@
           <w:rFonts w:ascii="Arial" w:hAnsi="Arial"/>
           <w:sz w:val="22"/>
           <w:szCs w:val="22"/>
-          <w:rPrChange w:id="381" w:author="Greg Wilson" w:date="2012-12-29T12:11:00Z">
+          <w:rPrChange w:id="419" w:author="Greg Wilson" w:date="2012-12-29T12:11:00Z">
             <w:rPr>
               <w:rStyle w:val="InternetLink"/>
             </w:rPr>
@@ -2987,7 +3290,7 @@
           <w:rFonts w:ascii="Arial" w:hAnsi="Arial"/>
           <w:sz w:val="22"/>
           <w:szCs w:val="22"/>
-          <w:rPrChange w:id="382" w:author="Greg Wilson" w:date="2012-12-29T12:11:00Z">
+          <w:rPrChange w:id="420" w:author="Greg Wilson" w:date="2012-12-29T12:11:00Z">
             <w:rPr/>
           </w:rPrChange>
         </w:rPr>
@@ -3000,17 +3303,17 @@
           <w:rFonts w:ascii="Arial" w:hAnsi="Arial"/>
           <w:sz w:val="22"/>
           <w:szCs w:val="22"/>
-          <w:rPrChange w:id="383" w:author="Greg Wilson" w:date="2012-12-29T12:11:00Z">
-            <w:rPr/>
-          </w:rPrChange>
-        </w:rPr>
-      </w:pPr>
-      <w:r>
-        <w:rPr>
-          <w:rFonts w:ascii="Arial" w:hAnsi="Arial"/>
-          <w:sz w:val="22"/>
-          <w:szCs w:val="22"/>
-          <w:rPrChange w:id="384" w:author="Greg Wilson" w:date="2012-12-29T12:11:00Z">
+          <w:rPrChange w:id="421" w:author="Greg Wilson" w:date="2012-12-29T12:11:00Z">
+            <w:rPr/>
+          </w:rPrChange>
+        </w:rPr>
+      </w:pPr>
+      <w:r>
+        <w:rPr>
+          <w:rFonts w:ascii="Arial" w:hAnsi="Arial"/>
+          <w:sz w:val="22"/>
+          <w:szCs w:val="22"/>
+          <w:rPrChange w:id="422" w:author="Greg Wilson" w:date="2012-12-29T12:11:00Z">
             <w:rPr/>
           </w:rPrChange>
         </w:rPr>
@@ -3021,8 +3324,10 @@
           <w:rFonts w:ascii="Arial" w:hAnsi="Arial"/>
           <w:sz w:val="22"/>
           <w:szCs w:val="22"/>
-          <w:rPrChange w:id="385" w:author="Greg Wilson" w:date="2012-12-29T12:11:00Z">
-            <w:rPr/>
+          <w:rPrChange w:id="423" w:author="Greg Wilson" w:date="2012-12-29T12:11:00Z">
+            <w:rPr>
+              <w:rStyle w:val="InternetLink"/>
+            </w:rPr>
           </w:rPrChange>
         </w:rPr>
         <w:fldChar w:fldCharType="begin"/>
@@ -3032,7 +3337,7 @@
           <w:rFonts w:ascii="Arial" w:hAnsi="Arial"/>
           <w:sz w:val="22"/>
           <w:szCs w:val="22"/>
-          <w:rPrChange w:id="386" w:author="Greg Wilson" w:date="2012-12-29T12:11:00Z">
+          <w:rPrChange w:id="424" w:author="Greg Wilson" w:date="2012-12-29T12:11:00Z">
             <w:rPr/>
           </w:rPrChange>
         </w:rPr>
@@ -3043,8 +3348,10 @@
           <w:rFonts w:ascii="Arial" w:hAnsi="Arial"/>
           <w:sz w:val="22"/>
           <w:szCs w:val="22"/>
-          <w:rPrChange w:id="387" w:author="Greg Wilson" w:date="2012-12-29T12:11:00Z">
-            <w:rPr/>
+          <w:rPrChange w:id="425" w:author="Greg Wilson" w:date="2012-12-29T12:11:00Z">
+            <w:rPr>
+              <w:rStyle w:val="InternetLink"/>
+            </w:rPr>
           </w:rPrChange>
         </w:rPr>
         <w:fldChar w:fldCharType="separate"/>
@@ -3055,7 +3362,7 @@
           <w:rFonts w:ascii="Arial" w:hAnsi="Arial"/>
           <w:sz w:val="22"/>
           <w:szCs w:val="22"/>
-          <w:rPrChange w:id="388" w:author="Greg Wilson" w:date="2012-12-29T12:11:00Z">
+          <w:rPrChange w:id="426" w:author="Greg Wilson" w:date="2012-12-29T12:11:00Z">
             <w:rPr>
               <w:rStyle w:val="InternetLink"/>
             </w:rPr>
@@ -3069,7 +3376,7 @@
           <w:rFonts w:ascii="Arial" w:hAnsi="Arial"/>
           <w:sz w:val="22"/>
           <w:szCs w:val="22"/>
-          <w:rPrChange w:id="389" w:author="Greg Wilson" w:date="2012-12-29T12:11:00Z">
+          <w:rPrChange w:id="427" w:author="Greg Wilson" w:date="2012-12-29T12:11:00Z">
             <w:rPr>
               <w:rStyle w:val="InternetLink"/>
             </w:rPr>
@@ -3082,7 +3389,7 @@
           <w:rFonts w:ascii="Arial" w:hAnsi="Arial"/>
           <w:sz w:val="22"/>
           <w:szCs w:val="22"/>
-          <w:rPrChange w:id="390" w:author="Greg Wilson" w:date="2012-12-29T12:11:00Z">
+          <w:rPrChange w:id="428" w:author="Greg Wilson" w:date="2012-12-29T12:11:00Z">
             <w:rPr/>
           </w:rPrChange>
         </w:rPr>
@@ -3095,17 +3402,17 @@
           <w:rFonts w:ascii="Arial" w:hAnsi="Arial"/>
           <w:sz w:val="22"/>
           <w:szCs w:val="22"/>
-          <w:rPrChange w:id="391" w:author="Greg Wilson" w:date="2012-12-29T12:11:00Z">
-            <w:rPr/>
-          </w:rPrChange>
-        </w:rPr>
-      </w:pPr>
-      <w:r>
-        <w:rPr>
-          <w:rFonts w:ascii="Arial" w:hAnsi="Arial"/>
-          <w:sz w:val="22"/>
-          <w:szCs w:val="22"/>
-          <w:rPrChange w:id="392" w:author="Greg Wilson" w:date="2012-12-29T12:11:00Z">
+          <w:rPrChange w:id="429" w:author="Greg Wilson" w:date="2012-12-29T12:11:00Z">
+            <w:rPr/>
+          </w:rPrChange>
+        </w:rPr>
+      </w:pPr>
+      <w:r>
+        <w:rPr>
+          <w:rFonts w:ascii="Arial" w:hAnsi="Arial"/>
+          <w:sz w:val="22"/>
+          <w:szCs w:val="22"/>
+          <w:rPrChange w:id="430" w:author="Greg Wilson" w:date="2012-12-29T12:11:00Z">
             <w:rPr/>
           </w:rPrChange>
         </w:rPr>
@@ -3116,8 +3423,10 @@
           <w:rFonts w:ascii="Arial" w:hAnsi="Arial"/>
           <w:sz w:val="22"/>
           <w:szCs w:val="22"/>
-          <w:rPrChange w:id="393" w:author="Greg Wilson" w:date="2012-12-29T12:11:00Z">
-            <w:rPr/>
+          <w:rPrChange w:id="431" w:author="Greg Wilson" w:date="2012-12-29T12:11:00Z">
+            <w:rPr>
+              <w:rStyle w:val="InternetLink"/>
+            </w:rPr>
           </w:rPrChange>
         </w:rPr>
         <w:fldChar w:fldCharType="begin"/>
@@ -3127,7 +3436,7 @@
           <w:rFonts w:ascii="Arial" w:hAnsi="Arial"/>
           <w:sz w:val="22"/>
           <w:szCs w:val="22"/>
-          <w:rPrChange w:id="394" w:author="Greg Wilson" w:date="2012-12-29T12:11:00Z">
+          <w:rPrChange w:id="432" w:author="Greg Wilson" w:date="2012-12-29T12:11:00Z">
             <w:rPr/>
           </w:rPrChange>
         </w:rPr>
@@ -3138,8 +3447,10 @@
           <w:rFonts w:ascii="Arial" w:hAnsi="Arial"/>
           <w:sz w:val="22"/>
           <w:szCs w:val="22"/>
-          <w:rPrChange w:id="395" w:author="Greg Wilson" w:date="2012-12-29T12:11:00Z">
-            <w:rPr/>
+          <w:rPrChange w:id="433" w:author="Greg Wilson" w:date="2012-12-29T12:11:00Z">
+            <w:rPr>
+              <w:rStyle w:val="InternetLink"/>
+            </w:rPr>
           </w:rPrChange>
         </w:rPr>
         <w:fldChar w:fldCharType="separate"/>
@@ -3150,7 +3461,7 @@
           <w:rFonts w:ascii="Arial" w:hAnsi="Arial"/>
           <w:sz w:val="22"/>
           <w:szCs w:val="22"/>
-          <w:rPrChange w:id="396" w:author="Greg Wilson" w:date="2012-12-29T12:11:00Z">
+          <w:rPrChange w:id="434" w:author="Greg Wilson" w:date="2012-12-29T12:11:00Z">
             <w:rPr>
               <w:rStyle w:val="InternetLink"/>
             </w:rPr>
@@ -3164,7 +3475,7 @@
           <w:rFonts w:ascii="Arial" w:hAnsi="Arial"/>
           <w:sz w:val="22"/>
           <w:szCs w:val="22"/>
-          <w:rPrChange w:id="397" w:author="Greg Wilson" w:date="2012-12-29T12:11:00Z">
+          <w:rPrChange w:id="435" w:author="Greg Wilson" w:date="2012-12-29T12:11:00Z">
             <w:rPr>
               <w:rStyle w:val="InternetLink"/>
             </w:rPr>
@@ -3177,7 +3488,7 @@
           <w:rFonts w:ascii="Arial" w:hAnsi="Arial"/>
           <w:sz w:val="22"/>
           <w:szCs w:val="22"/>
-          <w:rPrChange w:id="398" w:author="Greg Wilson" w:date="2012-12-29T12:11:00Z">
+          <w:rPrChange w:id="436" w:author="Greg Wilson" w:date="2012-12-29T12:11:00Z">
             <w:rPr/>
           </w:rPrChange>
         </w:rPr>
@@ -3187,24 +3498,24 @@
     <w:p>
       <w:pPr>
         <w:rPr>
-          <w:ins w:id="399" w:author="Greg Wilson" w:date="2012-12-29T12:02:00Z"/>
-          <w:rFonts w:ascii="Arial" w:hAnsi="Arial"/>
-          <w:sz w:val="22"/>
-          <w:szCs w:val="22"/>
-          <w:rPrChange w:id="400" w:author="Greg Wilson" w:date="2012-12-29T12:11:00Z">
-            <w:rPr>
-              <w:ins w:id="401" w:author="Greg Wilson" w:date="2012-12-29T12:02:00Z"/>
-            </w:rPr>
-          </w:rPrChange>
-        </w:rPr>
-      </w:pPr>
-      <w:ins w:id="402" w:author="Greg Wilson" w:date="2012-12-29T12:02:00Z">
-        <w:r>
-          <w:rPr>
-            <w:rFonts w:ascii="Arial" w:hAnsi="Arial"/>
-            <w:sz w:val="22"/>
-            <w:szCs w:val="22"/>
-            <w:rPrChange w:id="403" w:author="Greg Wilson" w:date="2012-12-29T12:11:00Z">
+          <w:ins w:id="437" w:author="Greg Wilson" w:date="2012-12-29T12:02:00Z"/>
+          <w:rFonts w:ascii="Arial" w:hAnsi="Arial"/>
+          <w:sz w:val="22"/>
+          <w:szCs w:val="22"/>
+          <w:rPrChange w:id="438" w:author="Greg Wilson" w:date="2012-12-29T12:11:00Z">
+            <w:rPr>
+              <w:ins w:id="439" w:author="Greg Wilson" w:date="2012-12-29T12:02:00Z"/>
+            </w:rPr>
+          </w:rPrChange>
+        </w:rPr>
+      </w:pPr>
+      <w:ins w:id="440" w:author="Greg Wilson" w:date="2012-12-29T12:02:00Z">
+        <w:r>
+          <w:rPr>
+            <w:rFonts w:ascii="Arial" w:hAnsi="Arial"/>
+            <w:sz w:val="22"/>
+            <w:szCs w:val="22"/>
+            <w:rPrChange w:id="441" w:author="Greg Wilson" w:date="2012-12-29T12:11:00Z">
               <w:rPr/>
             </w:rPrChange>
           </w:rPr>
@@ -3212,351 +3523,6 @@
         </w:r>
         <w:r>
           <w:rPr>
-            <w:rFonts w:ascii="Arial" w:hAnsi="Arial"/>
-            <w:sz w:val="22"/>
-            <w:szCs w:val="22"/>
-            <w:rPrChange w:id="404" w:author="Greg Wilson" w:date="2012-12-29T12:11:00Z">
-              <w:rPr/>
-            </w:rPrChange>
-          </w:rPr>
-          <w:fldChar w:fldCharType="begin"/>
-        </w:r>
-        <w:r>
-          <w:rPr>
-            <w:rFonts w:ascii="Arial" w:hAnsi="Arial"/>
-            <w:sz w:val="22"/>
-            <w:szCs w:val="22"/>
-            <w:rPrChange w:id="405" w:author="Greg Wilson" w:date="2012-12-29T12:11:00Z">
-              <w:rPr/>
-            </w:rPrChange>
-          </w:rPr>
-          <w:instrText xml:space="preserve"> HYPERLINK "mailto:perry@stsci.edu" \h </w:instrText>
-        </w:r>
-      </w:ins>
-      <w:r>
-        <w:rPr>
-          <w:rFonts w:ascii="Arial" w:hAnsi="Arial"/>
-          <w:sz w:val="22"/>
-          <w:szCs w:val="22"/>
-          <w:rPrChange w:id="406" w:author="Greg Wilson" w:date="2012-12-29T12:11:00Z">
-            <w:rPr/>
-          </w:rPrChange>
-        </w:rPr>
-      </w:r>
-      <w:ins w:id="407" w:author="Greg Wilson" w:date="2012-12-29T12:02:00Z">
-        <w:r>
-          <w:rPr>
-            <w:rFonts w:ascii="Arial" w:hAnsi="Arial"/>
-            <w:sz w:val="22"/>
-            <w:szCs w:val="22"/>
-            <w:rPrChange w:id="408" w:author="Greg Wilson" w:date="2012-12-29T12:11:00Z">
-              <w:rPr/>
-            </w:rPrChange>
-          </w:rPr>
-          <w:fldChar w:fldCharType="separate"/>
-        </w:r>
-        <w:r>
-          <w:rPr>
-            <w:rStyle w:val="InternetLink"/>
-            <w:rFonts w:ascii="Arial" w:hAnsi="Arial"/>
-            <w:sz w:val="22"/>
-            <w:szCs w:val="22"/>
-            <w:rPrChange w:id="409" w:author="Greg Wilson" w:date="2012-12-29T12:11:00Z">
-              <w:rPr>
-                <w:rStyle w:val="InternetLink"/>
-              </w:rPr>
-            </w:rPrChange>
-          </w:rPr>
-          <w:t>perry@stsci.edu</w:t>
-        </w:r>
-        <w:r>
-          <w:rPr>
-            <w:rStyle w:val="InternetLink"/>
-            <w:rFonts w:ascii="Arial" w:hAnsi="Arial"/>
-            <w:sz w:val="22"/>
-            <w:szCs w:val="22"/>
-            <w:rPrChange w:id="410" w:author="Greg Wilson" w:date="2012-12-29T12:11:00Z">
-              <w:rPr>
-                <w:rStyle w:val="InternetLink"/>
-              </w:rPr>
-            </w:rPrChange>
-          </w:rPr>
-          <w:fldChar w:fldCharType="end"/>
-        </w:r>
-        <w:r>
-          <w:rPr>
-            <w:rFonts w:ascii="Arial" w:hAnsi="Arial"/>
-            <w:sz w:val="22"/>
-            <w:szCs w:val="22"/>
-            <w:rPrChange w:id="411" w:author="Greg Wilson" w:date="2012-12-29T12:11:00Z">
-              <w:rPr/>
-            </w:rPrChange>
-          </w:rPr>
-          <w:t>)</w:t>
-        </w:r>
-      </w:ins>
-    </w:p>
-    <w:p>
-      <w:pPr>
-        <w:rPr>
-          <w:ins w:id="412" w:author="Greg Wilson" w:date="2012-12-29T12:02:00Z"/>
-          <w:rFonts w:ascii="Arial" w:hAnsi="Arial"/>
-          <w:sz w:val="22"/>
-          <w:szCs w:val="22"/>
-          <w:rPrChange w:id="413" w:author="Greg Wilson" w:date="2012-12-29T12:11:00Z">
-            <w:rPr>
-              <w:ins w:id="414" w:author="Greg Wilson" w:date="2012-12-29T12:02:00Z"/>
-            </w:rPr>
-          </w:rPrChange>
-        </w:rPr>
-      </w:pPr>
-      <w:ins w:id="415" w:author="Greg Wilson" w:date="2012-12-29T12:02:00Z">
-        <w:r>
-          <w:rPr>
-            <w:rFonts w:ascii="Arial" w:hAnsi="Arial"/>
-            <w:sz w:val="22"/>
-            <w:szCs w:val="22"/>
-            <w:rPrChange w:id="416" w:author="Greg Wilson" w:date="2012-12-29T12:11:00Z">
-              <w:rPr/>
-            </w:rPrChange>
-          </w:rPr>
-          <w:t xml:space="preserve">Andrew </w:t>
-        </w:r>
-        <w:proofErr w:type="spellStart"/>
-        <w:r>
-          <w:rPr>
-            <w:rFonts w:ascii="Arial" w:hAnsi="Arial"/>
-            <w:sz w:val="22"/>
-            <w:szCs w:val="22"/>
-            <w:rPrChange w:id="417" w:author="Greg Wilson" w:date="2012-12-29T12:11:00Z">
-              <w:rPr/>
-            </w:rPrChange>
-          </w:rPr>
-          <w:t>Lumsdaine</w:t>
-        </w:r>
-        <w:proofErr w:type="spellEnd"/>
-        <w:r>
-          <w:rPr>
-            <w:rFonts w:ascii="Arial" w:hAnsi="Arial"/>
-            <w:sz w:val="22"/>
-            <w:szCs w:val="22"/>
-            <w:rPrChange w:id="418" w:author="Greg Wilson" w:date="2012-12-29T12:11:00Z">
-              <w:rPr/>
-            </w:rPrChange>
-          </w:rPr>
-          <w:t>, Indiana University (lums@cs.indiana.edu)</w:t>
-        </w:r>
-      </w:ins>
-    </w:p>
-    <w:p>
-      <w:pPr>
-        <w:rPr>
-          <w:rFonts w:ascii="Arial" w:hAnsi="Arial"/>
-          <w:sz w:val="22"/>
-          <w:szCs w:val="22"/>
-          <w:rPrChange w:id="419" w:author="Greg Wilson" w:date="2012-12-29T12:11:00Z">
-            <w:rPr/>
-          </w:rPrChange>
-        </w:rPr>
-      </w:pPr>
-      <w:r>
-        <w:rPr>
-          <w:rFonts w:ascii="Arial" w:hAnsi="Arial"/>
-          <w:sz w:val="22"/>
-          <w:szCs w:val="22"/>
-          <w:rPrChange w:id="420" w:author="Greg Wilson" w:date="2012-12-29T12:11:00Z">
-            <w:rPr/>
-          </w:rPrChange>
-        </w:rPr>
-        <w:t xml:space="preserve">Victoria </w:t>
-      </w:r>
-      <w:proofErr w:type="spellStart"/>
-      <w:r>
-        <w:rPr>
-          <w:rFonts w:ascii="Arial" w:hAnsi="Arial"/>
-          <w:sz w:val="22"/>
-          <w:szCs w:val="22"/>
-          <w:rPrChange w:id="421" w:author="Greg Wilson" w:date="2012-12-29T12:11:00Z">
-            <w:rPr/>
-          </w:rPrChange>
-        </w:rPr>
-        <w:t>Stodden</w:t>
-      </w:r>
-      <w:proofErr w:type="spellEnd"/>
-      <w:r>
-        <w:rPr>
-          <w:rFonts w:ascii="Arial" w:hAnsi="Arial"/>
-          <w:sz w:val="22"/>
-          <w:szCs w:val="22"/>
-          <w:rPrChange w:id="422" w:author="Greg Wilson" w:date="2012-12-29T12:11:00Z">
-            <w:rPr/>
-          </w:rPrChange>
-        </w:rPr>
-        <w:t>, Columbia University (</w:t>
-      </w:r>
-      <w:r>
-        <w:rPr>
-          <w:rFonts w:ascii="Arial" w:hAnsi="Arial"/>
-          <w:sz w:val="22"/>
-          <w:szCs w:val="22"/>
-          <w:rPrChange w:id="423" w:author="Greg Wilson" w:date="2012-12-29T12:11:00Z">
-            <w:rPr/>
-          </w:rPrChange>
-        </w:rPr>
-        <w:fldChar w:fldCharType="begin"/>
-      </w:r>
-      <w:r>
-        <w:rPr>
-          <w:rFonts w:ascii="Arial" w:hAnsi="Arial"/>
-          <w:sz w:val="22"/>
-          <w:szCs w:val="22"/>
-          <w:rPrChange w:id="424" w:author="Greg Wilson" w:date="2012-12-29T12:11:00Z">
-            <w:rPr/>
-          </w:rPrChange>
-        </w:rPr>
-        <w:instrText xml:space="preserve"> HYPERLINK "mailto:vcs@stodden.net" \h </w:instrText>
-      </w:r>
-      <w:r>
-        <w:rPr>
-          <w:rFonts w:ascii="Arial" w:hAnsi="Arial"/>
-          <w:sz w:val="22"/>
-          <w:szCs w:val="22"/>
-          <w:rPrChange w:id="425" w:author="Greg Wilson" w:date="2012-12-29T12:11:00Z">
-            <w:rPr/>
-          </w:rPrChange>
-        </w:rPr>
-        <w:fldChar w:fldCharType="separate"/>
-      </w:r>
-      <w:r>
-        <w:rPr>
-          <w:rStyle w:val="InternetLink"/>
-          <w:rFonts w:ascii="Arial" w:hAnsi="Arial"/>
-          <w:sz w:val="22"/>
-          <w:szCs w:val="22"/>
-          <w:rPrChange w:id="426" w:author="Greg Wilson" w:date="2012-12-29T12:11:00Z">
-            <w:rPr>
-              <w:rStyle w:val="InternetLink"/>
-            </w:rPr>
-          </w:rPrChange>
-        </w:rPr>
-        <w:t>vcs@stodden.net</w:t>
-      </w:r>
-      <w:r>
-        <w:rPr>
-          <w:rStyle w:val="InternetLink"/>
-          <w:rFonts w:ascii="Arial" w:hAnsi="Arial"/>
-          <w:sz w:val="22"/>
-          <w:szCs w:val="22"/>
-          <w:rPrChange w:id="427" w:author="Greg Wilson" w:date="2012-12-29T12:11:00Z">
-            <w:rPr>
-              <w:rStyle w:val="InternetLink"/>
-            </w:rPr>
-          </w:rPrChange>
-        </w:rPr>
-        <w:fldChar w:fldCharType="end"/>
-      </w:r>
-      <w:r>
-        <w:rPr>
-          <w:rFonts w:ascii="Arial" w:hAnsi="Arial"/>
-          <w:sz w:val="22"/>
-          <w:szCs w:val="22"/>
-          <w:rPrChange w:id="428" w:author="Greg Wilson" w:date="2012-12-29T12:11:00Z">
-            <w:rPr/>
-          </w:rPrChange>
-        </w:rPr>
-        <w:t>)</w:t>
-      </w:r>
-    </w:p>
-    <w:p>
-      <w:pPr>
-        <w:rPr>
-          <w:del w:id="429" w:author="Greg Wilson" w:date="2012-12-29T12:02:00Z"/>
-          <w:rFonts w:ascii="Arial" w:hAnsi="Arial"/>
-          <w:sz w:val="22"/>
-          <w:szCs w:val="22"/>
-          <w:rPrChange w:id="430" w:author="Greg Wilson" w:date="2012-12-29T12:11:00Z">
-            <w:rPr>
-              <w:del w:id="431" w:author="Greg Wilson" w:date="2012-12-29T12:02:00Z"/>
-            </w:rPr>
-          </w:rPrChange>
-        </w:rPr>
-      </w:pPr>
-      <w:del w:id="432" w:author="Greg Wilson" w:date="2012-12-29T12:02:00Z">
-        <w:r>
-          <w:rPr>
-            <w:rFonts w:ascii="Arial" w:hAnsi="Arial"/>
-            <w:sz w:val="22"/>
-            <w:szCs w:val="22"/>
-            <w:rPrChange w:id="433" w:author="Greg Wilson" w:date="2012-12-29T12:11:00Z">
-              <w:rPr/>
-            </w:rPrChange>
-          </w:rPr>
-          <w:delText>Prof. Andrew Lumsdaine, Indiana University (lums@cs.indiana.edu)</w:delText>
-        </w:r>
-      </w:del>
-    </w:p>
-    <w:p>
-      <w:pPr>
-        <w:rPr>
-          <w:del w:id="434" w:author="Greg Wilson" w:date="2012-12-29T12:02:00Z"/>
-          <w:rFonts w:ascii="Arial" w:hAnsi="Arial"/>
-          <w:sz w:val="22"/>
-          <w:szCs w:val="22"/>
-          <w:rPrChange w:id="435" w:author="Greg Wilson" w:date="2012-12-29T12:11:00Z">
-            <w:rPr>
-              <w:del w:id="436" w:author="Greg Wilson" w:date="2012-12-29T12:02:00Z"/>
-            </w:rPr>
-          </w:rPrChange>
-        </w:rPr>
-      </w:pPr>
-      <w:del w:id="437" w:author="Greg Wilson" w:date="2012-12-29T12:02:00Z">
-        <w:r>
-          <w:rPr>
-            <w:rFonts w:ascii="Arial" w:hAnsi="Arial"/>
-            <w:sz w:val="22"/>
-            <w:szCs w:val="22"/>
-            <w:rPrChange w:id="438" w:author="Greg Wilson" w:date="2012-12-29T12:11:00Z">
-              <w:rPr/>
-            </w:rPrChange>
-          </w:rPr>
-          <w:delText>Dr. Perry Greenfield, Space Telescope Science Institute (</w:delText>
-        </w:r>
-        <w:r>
-          <w:rPr>
-            <w:rFonts w:ascii="Arial" w:hAnsi="Arial"/>
-            <w:sz w:val="22"/>
-            <w:szCs w:val="22"/>
-            <w:rPrChange w:id="439" w:author="Greg Wilson" w:date="2012-12-29T12:11:00Z">
-              <w:rPr/>
-            </w:rPrChange>
-          </w:rPr>
-          <w:fldChar w:fldCharType="begin"/>
-        </w:r>
-        <w:r>
-          <w:rPr>
-            <w:rFonts w:ascii="Arial" w:hAnsi="Arial"/>
-            <w:sz w:val="22"/>
-            <w:szCs w:val="22"/>
-            <w:rPrChange w:id="440" w:author="Greg Wilson" w:date="2012-12-29T12:11:00Z">
-              <w:rPr/>
-            </w:rPrChange>
-          </w:rPr>
-          <w:delInstrText xml:space="preserve"> HYPERLINK "mailto:perry@stsci.edu" \h </w:delInstrText>
-        </w:r>
-        <w:r>
-          <w:rPr>
-            <w:rFonts w:ascii="Arial" w:hAnsi="Arial"/>
-            <w:sz w:val="22"/>
-            <w:szCs w:val="22"/>
-            <w:rPrChange w:id="441" w:author="Greg Wilson" w:date="2012-12-29T12:11:00Z">
-              <w:rPr/>
-            </w:rPrChange>
-          </w:rPr>
-          <w:fldChar w:fldCharType="separate"/>
-        </w:r>
-        <w:r>
-          <w:rPr>
-            <w:rStyle w:val="InternetLink"/>
             <w:rFonts w:ascii="Arial" w:hAnsi="Arial"/>
             <w:sz w:val="22"/>
             <w:szCs w:val="22"/>
@@ -3566,20 +3532,58 @@
               </w:rPr>
             </w:rPrChange>
           </w:rPr>
-          <w:delText>perry@stsci.edu</w:delText>
-        </w:r>
-        <w:r>
-          <w:rPr>
-            <w:rStyle w:val="InternetLink"/>
+          <w:fldChar w:fldCharType="begin"/>
+        </w:r>
+        <w:r>
+          <w:rPr>
             <w:rFonts w:ascii="Arial" w:hAnsi="Arial"/>
             <w:sz w:val="22"/>
             <w:szCs w:val="22"/>
             <w:rPrChange w:id="443" w:author="Greg Wilson" w:date="2012-12-29T12:11:00Z">
+              <w:rPr/>
+            </w:rPrChange>
+          </w:rPr>
+          <w:instrText xml:space="preserve"> HYPERLINK "mailto:perry@stsci.edu" \h </w:instrText>
+        </w:r>
+        <w:r>
+          <w:rPr>
+            <w:rFonts w:ascii="Arial" w:hAnsi="Arial"/>
+            <w:sz w:val="22"/>
+            <w:szCs w:val="22"/>
+            <w:rPrChange w:id="444" w:author="Greg Wilson" w:date="2012-12-29T12:11:00Z">
               <w:rPr>
                 <w:rStyle w:val="InternetLink"/>
               </w:rPr>
             </w:rPrChange>
           </w:rPr>
+          <w:fldChar w:fldCharType="separate"/>
+        </w:r>
+        <w:r>
+          <w:rPr>
+            <w:rStyle w:val="InternetLink"/>
+            <w:rFonts w:ascii="Arial" w:hAnsi="Arial"/>
+            <w:sz w:val="22"/>
+            <w:szCs w:val="22"/>
+            <w:rPrChange w:id="445" w:author="Greg Wilson" w:date="2012-12-29T12:11:00Z">
+              <w:rPr>
+                <w:rStyle w:val="InternetLink"/>
+              </w:rPr>
+            </w:rPrChange>
+          </w:rPr>
+          <w:t>perry@stsci.edu</w:t>
+        </w:r>
+        <w:r>
+          <w:rPr>
+            <w:rStyle w:val="InternetLink"/>
+            <w:rFonts w:ascii="Arial" w:hAnsi="Arial"/>
+            <w:sz w:val="22"/>
+            <w:szCs w:val="22"/>
+            <w:rPrChange w:id="446" w:author="Greg Wilson" w:date="2012-12-29T12:11:00Z">
+              <w:rPr>
+                <w:rStyle w:val="InternetLink"/>
+              </w:rPr>
+            </w:rPrChange>
+          </w:rPr>
           <w:fldChar w:fldCharType="end"/>
         </w:r>
         <w:r>
@@ -3587,7 +3591,314 @@
             <w:rFonts w:ascii="Arial" w:hAnsi="Arial"/>
             <w:sz w:val="22"/>
             <w:szCs w:val="22"/>
-            <w:rPrChange w:id="444" w:author="Greg Wilson" w:date="2012-12-29T12:11:00Z">
+            <w:rPrChange w:id="447" w:author="Greg Wilson" w:date="2012-12-29T12:11:00Z">
+              <w:rPr/>
+            </w:rPrChange>
+          </w:rPr>
+          <w:t>)</w:t>
+        </w:r>
+      </w:ins>
+    </w:p>
+    <w:p>
+      <w:pPr>
+        <w:rPr>
+          <w:ins w:id="448" w:author="Greg Wilson" w:date="2012-12-29T12:02:00Z"/>
+          <w:rFonts w:ascii="Arial" w:hAnsi="Arial"/>
+          <w:sz w:val="22"/>
+          <w:szCs w:val="22"/>
+          <w:rPrChange w:id="449" w:author="Greg Wilson" w:date="2012-12-29T12:11:00Z">
+            <w:rPr>
+              <w:ins w:id="450" w:author="Greg Wilson" w:date="2012-12-29T12:02:00Z"/>
+            </w:rPr>
+          </w:rPrChange>
+        </w:rPr>
+      </w:pPr>
+      <w:ins w:id="451" w:author="Greg Wilson" w:date="2012-12-29T12:02:00Z">
+        <w:r>
+          <w:rPr>
+            <w:rFonts w:ascii="Arial" w:hAnsi="Arial"/>
+            <w:sz w:val="22"/>
+            <w:szCs w:val="22"/>
+            <w:rPrChange w:id="452" w:author="Greg Wilson" w:date="2012-12-29T12:11:00Z">
+              <w:rPr/>
+            </w:rPrChange>
+          </w:rPr>
+          <w:t xml:space="preserve">Andrew </w:t>
+        </w:r>
+        <w:proofErr w:type="spellStart"/>
+        <w:r>
+          <w:rPr>
+            <w:rFonts w:ascii="Arial" w:hAnsi="Arial"/>
+            <w:sz w:val="22"/>
+            <w:szCs w:val="22"/>
+            <w:rPrChange w:id="453" w:author="Greg Wilson" w:date="2012-12-29T12:11:00Z">
+              <w:rPr/>
+            </w:rPrChange>
+          </w:rPr>
+          <w:t>Lumsdaine</w:t>
+        </w:r>
+        <w:proofErr w:type="spellEnd"/>
+        <w:r>
+          <w:rPr>
+            <w:rFonts w:ascii="Arial" w:hAnsi="Arial"/>
+            <w:sz w:val="22"/>
+            <w:szCs w:val="22"/>
+            <w:rPrChange w:id="454" w:author="Greg Wilson" w:date="2012-12-29T12:11:00Z">
+              <w:rPr/>
+            </w:rPrChange>
+          </w:rPr>
+          <w:t>, Indiana University (lums@cs.indiana.edu)</w:t>
+        </w:r>
+      </w:ins>
+    </w:p>
+    <w:p>
+      <w:pPr>
+        <w:rPr>
+          <w:rFonts w:ascii="Arial" w:hAnsi="Arial"/>
+          <w:sz w:val="22"/>
+          <w:szCs w:val="22"/>
+          <w:rPrChange w:id="455" w:author="Greg Wilson" w:date="2012-12-29T12:11:00Z">
+            <w:rPr/>
+          </w:rPrChange>
+        </w:rPr>
+      </w:pPr>
+      <w:r>
+        <w:rPr>
+          <w:rFonts w:ascii="Arial" w:hAnsi="Arial"/>
+          <w:sz w:val="22"/>
+          <w:szCs w:val="22"/>
+          <w:rPrChange w:id="456" w:author="Greg Wilson" w:date="2012-12-29T12:11:00Z">
+            <w:rPr/>
+          </w:rPrChange>
+        </w:rPr>
+        <w:t xml:space="preserve">Victoria </w:t>
+      </w:r>
+      <w:proofErr w:type="spellStart"/>
+      <w:r>
+        <w:rPr>
+          <w:rFonts w:ascii="Arial" w:hAnsi="Arial"/>
+          <w:sz w:val="22"/>
+          <w:szCs w:val="22"/>
+          <w:rPrChange w:id="457" w:author="Greg Wilson" w:date="2012-12-29T12:11:00Z">
+            <w:rPr/>
+          </w:rPrChange>
+        </w:rPr>
+        <w:t>Stodden</w:t>
+      </w:r>
+      <w:proofErr w:type="spellEnd"/>
+      <w:r>
+        <w:rPr>
+          <w:rFonts w:ascii="Arial" w:hAnsi="Arial"/>
+          <w:sz w:val="22"/>
+          <w:szCs w:val="22"/>
+          <w:rPrChange w:id="458" w:author="Greg Wilson" w:date="2012-12-29T12:11:00Z">
+            <w:rPr/>
+          </w:rPrChange>
+        </w:rPr>
+        <w:t>, Columbia University (</w:t>
+      </w:r>
+      <w:r>
+        <w:rPr>
+          <w:rFonts w:ascii="Arial" w:hAnsi="Arial"/>
+          <w:sz w:val="22"/>
+          <w:szCs w:val="22"/>
+          <w:rPrChange w:id="459" w:author="Greg Wilson" w:date="2012-12-29T12:11:00Z">
+            <w:rPr>
+              <w:rStyle w:val="InternetLink"/>
+            </w:rPr>
+          </w:rPrChange>
+        </w:rPr>
+        <w:fldChar w:fldCharType="begin"/>
+      </w:r>
+      <w:r>
+        <w:rPr>
+          <w:rFonts w:ascii="Arial" w:hAnsi="Arial"/>
+          <w:sz w:val="22"/>
+          <w:szCs w:val="22"/>
+          <w:rPrChange w:id="460" w:author="Greg Wilson" w:date="2012-12-29T12:11:00Z">
+            <w:rPr/>
+          </w:rPrChange>
+        </w:rPr>
+        <w:instrText xml:space="preserve"> HYPERLINK "mailto:vcs@stodden.net" \h </w:instrText>
+      </w:r>
+      <w:r>
+        <w:rPr>
+          <w:rFonts w:ascii="Arial" w:hAnsi="Arial"/>
+          <w:sz w:val="22"/>
+          <w:szCs w:val="22"/>
+          <w:rPrChange w:id="461" w:author="Greg Wilson" w:date="2012-12-29T12:11:00Z">
+            <w:rPr>
+              <w:rStyle w:val="InternetLink"/>
+            </w:rPr>
+          </w:rPrChange>
+        </w:rPr>
+        <w:fldChar w:fldCharType="separate"/>
+      </w:r>
+      <w:r>
+        <w:rPr>
+          <w:rStyle w:val="InternetLink"/>
+          <w:rFonts w:ascii="Arial" w:hAnsi="Arial"/>
+          <w:sz w:val="22"/>
+          <w:szCs w:val="22"/>
+          <w:rPrChange w:id="462" w:author="Greg Wilson" w:date="2012-12-29T12:11:00Z">
+            <w:rPr>
+              <w:rStyle w:val="InternetLink"/>
+            </w:rPr>
+          </w:rPrChange>
+        </w:rPr>
+        <w:t>vcs@stodden.net</w:t>
+      </w:r>
+      <w:r>
+        <w:rPr>
+          <w:rStyle w:val="InternetLink"/>
+          <w:rFonts w:ascii="Arial" w:hAnsi="Arial"/>
+          <w:sz w:val="22"/>
+          <w:szCs w:val="22"/>
+          <w:rPrChange w:id="463" w:author="Greg Wilson" w:date="2012-12-29T12:11:00Z">
+            <w:rPr>
+              <w:rStyle w:val="InternetLink"/>
+            </w:rPr>
+          </w:rPrChange>
+        </w:rPr>
+        <w:fldChar w:fldCharType="end"/>
+      </w:r>
+      <w:r>
+        <w:rPr>
+          <w:rFonts w:ascii="Arial" w:hAnsi="Arial"/>
+          <w:sz w:val="22"/>
+          <w:szCs w:val="22"/>
+          <w:rPrChange w:id="464" w:author="Greg Wilson" w:date="2012-12-29T12:11:00Z">
+            <w:rPr/>
+          </w:rPrChange>
+        </w:rPr>
+        <w:t>)</w:t>
+      </w:r>
+    </w:p>
+    <w:p>
+      <w:pPr>
+        <w:rPr>
+          <w:del w:id="465" w:author="Greg Wilson" w:date="2012-12-29T12:02:00Z"/>
+          <w:rFonts w:ascii="Arial" w:hAnsi="Arial"/>
+          <w:sz w:val="22"/>
+          <w:szCs w:val="22"/>
+          <w:rPrChange w:id="466" w:author="Greg Wilson" w:date="2012-12-29T12:11:00Z">
+            <w:rPr>
+              <w:del w:id="467" w:author="Greg Wilson" w:date="2012-12-29T12:02:00Z"/>
+            </w:rPr>
+          </w:rPrChange>
+        </w:rPr>
+      </w:pPr>
+      <w:del w:id="468" w:author="Greg Wilson" w:date="2012-12-29T12:02:00Z">
+        <w:r>
+          <w:rPr>
+            <w:rFonts w:ascii="Arial" w:hAnsi="Arial"/>
+            <w:sz w:val="22"/>
+            <w:szCs w:val="22"/>
+            <w:rPrChange w:id="469" w:author="Greg Wilson" w:date="2012-12-29T12:11:00Z">
+              <w:rPr/>
+            </w:rPrChange>
+          </w:rPr>
+          <w:delText>Prof. Andrew Lumsdaine, Indiana University (lums@cs.indiana.edu)</w:delText>
+        </w:r>
+      </w:del>
+    </w:p>
+    <w:p>
+      <w:pPr>
+        <w:rPr>
+          <w:del w:id="470" w:author="Greg Wilson" w:date="2012-12-29T12:02:00Z"/>
+          <w:rFonts w:ascii="Arial" w:hAnsi="Arial"/>
+          <w:sz w:val="22"/>
+          <w:szCs w:val="22"/>
+          <w:rPrChange w:id="471" w:author="Greg Wilson" w:date="2012-12-29T12:11:00Z">
+            <w:rPr>
+              <w:del w:id="472" w:author="Greg Wilson" w:date="2012-12-29T12:02:00Z"/>
+            </w:rPr>
+          </w:rPrChange>
+        </w:rPr>
+      </w:pPr>
+      <w:del w:id="473" w:author="Greg Wilson" w:date="2012-12-29T12:02:00Z">
+        <w:r>
+          <w:rPr>
+            <w:rFonts w:ascii="Arial" w:hAnsi="Arial"/>
+            <w:sz w:val="22"/>
+            <w:szCs w:val="22"/>
+            <w:rPrChange w:id="474" w:author="Greg Wilson" w:date="2012-12-29T12:11:00Z">
+              <w:rPr/>
+            </w:rPrChange>
+          </w:rPr>
+          <w:delText>Dr. Perry Greenfield, Space Telescope Science Institute (</w:delText>
+        </w:r>
+        <w:r>
+          <w:rPr>
+            <w:rFonts w:ascii="Arial" w:hAnsi="Arial"/>
+            <w:sz w:val="22"/>
+            <w:szCs w:val="22"/>
+            <w:rPrChange w:id="475" w:author="Greg Wilson" w:date="2012-12-29T12:11:00Z">
+              <w:rPr>
+                <w:rStyle w:val="InternetLink"/>
+              </w:rPr>
+            </w:rPrChange>
+          </w:rPr>
+          <w:fldChar w:fldCharType="begin"/>
+        </w:r>
+        <w:r>
+          <w:rPr>
+            <w:rFonts w:ascii="Arial" w:hAnsi="Arial"/>
+            <w:sz w:val="22"/>
+            <w:szCs w:val="22"/>
+            <w:rPrChange w:id="476" w:author="Greg Wilson" w:date="2012-12-29T12:11:00Z">
+              <w:rPr/>
+            </w:rPrChange>
+          </w:rPr>
+          <w:delInstrText xml:space="preserve"> HYPERLINK "mailto:perry@stsci.edu" \h </w:delInstrText>
+        </w:r>
+        <w:r>
+          <w:rPr>
+            <w:rFonts w:ascii="Arial" w:hAnsi="Arial"/>
+            <w:sz w:val="22"/>
+            <w:szCs w:val="22"/>
+            <w:rPrChange w:id="477" w:author="Greg Wilson" w:date="2012-12-29T12:11:00Z">
+              <w:rPr>
+                <w:rStyle w:val="InternetLink"/>
+              </w:rPr>
+            </w:rPrChange>
+          </w:rPr>
+          <w:fldChar w:fldCharType="separate"/>
+        </w:r>
+        <w:r>
+          <w:rPr>
+            <w:rStyle w:val="InternetLink"/>
+            <w:rFonts w:ascii="Arial" w:hAnsi="Arial"/>
+            <w:sz w:val="22"/>
+            <w:szCs w:val="22"/>
+            <w:rPrChange w:id="478" w:author="Greg Wilson" w:date="2012-12-29T12:11:00Z">
+              <w:rPr>
+                <w:rStyle w:val="InternetLink"/>
+              </w:rPr>
+            </w:rPrChange>
+          </w:rPr>
+          <w:delText>perry@stsci.edu</w:delText>
+        </w:r>
+        <w:r>
+          <w:rPr>
+            <w:rStyle w:val="InternetLink"/>
+            <w:rFonts w:ascii="Arial" w:hAnsi="Arial"/>
+            <w:sz w:val="22"/>
+            <w:szCs w:val="22"/>
+            <w:rPrChange w:id="479" w:author="Greg Wilson" w:date="2012-12-29T12:11:00Z">
+              <w:rPr>
+                <w:rStyle w:val="InternetLink"/>
+              </w:rPr>
+            </w:rPrChange>
+          </w:rPr>
+          <w:fldChar w:fldCharType="end"/>
+        </w:r>
+        <w:r>
+          <w:rPr>
+            <w:rFonts w:ascii="Arial" w:hAnsi="Arial"/>
+            <w:sz w:val="22"/>
+            <w:szCs w:val="22"/>
+            <w:rPrChange w:id="480" w:author="Greg Wilson" w:date="2012-12-29T12:11:00Z">
               <w:rPr/>
             </w:rPrChange>
           </w:rPr>
@@ -3601,59 +3912,59 @@
           <w:rFonts w:ascii="Arial" w:hAnsi="Arial"/>
           <w:sz w:val="22"/>
           <w:szCs w:val="22"/>
-          <w:rPrChange w:id="445" w:author="Greg Wilson" w:date="2012-12-29T12:11:00Z">
-            <w:rPr/>
-          </w:rPrChange>
-        </w:rPr>
-      </w:pPr>
-    </w:p>
-    <w:p>
-      <w:pPr>
-        <w:rPr>
-          <w:ins w:id="446" w:author="Greg Wilson" w:date="2012-12-29T12:03:00Z"/>
-          <w:rFonts w:ascii="Arial" w:hAnsi="Arial"/>
-          <w:sz w:val="22"/>
-          <w:szCs w:val="22"/>
-          <w:rPrChange w:id="447" w:author="Greg Wilson" w:date="2012-12-29T12:11:00Z">
-            <w:rPr>
-              <w:ins w:id="448" w:author="Greg Wilson" w:date="2012-12-29T12:03:00Z"/>
-            </w:rPr>
-          </w:rPrChange>
-        </w:rPr>
-      </w:pPr>
-      <w:del w:id="449" w:author="Greg Wilson" w:date="2012-12-29T12:02:00Z">
-        <w:r>
-          <w:rPr>
-            <w:rFonts w:ascii="Arial" w:hAnsi="Arial"/>
-            <w:sz w:val="22"/>
-            <w:szCs w:val="22"/>
-            <w:rPrChange w:id="450" w:author="Greg Wilson" w:date="2012-12-29T12:11:00Z">
+          <w:rPrChange w:id="481" w:author="Greg Wilson" w:date="2012-12-29T12:11:00Z">
+            <w:rPr/>
+          </w:rPrChange>
+        </w:rPr>
+      </w:pPr>
+    </w:p>
+    <w:p>
+      <w:pPr>
+        <w:rPr>
+          <w:ins w:id="482" w:author="Greg Wilson" w:date="2012-12-29T12:03:00Z"/>
+          <w:rFonts w:ascii="Arial" w:hAnsi="Arial"/>
+          <w:sz w:val="22"/>
+          <w:szCs w:val="22"/>
+          <w:rPrChange w:id="483" w:author="Greg Wilson" w:date="2012-12-29T12:11:00Z">
+            <w:rPr>
+              <w:ins w:id="484" w:author="Greg Wilson" w:date="2012-12-29T12:03:00Z"/>
+            </w:rPr>
+          </w:rPrChange>
+        </w:rPr>
+      </w:pPr>
+      <w:del w:id="485" w:author="Greg Wilson" w:date="2012-12-29T12:02:00Z">
+        <w:r>
+          <w:rPr>
+            <w:rFonts w:ascii="Arial" w:hAnsi="Arial"/>
+            <w:sz w:val="22"/>
+            <w:szCs w:val="22"/>
+            <w:rPrChange w:id="486" w:author="Greg Wilson" w:date="2012-12-29T12:11:00Z">
               <w:rPr/>
             </w:rPrChange>
           </w:rPr>
           <w:delText>Sincerely,</w:delText>
         </w:r>
       </w:del>
-      <w:ins w:id="451" w:author="Greg Wilson" w:date="2012-12-29T12:02:00Z">
-        <w:r>
-          <w:rPr>
-            <w:rFonts w:ascii="Arial" w:hAnsi="Arial"/>
-            <w:sz w:val="22"/>
-            <w:szCs w:val="22"/>
-            <w:rPrChange w:id="452" w:author="Greg Wilson" w:date="2012-12-29T12:11:00Z">
+      <w:ins w:id="487" w:author="Greg Wilson" w:date="2012-12-29T12:02:00Z">
+        <w:r>
+          <w:rPr>
+            <w:rFonts w:ascii="Arial" w:hAnsi="Arial"/>
+            <w:sz w:val="22"/>
+            <w:szCs w:val="22"/>
+            <w:rPrChange w:id="488" w:author="Greg Wilson" w:date="2012-12-29T12:11:00Z">
               <w:rPr/>
             </w:rPrChange>
           </w:rPr>
           <w:t xml:space="preserve">Thank you for your consideration </w:t>
         </w:r>
       </w:ins>
-      <w:ins w:id="453" w:author="Greg Wilson" w:date="2012-12-29T12:03:00Z">
-        <w:r>
-          <w:rPr>
-            <w:rFonts w:ascii="Arial" w:hAnsi="Arial"/>
-            <w:sz w:val="22"/>
-            <w:szCs w:val="22"/>
-            <w:rPrChange w:id="454" w:author="Greg Wilson" w:date="2012-12-29T12:11:00Z">
+      <w:ins w:id="489" w:author="Greg Wilson" w:date="2012-12-29T12:03:00Z">
+        <w:r>
+          <w:rPr>
+            <w:rFonts w:ascii="Arial" w:hAnsi="Arial"/>
+            <w:sz w:val="22"/>
+            <w:szCs w:val="22"/>
+            <w:rPrChange w:id="490" w:author="Greg Wilson" w:date="2012-12-29T12:11:00Z">
               <w:rPr/>
             </w:rPrChange>
           </w:rPr>
@@ -3664,36 +3975,36 @@
     <w:p>
       <w:pPr>
         <w:rPr>
-          <w:ins w:id="455" w:author="Greg Wilson" w:date="2012-12-29T12:03:00Z"/>
-          <w:rFonts w:ascii="Arial" w:hAnsi="Arial"/>
-          <w:sz w:val="22"/>
-          <w:szCs w:val="22"/>
-          <w:rPrChange w:id="456" w:author="Greg Wilson" w:date="2012-12-29T12:11:00Z">
-            <w:rPr>
-              <w:ins w:id="457" w:author="Greg Wilson" w:date="2012-12-29T12:03:00Z"/>
-            </w:rPr>
-          </w:rPrChange>
-        </w:rPr>
-      </w:pPr>
-    </w:p>
-    <w:p>
-      <w:pPr>
-        <w:rPr>
-          <w:rFonts w:ascii="Arial" w:hAnsi="Arial"/>
-          <w:sz w:val="22"/>
-          <w:szCs w:val="22"/>
-          <w:rPrChange w:id="458" w:author="Greg Wilson" w:date="2012-12-29T12:11:00Z">
-            <w:rPr/>
-          </w:rPrChange>
-        </w:rPr>
-      </w:pPr>
-      <w:ins w:id="459" w:author="Greg Wilson" w:date="2012-12-29T12:03:00Z">
-        <w:r>
-          <w:rPr>
-            <w:rFonts w:ascii="Arial" w:hAnsi="Arial"/>
-            <w:sz w:val="22"/>
-            <w:szCs w:val="22"/>
-            <w:rPrChange w:id="460" w:author="Greg Wilson" w:date="2012-12-29T12:11:00Z">
+          <w:ins w:id="491" w:author="Greg Wilson" w:date="2012-12-29T12:03:00Z"/>
+          <w:rFonts w:ascii="Arial" w:hAnsi="Arial"/>
+          <w:sz w:val="22"/>
+          <w:szCs w:val="22"/>
+          <w:rPrChange w:id="492" w:author="Greg Wilson" w:date="2012-12-29T12:11:00Z">
+            <w:rPr>
+              <w:ins w:id="493" w:author="Greg Wilson" w:date="2012-12-29T12:03:00Z"/>
+            </w:rPr>
+          </w:rPrChange>
+        </w:rPr>
+      </w:pPr>
+    </w:p>
+    <w:p>
+      <w:pPr>
+        <w:rPr>
+          <w:rFonts w:ascii="Arial" w:hAnsi="Arial"/>
+          <w:sz w:val="22"/>
+          <w:szCs w:val="22"/>
+          <w:rPrChange w:id="494" w:author="Greg Wilson" w:date="2012-12-29T12:11:00Z">
+            <w:rPr/>
+          </w:rPrChange>
+        </w:rPr>
+      </w:pPr>
+      <w:ins w:id="495" w:author="Greg Wilson" w:date="2012-12-29T12:03:00Z">
+        <w:r>
+          <w:rPr>
+            <w:rFonts w:ascii="Arial" w:hAnsi="Arial"/>
+            <w:sz w:val="22"/>
+            <w:szCs w:val="22"/>
+            <w:rPrChange w:id="496" w:author="Greg Wilson" w:date="2012-12-29T12:11:00Z">
               <w:rPr/>
             </w:rPrChange>
           </w:rPr>
@@ -3707,29 +4018,29 @@
           <w:rFonts w:ascii="Arial" w:hAnsi="Arial"/>
           <w:sz w:val="22"/>
           <w:szCs w:val="22"/>
-          <w:rPrChange w:id="461" w:author="Greg Wilson" w:date="2012-12-29T12:11:00Z">
-            <w:rPr/>
-          </w:rPrChange>
-        </w:rPr>
-      </w:pPr>
-    </w:p>
-    <w:p>
-      <w:pPr>
-        <w:rPr>
-          <w:rFonts w:ascii="Arial" w:hAnsi="Arial"/>
-          <w:sz w:val="22"/>
-          <w:szCs w:val="22"/>
-          <w:rPrChange w:id="462" w:author="Greg Wilson" w:date="2012-12-29T12:11:00Z">
-            <w:rPr/>
-          </w:rPrChange>
-        </w:rPr>
-      </w:pPr>
-      <w:r>
-        <w:rPr>
-          <w:rFonts w:ascii="Arial" w:hAnsi="Arial"/>
-          <w:sz w:val="22"/>
-          <w:szCs w:val="22"/>
-          <w:rPrChange w:id="463" w:author="Greg Wilson" w:date="2012-12-29T12:11:00Z">
+          <w:rPrChange w:id="497" w:author="Greg Wilson" w:date="2012-12-29T12:11:00Z">
+            <w:rPr/>
+          </w:rPrChange>
+        </w:rPr>
+      </w:pPr>
+    </w:p>
+    <w:p>
+      <w:pPr>
+        <w:rPr>
+          <w:rFonts w:ascii="Arial" w:hAnsi="Arial"/>
+          <w:sz w:val="22"/>
+          <w:szCs w:val="22"/>
+          <w:rPrChange w:id="498" w:author="Greg Wilson" w:date="2012-12-29T12:11:00Z">
+            <w:rPr/>
+          </w:rPrChange>
+        </w:rPr>
+      </w:pPr>
+      <w:r>
+        <w:rPr>
+          <w:rFonts w:ascii="Arial" w:hAnsi="Arial"/>
+          <w:sz w:val="22"/>
+          <w:szCs w:val="22"/>
+          <w:rPrChange w:id="499" w:author="Greg Wilson" w:date="2012-12-29T12:11:00Z">
             <w:rPr/>
           </w:rPrChange>
         </w:rPr>
@@ -3742,17 +4053,17 @@
           <w:rFonts w:ascii="Arial" w:hAnsi="Arial"/>
           <w:sz w:val="22"/>
           <w:szCs w:val="22"/>
-          <w:rPrChange w:id="464" w:author="Greg Wilson" w:date="2012-12-29T12:11:00Z">
-            <w:rPr/>
-          </w:rPrChange>
-        </w:rPr>
-      </w:pPr>
-      <w:r>
-        <w:rPr>
-          <w:rFonts w:ascii="Arial" w:hAnsi="Arial"/>
-          <w:sz w:val="22"/>
-          <w:szCs w:val="22"/>
-          <w:rPrChange w:id="465" w:author="Greg Wilson" w:date="2012-12-29T12:11:00Z">
+          <w:rPrChange w:id="500" w:author="Greg Wilson" w:date="2012-12-29T12:11:00Z">
+            <w:rPr/>
+          </w:rPrChange>
+        </w:rPr>
+      </w:pPr>
+      <w:r>
+        <w:rPr>
+          <w:rFonts w:ascii="Arial" w:hAnsi="Arial"/>
+          <w:sz w:val="22"/>
+          <w:szCs w:val="22"/>
+          <w:rPrChange w:id="501" w:author="Greg Wilson" w:date="2012-12-29T12:11:00Z">
             <w:rPr/>
           </w:rPrChange>
         </w:rPr>
@@ -3765,42 +4076,42 @@
           <w:rFonts w:ascii="Arial" w:hAnsi="Arial"/>
           <w:sz w:val="22"/>
           <w:szCs w:val="22"/>
-          <w:rPrChange w:id="466" w:author="Greg Wilson" w:date="2012-12-29T12:11:00Z">
-            <w:rPr/>
-          </w:rPrChange>
-        </w:rPr>
-      </w:pPr>
-      <w:r>
-        <w:rPr>
-          <w:rFonts w:ascii="Arial" w:hAnsi="Arial"/>
-          <w:sz w:val="22"/>
-          <w:szCs w:val="22"/>
-          <w:rPrChange w:id="467" w:author="Greg Wilson" w:date="2012-12-29T12:11:00Z">
+          <w:rPrChange w:id="502" w:author="Greg Wilson" w:date="2012-12-29T12:11:00Z">
+            <w:rPr/>
+          </w:rPrChange>
+        </w:rPr>
+      </w:pPr>
+      <w:r>
+        <w:rPr>
+          <w:rFonts w:ascii="Arial" w:hAnsi="Arial"/>
+          <w:sz w:val="22"/>
+          <w:szCs w:val="22"/>
+          <w:rPrChange w:id="503" w:author="Greg Wilson" w:date="2012-12-29T12:11:00Z">
             <w:rPr/>
           </w:rPrChange>
         </w:rPr>
         <w:t>Adjunct Professor</w:t>
       </w:r>
-      <w:ins w:id="468" w:author="Greg Wilson" w:date="2012-12-29T12:03:00Z">
-        <w:r>
-          <w:rPr>
-            <w:rFonts w:ascii="Arial" w:hAnsi="Arial"/>
-            <w:sz w:val="22"/>
-            <w:szCs w:val="22"/>
-            <w:rPrChange w:id="469" w:author="Greg Wilson" w:date="2012-12-29T12:11:00Z">
+      <w:ins w:id="504" w:author="Greg Wilson" w:date="2012-12-29T12:03:00Z">
+        <w:r>
+          <w:rPr>
+            <w:rFonts w:ascii="Arial" w:hAnsi="Arial"/>
+            <w:sz w:val="22"/>
+            <w:szCs w:val="22"/>
+            <w:rPrChange w:id="505" w:author="Greg Wilson" w:date="2012-12-29T12:11:00Z">
               <w:rPr/>
             </w:rPrChange>
           </w:rPr>
           <w:t>, Dept. of</w:t>
         </w:r>
       </w:ins>
-      <w:del w:id="470" w:author="Greg Wilson" w:date="2012-12-29T12:03:00Z">
-        <w:r>
-          <w:rPr>
-            <w:rFonts w:ascii="Arial" w:hAnsi="Arial"/>
-            <w:sz w:val="22"/>
-            <w:szCs w:val="22"/>
-            <w:rPrChange w:id="471" w:author="Greg Wilson" w:date="2012-12-29T12:11:00Z">
+      <w:del w:id="506" w:author="Greg Wilson" w:date="2012-12-29T12:03:00Z">
+        <w:r>
+          <w:rPr>
+            <w:rFonts w:ascii="Arial" w:hAnsi="Arial"/>
+            <w:sz w:val="22"/>
+            <w:szCs w:val="22"/>
+            <w:rPrChange w:id="507" w:author="Greg Wilson" w:date="2012-12-29T12:11:00Z">
               <w:rPr/>
             </w:rPrChange>
           </w:rPr>
@@ -3812,7 +4123,7 @@
           <w:rFonts w:ascii="Arial" w:hAnsi="Arial"/>
           <w:sz w:val="22"/>
           <w:szCs w:val="22"/>
-          <w:rPrChange w:id="472" w:author="Greg Wilson" w:date="2012-12-29T12:11:00Z">
+          <w:rPrChange w:id="508" w:author="Greg Wilson" w:date="2012-12-29T12:11:00Z">
             <w:rPr/>
           </w:rPrChange>
         </w:rPr>
@@ -3825,32 +4136,32 @@
           <w:rFonts w:ascii="Arial" w:hAnsi="Arial"/>
           <w:sz w:val="22"/>
           <w:szCs w:val="22"/>
-          <w:rPrChange w:id="473" w:author="Greg Wilson" w:date="2012-12-29T12:11:00Z">
-            <w:rPr/>
-          </w:rPrChange>
-        </w:rPr>
-      </w:pPr>
-    </w:p>
-    <w:p>
-      <w:pPr>
-        <w:rPr>
-          <w:ins w:id="474" w:author="Greg Wilson" w:date="2012-12-29T10:52:00Z"/>
-          <w:rFonts w:ascii="Arial" w:hAnsi="Arial"/>
-          <w:sz w:val="22"/>
-          <w:szCs w:val="22"/>
-          <w:rPrChange w:id="475" w:author="Greg Wilson" w:date="2012-12-29T12:11:00Z">
-            <w:rPr>
-              <w:ins w:id="476" w:author="Greg Wilson" w:date="2012-12-29T10:52:00Z"/>
-            </w:rPr>
-          </w:rPrChange>
-        </w:rPr>
-      </w:pPr>
-      <w:r>
-        <w:rPr>
-          <w:rFonts w:ascii="Arial" w:hAnsi="Arial"/>
-          <w:sz w:val="22"/>
-          <w:szCs w:val="22"/>
-          <w:rPrChange w:id="477" w:author="Greg Wilson" w:date="2012-12-29T12:11:00Z">
+          <w:rPrChange w:id="509" w:author="Greg Wilson" w:date="2012-12-29T12:11:00Z">
+            <w:rPr/>
+          </w:rPrChange>
+        </w:rPr>
+      </w:pPr>
+    </w:p>
+    <w:p>
+      <w:pPr>
+        <w:rPr>
+          <w:ins w:id="510" w:author="Greg Wilson" w:date="2012-12-29T10:52:00Z"/>
+          <w:rFonts w:ascii="Arial" w:hAnsi="Arial"/>
+          <w:sz w:val="22"/>
+          <w:szCs w:val="22"/>
+          <w:rPrChange w:id="511" w:author="Greg Wilson" w:date="2012-12-29T12:11:00Z">
+            <w:rPr>
+              <w:ins w:id="512" w:author="Greg Wilson" w:date="2012-12-29T10:52:00Z"/>
+            </w:rPr>
+          </w:rPrChange>
+        </w:rPr>
+      </w:pPr>
+      <w:r>
+        <w:rPr>
+          <w:rFonts w:ascii="Arial" w:hAnsi="Arial"/>
+          <w:sz w:val="22"/>
+          <w:szCs w:val="22"/>
+          <w:rPrChange w:id="513" w:author="Greg Wilson" w:date="2012-12-29T12:11:00Z">
             <w:rPr/>
           </w:rPrChange>
         </w:rPr>
@@ -3861,19 +4172,19 @@
           <w:rFonts w:ascii="Arial" w:hAnsi="Arial"/>
           <w:sz w:val="22"/>
           <w:szCs w:val="22"/>
-          <w:rPrChange w:id="478" w:author="Greg Wilson" w:date="2012-12-29T12:11:00Z">
+          <w:rPrChange w:id="514" w:author="Greg Wilson" w:date="2012-12-29T12:11:00Z">
             <w:rPr/>
           </w:rPrChange>
         </w:rPr>
         <w:t>J.E. Hannay et al</w:t>
       </w:r>
-      <w:del w:id="479" w:author="Greg Wilson" w:date="2012-12-29T10:52:00Z">
-        <w:r>
-          <w:rPr>
-            <w:rFonts w:ascii="Arial" w:hAnsi="Arial"/>
-            <w:sz w:val="22"/>
-            <w:szCs w:val="22"/>
-            <w:rPrChange w:id="480" w:author="Greg Wilson" w:date="2012-12-29T12:11:00Z">
+      <w:del w:id="515" w:author="Greg Wilson" w:date="2012-12-29T10:52:00Z">
+        <w:r>
+          <w:rPr>
+            <w:rFonts w:ascii="Arial" w:hAnsi="Arial"/>
+            <w:sz w:val="22"/>
+            <w:szCs w:val="22"/>
+            <w:rPrChange w:id="516" w:author="Greg Wilson" w:date="2012-12-29T12:11:00Z">
               <w:rPr/>
             </w:rPrChange>
           </w:rPr>
@@ -3881,13 +4192,13 @@
         </w:r>
       </w:del>
       <w:proofErr w:type="gramStart"/>
-      <w:ins w:id="481" w:author="Greg Wilson" w:date="2012-12-29T10:52:00Z">
-        <w:r>
-          <w:rPr>
-            <w:rFonts w:ascii="Arial" w:hAnsi="Arial"/>
-            <w:sz w:val="22"/>
-            <w:szCs w:val="22"/>
-            <w:rPrChange w:id="482" w:author="Greg Wilson" w:date="2012-12-29T12:11:00Z">
+      <w:ins w:id="517" w:author="Greg Wilson" w:date="2012-12-29T10:52:00Z">
+        <w:r>
+          <w:rPr>
+            <w:rFonts w:ascii="Arial" w:hAnsi="Arial"/>
+            <w:sz w:val="22"/>
+            <w:szCs w:val="22"/>
+            <w:rPrChange w:id="518" w:author="Greg Wilson" w:date="2012-12-29T12:11:00Z">
               <w:rPr/>
             </w:rPrChange>
           </w:rPr>
@@ -3899,20 +4210,20 @@
             <w:rFonts w:ascii="Arial" w:hAnsi="Arial"/>
             <w:sz w:val="22"/>
             <w:szCs w:val="22"/>
-            <w:rPrChange w:id="483" w:author="Greg Wilson" w:date="2012-12-29T12:11:00Z">
+            <w:rPrChange w:id="519" w:author="Greg Wilson" w:date="2012-12-29T12:11:00Z">
               <w:rPr/>
             </w:rPrChange>
           </w:rPr>
           <w:t xml:space="preserve"> </w:t>
         </w:r>
       </w:ins>
-      <w:ins w:id="484" w:author="Greg Wilson" w:date="2012-12-29T10:51:00Z">
-        <w:r>
-          <w:rPr>
-            <w:rFonts w:ascii="Arial" w:hAnsi="Arial"/>
-            <w:sz w:val="22"/>
-            <w:szCs w:val="22"/>
-            <w:rPrChange w:id="485" w:author="Greg Wilson" w:date="2012-12-29T12:11:00Z">
+      <w:ins w:id="520" w:author="Greg Wilson" w:date="2012-12-29T10:51:00Z">
+        <w:r>
+          <w:rPr>
+            <w:rFonts w:ascii="Arial" w:hAnsi="Arial"/>
+            <w:sz w:val="22"/>
+            <w:szCs w:val="22"/>
+            <w:rPrChange w:id="521" w:author="Greg Wilson" w:date="2012-12-29T12:11:00Z">
               <w:rPr/>
             </w:rPrChange>
           </w:rPr>
@@ -3924,7 +4235,7 @@
             <w:i/>
             <w:sz w:val="22"/>
             <w:szCs w:val="22"/>
-            <w:rPrChange w:id="486" w:author="Greg Wilson" w:date="2012-12-29T12:11:00Z">
+            <w:rPrChange w:id="522" w:author="Greg Wilson" w:date="2012-12-29T12:11:00Z">
               <w:rPr>
                 <w:i/>
               </w:rPr>
@@ -3933,14 +4244,14 @@
           <w:t xml:space="preserve">Proc. </w:t>
         </w:r>
       </w:ins>
-      <w:ins w:id="487" w:author="Greg Wilson" w:date="2012-12-29T10:53:00Z">
+      <w:ins w:id="523" w:author="Greg Wilson" w:date="2012-12-29T10:53:00Z">
         <w:r>
           <w:rPr>
             <w:rFonts w:ascii="Arial" w:hAnsi="Arial"/>
             <w:i/>
             <w:sz w:val="22"/>
             <w:szCs w:val="22"/>
-            <w:rPrChange w:id="488" w:author="Greg Wilson" w:date="2012-12-29T12:11:00Z">
+            <w:rPrChange w:id="524" w:author="Greg Wilson" w:date="2012-12-29T12:11:00Z">
               <w:rPr>
                 <w:i/>
               </w:rPr>
@@ -3949,439 +4260,154 @@
           <w:t>4th</w:t>
         </w:r>
       </w:ins>
-      <w:ins w:id="489" w:author="Greg Wilson" w:date="2012-12-29T10:51:00Z">
+      <w:ins w:id="525" w:author="Greg Wilson" w:date="2012-12-29T10:51:00Z">
         <w:r>
           <w:rPr>
             <w:rFonts w:ascii="Arial" w:hAnsi="Arial"/>
             <w:i/>
             <w:sz w:val="22"/>
             <w:szCs w:val="22"/>
-            <w:rPrChange w:id="490" w:author="Greg Wilson" w:date="2012-12-29T12:11:00Z">
+            <w:rPrChange w:id="526" w:author="Greg Wilson" w:date="2012-12-29T12:11:00Z">
               <w:rPr>
                 <w:i/>
               </w:rPr>
             </w:rPrChange>
           </w:rPr>
-          <w:t xml:space="preserve"> Intern</w:t>
-        </w:r>
-        <w:bookmarkStart w:id="491" w:name="_GoBack"/>
-        <w:bookmarkEnd w:id="491"/>
+          <w:t xml:space="preserve"> International Workshop on Software Engineering for Computational Science and Engineering</w:t>
+        </w:r>
+      </w:ins>
+      <w:del w:id="527" w:author="Greg Wilson" w:date="2012-12-29T10:51:00Z">
         <w:r>
           <w:rPr>
             <w:rFonts w:ascii="Arial" w:hAnsi="Arial"/>
             <w:i/>
             <w:sz w:val="22"/>
             <w:szCs w:val="22"/>
-            <w:rPrChange w:id="492" w:author="Greg Wilson" w:date="2012-12-29T12:11:00Z">
+            <w:rPrChange w:id="528" w:author="Greg Wilson" w:date="2012-12-29T12:11:00Z">
+              <w:rPr/>
+            </w:rPrChange>
+          </w:rPr>
+          <w:delText>IEEE</w:delText>
+        </w:r>
+      </w:del>
+      <w:r>
+        <w:rPr>
+          <w:rFonts w:ascii="Arial" w:hAnsi="Arial"/>
+          <w:sz w:val="22"/>
+          <w:szCs w:val="22"/>
+          <w:rPrChange w:id="529" w:author="Greg Wilson" w:date="2012-12-29T12:11:00Z">
+            <w:rPr/>
+          </w:rPrChange>
+        </w:rPr>
+        <w:t>, 2009</w:t>
+      </w:r>
+      <w:proofErr w:type="gramStart"/>
+      <w:r>
+        <w:rPr>
+          <w:rFonts w:ascii="Arial" w:hAnsi="Arial"/>
+          <w:sz w:val="22"/>
+          <w:szCs w:val="22"/>
+          <w:rPrChange w:id="530" w:author="Greg Wilson" w:date="2012-12-29T12:11:00Z">
+            <w:rPr/>
+          </w:rPrChange>
+        </w:rPr>
+        <w:t>;  DOI:10.1109</w:t>
+      </w:r>
+      <w:proofErr w:type="gramEnd"/>
+      <w:r>
+        <w:rPr>
+          <w:rFonts w:ascii="Arial" w:hAnsi="Arial"/>
+          <w:sz w:val="22"/>
+          <w:szCs w:val="22"/>
+          <w:rPrChange w:id="531" w:author="Greg Wilson" w:date="2012-12-29T12:11:00Z">
+            <w:rPr/>
+          </w:rPrChange>
+        </w:rPr>
+        <w:t>/SECSE.2009.5069155.</w:t>
+      </w:r>
+    </w:p>
+    <w:p>
+      <w:pPr>
+        <w:rPr>
+          <w:ins w:id="532" w:author="Greg Wilson" w:date="2012-12-29T10:52:00Z"/>
+          <w:rFonts w:ascii="Arial" w:hAnsi="Arial"/>
+          <w:sz w:val="22"/>
+          <w:szCs w:val="22"/>
+          <w:rPrChange w:id="533" w:author="Greg Wilson" w:date="2012-12-29T12:11:00Z">
+            <w:rPr>
+              <w:ins w:id="534" w:author="Greg Wilson" w:date="2012-12-29T10:52:00Z"/>
+            </w:rPr>
+          </w:rPrChange>
+        </w:rPr>
+      </w:pPr>
+    </w:p>
+    <w:p>
+      <w:pPr>
+        <w:rPr>
+          <w:ins w:id="535" w:author="Greg Wilson" w:date="2012-12-29T10:53:00Z"/>
+          <w:rFonts w:ascii="Arial" w:hAnsi="Arial"/>
+          <w:sz w:val="22"/>
+          <w:szCs w:val="22"/>
+          <w:rPrChange w:id="536" w:author="Greg Wilson" w:date="2012-12-29T12:11:00Z">
+            <w:rPr>
+              <w:ins w:id="537" w:author="Greg Wilson" w:date="2012-12-29T10:53:00Z"/>
+            </w:rPr>
+          </w:rPrChange>
+        </w:rPr>
+      </w:pPr>
+      <w:ins w:id="538" w:author="Greg Wilson" w:date="2012-12-29T10:52:00Z">
+        <w:r>
+          <w:rPr>
+            <w:rFonts w:ascii="Arial" w:hAnsi="Arial"/>
+            <w:sz w:val="22"/>
+            <w:szCs w:val="22"/>
+            <w:rPrChange w:id="539" w:author="Greg Wilson" w:date="2012-12-29T12:11:00Z">
+              <w:rPr/>
+            </w:rPrChange>
+          </w:rPr>
+          <w:t xml:space="preserve">[2] P. </w:t>
+        </w:r>
+        <w:proofErr w:type="spellStart"/>
+        <w:r>
+          <w:rPr>
+            <w:rFonts w:ascii="Arial" w:hAnsi="Arial"/>
+            <w:sz w:val="22"/>
+            <w:szCs w:val="22"/>
+            <w:rPrChange w:id="540" w:author="Greg Wilson" w:date="2012-12-29T12:11:00Z">
+              <w:rPr/>
+            </w:rPrChange>
+          </w:rPr>
+          <w:t>Prabhu</w:t>
+        </w:r>
+        <w:proofErr w:type="spellEnd"/>
+        <w:r>
+          <w:rPr>
+            <w:rFonts w:ascii="Arial" w:hAnsi="Arial"/>
+            <w:sz w:val="22"/>
+            <w:szCs w:val="22"/>
+            <w:rPrChange w:id="541" w:author="Greg Wilson" w:date="2012-12-29T12:11:00Z">
+              <w:rPr/>
+            </w:rPrChange>
+          </w:rPr>
+          <w:t xml:space="preserve"> et al.: “A Survey of the Practice of Computational Science.” </w:t>
+        </w:r>
+        <w:proofErr w:type="gramStart"/>
+        <w:r>
+          <w:rPr>
+            <w:rFonts w:ascii="Arial" w:hAnsi="Arial"/>
+            <w:i/>
+            <w:sz w:val="22"/>
+            <w:szCs w:val="22"/>
+            <w:rPrChange w:id="542" w:author="Greg Wilson" w:date="2012-12-29T12:11:00Z">
               <w:rPr>
                 <w:i/>
               </w:rPr>
             </w:rPrChange>
           </w:rPr>
-          <w:t>ational Workshop on Software Engineering for Computational Science and Engineering</w:t>
-        </w:r>
-      </w:ins>
-      <w:del w:id="493" w:author="Greg Wilson" w:date="2012-12-29T10:51:00Z">
-        <w:r>
-          <w:rPr>
-            <w:rFonts w:ascii="Arial" w:hAnsi="Arial"/>
-            <w:i/>
-            <w:sz w:val="22"/>
-            <w:szCs w:val="22"/>
-            <w:rPrChange w:id="494" w:author="Greg Wilson" w:date="2012-12-29T12:11:00Z">
-              <w:rPr/>
-            </w:rPrChange>
-          </w:rPr>
-          <w:delText>IEEE</w:delText>
-        </w:r>
-      </w:del>
-      <w:r>
-        <w:rPr>
-          <w:rFonts w:ascii="Arial" w:hAnsi="Arial"/>
-          <w:sz w:val="22"/>
-          <w:szCs w:val="22"/>
-          <w:rPrChange w:id="495" w:author="Greg Wilson" w:date="2012-12-29T12:11:00Z">
-            <w:rPr/>
-          </w:rPrChange>
-        </w:rPr>
-        <w:t>, 2009</w:t>
-      </w:r>
-      <w:proofErr w:type="gramStart"/>
-      <w:r>
-        <w:rPr>
-          <w:rFonts w:ascii="Arial" w:hAnsi="Arial"/>
-          <w:sz w:val="22"/>
-          <w:szCs w:val="22"/>
-          <w:rPrChange w:id="496" w:author="Greg Wilson" w:date="2012-12-29T12:11:00Z">
-            <w:rPr/>
-          </w:rPrChange>
-        </w:rPr>
-        <w:t>;  DOI:10.1109</w:t>
-      </w:r>
-      <w:proofErr w:type="gramEnd"/>
-      <w:r>
-        <w:rPr>
-          <w:rFonts w:ascii="Arial" w:hAnsi="Arial"/>
-          <w:sz w:val="22"/>
-          <w:szCs w:val="22"/>
-          <w:rPrChange w:id="497" w:author="Greg Wilson" w:date="2012-12-29T12:11:00Z">
-            <w:rPr/>
-          </w:rPrChange>
-        </w:rPr>
-        <w:t>/SECSE.2009.5069155.</w:t>
-      </w:r>
-    </w:p>
-    <w:p>
-      <w:pPr>
-        <w:rPr>
-          <w:ins w:id="498" w:author="Greg Wilson" w:date="2012-12-29T10:52:00Z"/>
-          <w:rFonts w:ascii="Arial" w:hAnsi="Arial"/>
-          <w:sz w:val="22"/>
-          <w:szCs w:val="22"/>
-          <w:rPrChange w:id="499" w:author="Greg Wilson" w:date="2012-12-29T12:11:00Z">
-            <w:rPr>
-              <w:ins w:id="500" w:author="Greg Wilson" w:date="2012-12-29T10:52:00Z"/>
-            </w:rPr>
-          </w:rPrChange>
-        </w:rPr>
-      </w:pPr>
-    </w:p>
-    <w:p>
-      <w:pPr>
-        <w:rPr>
-          <w:ins w:id="501" w:author="Greg Wilson" w:date="2012-12-29T10:53:00Z"/>
-          <w:rFonts w:ascii="Arial" w:hAnsi="Arial"/>
-          <w:sz w:val="22"/>
-          <w:szCs w:val="22"/>
-          <w:rPrChange w:id="502" w:author="Greg Wilson" w:date="2012-12-29T12:11:00Z">
-            <w:rPr>
-              <w:ins w:id="503" w:author="Greg Wilson" w:date="2012-12-29T10:53:00Z"/>
-            </w:rPr>
-          </w:rPrChange>
-        </w:rPr>
-      </w:pPr>
-      <w:ins w:id="504" w:author="Greg Wilson" w:date="2012-12-29T10:52:00Z">
-        <w:r>
-          <w:rPr>
-            <w:rFonts w:ascii="Arial" w:hAnsi="Arial"/>
-            <w:sz w:val="22"/>
-            <w:szCs w:val="22"/>
-            <w:rPrChange w:id="505" w:author="Greg Wilson" w:date="2012-12-29T12:11:00Z">
-              <w:rPr/>
-            </w:rPrChange>
-          </w:rPr>
-          <w:t xml:space="preserve">[2] P. </w:t>
-        </w:r>
-        <w:proofErr w:type="spellStart"/>
-        <w:r>
-          <w:rPr>
-            <w:rFonts w:ascii="Arial" w:hAnsi="Arial"/>
-            <w:sz w:val="22"/>
-            <w:szCs w:val="22"/>
-            <w:rPrChange w:id="506" w:author="Greg Wilson" w:date="2012-12-29T12:11:00Z">
-              <w:rPr/>
-            </w:rPrChange>
-          </w:rPr>
-          <w:t>Prabhu</w:t>
-        </w:r>
-        <w:proofErr w:type="spellEnd"/>
-        <w:r>
-          <w:rPr>
-            <w:rFonts w:ascii="Arial" w:hAnsi="Arial"/>
-            <w:sz w:val="22"/>
-            <w:szCs w:val="22"/>
-            <w:rPrChange w:id="507" w:author="Greg Wilson" w:date="2012-12-29T12:11:00Z">
-              <w:rPr/>
-            </w:rPrChange>
-          </w:rPr>
-          <w:t xml:space="preserve"> et al.: “A Survey of the Practice of Computational Science.” </w:t>
-        </w:r>
-        <w:proofErr w:type="gramStart"/>
-        <w:r>
-          <w:rPr>
-            <w:rFonts w:ascii="Arial" w:hAnsi="Arial"/>
-            <w:i/>
-            <w:sz w:val="22"/>
-            <w:szCs w:val="22"/>
-            <w:rPrChange w:id="508" w:author="Greg Wilson" w:date="2012-12-29T12:11:00Z">
-              <w:rPr>
-                <w:i/>
-              </w:rPr>
-            </w:rPrChange>
-          </w:rPr>
           <w:t xml:space="preserve">Proc. </w:t>
         </w:r>
       </w:ins>
-      <w:ins w:id="509" w:author="Greg Wilson" w:date="2012-12-29T10:53:00Z">
-        <w:r>
-          <w:rPr>
-            <w:rFonts w:ascii="Arial" w:hAnsi="Arial"/>
-            <w:i/>
-            <w:sz w:val="22"/>
-            <w:szCs w:val="22"/>
-            <w:rPrChange w:id="510" w:author="Greg Wilson" w:date="2012-12-29T12:11:00Z">
-              <w:rPr>
-                <w:i/>
-              </w:rPr>
-            </w:rPrChange>
-          </w:rPr>
-          <w:t>24th ACM/IEEE Conference on High Performance Computing, Networking, Storage and Analysis</w:t>
-        </w:r>
-        <w:r>
-          <w:rPr>
-            <w:rFonts w:ascii="Arial" w:hAnsi="Arial"/>
-            <w:sz w:val="22"/>
-            <w:szCs w:val="22"/>
-            <w:rPrChange w:id="511" w:author="Greg Wilson" w:date="2012-12-29T12:11:00Z">
-              <w:rPr/>
-            </w:rPrChange>
-          </w:rPr>
-          <w:t>, 2011; doi.acm.org/10.1145/2063348.2063374.</w:t>
-        </w:r>
-        <w:proofErr w:type="gramEnd"/>
-      </w:ins>
-    </w:p>
-    <w:p>
-      <w:pPr>
-        <w:rPr>
-          <w:ins w:id="512" w:author="Greg Wilson" w:date="2012-12-29T10:53:00Z"/>
-          <w:rFonts w:ascii="Arial" w:hAnsi="Arial"/>
-          <w:sz w:val="22"/>
-          <w:szCs w:val="22"/>
-          <w:rPrChange w:id="513" w:author="Greg Wilson" w:date="2012-12-29T12:11:00Z">
-            <w:rPr>
-              <w:ins w:id="514" w:author="Greg Wilson" w:date="2012-12-29T10:53:00Z"/>
-            </w:rPr>
-          </w:rPrChange>
-        </w:rPr>
-      </w:pPr>
-    </w:p>
-    <w:p>
-      <w:pPr>
-        <w:rPr>
-          <w:ins w:id="515" w:author="Greg Wilson" w:date="2012-12-29T10:55:00Z"/>
-          <w:rFonts w:ascii="Arial" w:hAnsi="Arial"/>
-          <w:sz w:val="22"/>
-          <w:szCs w:val="22"/>
-          <w:rPrChange w:id="516" w:author="Greg Wilson" w:date="2012-12-29T12:11:00Z">
-            <w:rPr>
-              <w:ins w:id="517" w:author="Greg Wilson" w:date="2012-12-29T10:55:00Z"/>
-            </w:rPr>
-          </w:rPrChange>
-        </w:rPr>
-      </w:pPr>
-      <w:ins w:id="518" w:author="Greg Wilson" w:date="2012-12-29T10:53:00Z">
-        <w:r>
-          <w:rPr>
-            <w:rFonts w:ascii="Arial" w:hAnsi="Arial"/>
-            <w:sz w:val="22"/>
-            <w:szCs w:val="22"/>
-            <w:rPrChange w:id="519" w:author="Greg Wilson" w:date="2012-12-29T12:11:00Z">
-              <w:rPr/>
-            </w:rPrChange>
-          </w:rPr>
-          <w:t xml:space="preserve">[3] </w:t>
-        </w:r>
-      </w:ins>
-      <w:ins w:id="520" w:author="Greg Wilson" w:date="2012-12-29T10:54:00Z">
-        <w:r>
-          <w:rPr>
-            <w:rFonts w:ascii="Arial" w:hAnsi="Arial"/>
-            <w:sz w:val="22"/>
-            <w:szCs w:val="22"/>
-            <w:rPrChange w:id="521" w:author="Greg Wilson" w:date="2012-12-29T12:11:00Z">
-              <w:rPr/>
-            </w:rPrChange>
-          </w:rPr>
-          <w:t xml:space="preserve">G. Chang: “Retraction of 'Structure of </w:t>
-        </w:r>
-        <w:proofErr w:type="spellStart"/>
-        <w:r>
-          <w:rPr>
-            <w:rFonts w:ascii="Arial" w:hAnsi="Arial"/>
-            <w:sz w:val="22"/>
-            <w:szCs w:val="22"/>
-            <w:rPrChange w:id="522" w:author="Greg Wilson" w:date="2012-12-29T12:11:00Z">
-              <w:rPr/>
-            </w:rPrChange>
-          </w:rPr>
-          <w:t>MsbA</w:t>
-        </w:r>
-        <w:proofErr w:type="spellEnd"/>
-        <w:r>
-          <w:rPr>
-            <w:rFonts w:ascii="Arial" w:hAnsi="Arial"/>
-            <w:sz w:val="22"/>
-            <w:szCs w:val="22"/>
-            <w:rPrChange w:id="523" w:author="Greg Wilson" w:date="2012-12-29T12:11:00Z">
-              <w:rPr/>
-            </w:rPrChange>
-          </w:rPr>
-          <w:t xml:space="preserve"> from </w:t>
-        </w:r>
-        <w:r>
-          <w:rPr>
-            <w:rFonts w:ascii="Arial" w:hAnsi="Arial"/>
-            <w:i/>
-            <w:sz w:val="22"/>
-            <w:szCs w:val="22"/>
-            <w:rPrChange w:id="524" w:author="Greg Wilson" w:date="2012-12-29T12:11:00Z">
-              <w:rPr/>
-            </w:rPrChange>
-          </w:rPr>
-          <w:t>Vibrio cholera</w:t>
-        </w:r>
-        <w:r>
-          <w:rPr>
-            <w:rFonts w:ascii="Arial" w:hAnsi="Arial"/>
-            <w:sz w:val="22"/>
-            <w:szCs w:val="22"/>
-            <w:rPrChange w:id="525" w:author="Greg Wilson" w:date="2012-12-29T12:11:00Z">
-              <w:rPr/>
-            </w:rPrChange>
-          </w:rPr>
-          <w:t xml:space="preserve">: A Multidrug Resistance ABC Transporter Homolog in a Closed Conformation' [J. Mol. Biol. (2003) 330 419–430]” </w:t>
-        </w:r>
-        <w:r>
-          <w:rPr>
-            <w:rFonts w:ascii="Arial" w:hAnsi="Arial"/>
-            <w:i/>
-            <w:sz w:val="22"/>
-            <w:szCs w:val="22"/>
-            <w:rPrChange w:id="526" w:author="Greg Wilson" w:date="2012-12-29T12:11:00Z">
-              <w:rPr/>
-            </w:rPrChange>
-          </w:rPr>
-          <w:t>Journal of Molecular Biology</w:t>
-        </w:r>
-        <w:r>
-          <w:rPr>
-            <w:rFonts w:ascii="Arial" w:hAnsi="Arial"/>
-            <w:sz w:val="22"/>
-            <w:szCs w:val="22"/>
-            <w:rPrChange w:id="527" w:author="Greg Wilson" w:date="2012-12-29T12:11:00Z">
-              <w:rPr/>
-            </w:rPrChange>
-          </w:rPr>
-          <w:t xml:space="preserve">, </w:t>
-        </w:r>
-      </w:ins>
-      <w:ins w:id="528" w:author="Greg Wilson" w:date="2012-12-29T10:55:00Z">
-        <w:r>
-          <w:rPr>
-            <w:rFonts w:ascii="Arial" w:hAnsi="Arial"/>
-            <w:sz w:val="22"/>
-            <w:szCs w:val="22"/>
-            <w:rPrChange w:id="529" w:author="Greg Wilson" w:date="2012-12-29T12:11:00Z">
-              <w:rPr/>
-            </w:rPrChange>
-          </w:rPr>
-          <w:t>369(2), 2007.</w:t>
-        </w:r>
-      </w:ins>
-    </w:p>
-    <w:p>
-      <w:pPr>
-        <w:rPr>
-          <w:ins w:id="530" w:author="Greg Wilson" w:date="2012-12-29T10:55:00Z"/>
-          <w:rFonts w:ascii="Arial" w:hAnsi="Arial"/>
-          <w:sz w:val="22"/>
-          <w:szCs w:val="22"/>
-          <w:rPrChange w:id="531" w:author="Greg Wilson" w:date="2012-12-29T12:11:00Z">
-            <w:rPr>
-              <w:ins w:id="532" w:author="Greg Wilson" w:date="2012-12-29T10:55:00Z"/>
-            </w:rPr>
-          </w:rPrChange>
-        </w:rPr>
-      </w:pPr>
-    </w:p>
-    <w:p>
-      <w:pPr>
-        <w:rPr>
-          <w:ins w:id="533" w:author="Greg Wilson" w:date="2012-12-29T10:57:00Z"/>
-          <w:rFonts w:ascii="Arial" w:hAnsi="Arial"/>
-          <w:sz w:val="22"/>
-          <w:szCs w:val="22"/>
-          <w:rPrChange w:id="534" w:author="Greg Wilson" w:date="2012-12-29T12:11:00Z">
-            <w:rPr>
-              <w:ins w:id="535" w:author="Greg Wilson" w:date="2012-12-29T10:57:00Z"/>
-            </w:rPr>
-          </w:rPrChange>
-        </w:rPr>
-      </w:pPr>
-      <w:ins w:id="536" w:author="Greg Wilson" w:date="2012-12-29T10:55:00Z">
-        <w:r>
-          <w:rPr>
-            <w:rFonts w:ascii="Arial" w:hAnsi="Arial"/>
-            <w:sz w:val="22"/>
-            <w:szCs w:val="22"/>
-            <w:rPrChange w:id="537" w:author="Greg Wilson" w:date="2012-12-29T12:11:00Z">
-              <w:rPr/>
-            </w:rPrChange>
-          </w:rPr>
-          <w:t xml:space="preserve">[4] D.C. Lees and R.K. </w:t>
-        </w:r>
-      </w:ins>
-      <w:ins w:id="538" w:author="Greg Wilson" w:date="2012-12-29T10:56:00Z">
-        <w:r>
-          <w:rPr>
-            <w:rFonts w:ascii="Arial" w:hAnsi="Arial"/>
-            <w:sz w:val="22"/>
-            <w:szCs w:val="22"/>
-            <w:rPrChange w:id="539" w:author="Greg Wilson" w:date="2012-12-29T12:11:00Z">
-              <w:rPr/>
-            </w:rPrChange>
-          </w:rPr>
-          <w:t xml:space="preserve">Colwell: “A strong Madagascan rainforest MDE and no </w:t>
-        </w:r>
-        <w:proofErr w:type="spellStart"/>
-        <w:r>
-          <w:rPr>
-            <w:rFonts w:ascii="Arial" w:hAnsi="Arial"/>
-            <w:sz w:val="22"/>
-            <w:szCs w:val="22"/>
-            <w:rPrChange w:id="540" w:author="Greg Wilson" w:date="2012-12-29T12:11:00Z">
-              <w:rPr/>
-            </w:rPrChange>
-          </w:rPr>
-          <w:t>equatorward</w:t>
-        </w:r>
-        <w:proofErr w:type="spellEnd"/>
-        <w:r>
-          <w:rPr>
-            <w:rFonts w:ascii="Arial" w:hAnsi="Arial"/>
-            <w:sz w:val="22"/>
-            <w:szCs w:val="22"/>
-            <w:rPrChange w:id="541" w:author="Greg Wilson" w:date="2012-12-29T12:11:00Z">
-              <w:rPr/>
-            </w:rPrChange>
-          </w:rPr>
-          <w:t xml:space="preserve"> increase in species richness: re-analysis of 'The missing Madagascan mid-domain effect', by J.T. Kerr, M. </w:t>
-        </w:r>
-        <w:proofErr w:type="spellStart"/>
-        <w:r>
-          <w:rPr>
-            <w:rFonts w:ascii="Arial" w:hAnsi="Arial"/>
-            <w:sz w:val="22"/>
-            <w:szCs w:val="22"/>
-            <w:rPrChange w:id="542" w:author="Greg Wilson" w:date="2012-12-29T12:11:00Z">
-              <w:rPr/>
-            </w:rPrChange>
-          </w:rPr>
-          <w:t>Perring</w:t>
-        </w:r>
-        <w:proofErr w:type="spellEnd"/>
-        <w:r>
-          <w:rPr>
-            <w:rFonts w:ascii="Arial" w:hAnsi="Arial"/>
-            <w:sz w:val="22"/>
-            <w:szCs w:val="22"/>
-            <w:rPrChange w:id="543" w:author="Greg Wilson" w:date="2012-12-29T12:11:00Z">
-              <w:rPr/>
-            </w:rPrChange>
-          </w:rPr>
-          <w:t xml:space="preserve"> &amp; D.J. Currie [Ecology Letters 9:149–159, 2006]” </w:t>
-        </w:r>
+      <w:ins w:id="543" w:author="Greg Wilson" w:date="2012-12-29T10:53:00Z">
         <w:r>
           <w:rPr>
             <w:rFonts w:ascii="Arial" w:hAnsi="Arial"/>
@@ -4394,7 +4420,7 @@
               </w:rPr>
             </w:rPrChange>
           </w:rPr>
-          <w:t>Ecology Letters</w:t>
+          <w:t>24th ACM/IEEE Conference on High Performance Computing, Networking, Storage and Analysis</w:t>
         </w:r>
         <w:r>
           <w:rPr>
@@ -4405,58 +4431,203 @@
               <w:rPr/>
             </w:rPrChange>
           </w:rPr>
+          <w:t>, 2011; doi.acm.org/10.1145/2063348.2063374.</w:t>
+        </w:r>
+        <w:proofErr w:type="gramEnd"/>
+      </w:ins>
+    </w:p>
+    <w:p>
+      <w:pPr>
+        <w:rPr>
+          <w:ins w:id="546" w:author="Greg Wilson" w:date="2012-12-29T10:53:00Z"/>
+          <w:rFonts w:ascii="Arial" w:hAnsi="Arial"/>
+          <w:sz w:val="22"/>
+          <w:szCs w:val="22"/>
+          <w:rPrChange w:id="547" w:author="Greg Wilson" w:date="2012-12-29T12:11:00Z">
+            <w:rPr>
+              <w:ins w:id="548" w:author="Greg Wilson" w:date="2012-12-29T10:53:00Z"/>
+            </w:rPr>
+          </w:rPrChange>
+        </w:rPr>
+      </w:pPr>
+    </w:p>
+    <w:p>
+      <w:pPr>
+        <w:rPr>
+          <w:ins w:id="549" w:author="Greg Wilson" w:date="2012-12-29T10:55:00Z"/>
+          <w:rFonts w:ascii="Arial" w:hAnsi="Arial"/>
+          <w:sz w:val="22"/>
+          <w:szCs w:val="22"/>
+          <w:rPrChange w:id="550" w:author="Greg Wilson" w:date="2012-12-29T12:11:00Z">
+            <w:rPr>
+              <w:ins w:id="551" w:author="Greg Wilson" w:date="2012-12-29T10:55:00Z"/>
+            </w:rPr>
+          </w:rPrChange>
+        </w:rPr>
+      </w:pPr>
+      <w:ins w:id="552" w:author="Greg Wilson" w:date="2012-12-29T10:53:00Z">
+        <w:r>
+          <w:rPr>
+            <w:rFonts w:ascii="Arial" w:hAnsi="Arial"/>
+            <w:sz w:val="22"/>
+            <w:szCs w:val="22"/>
+            <w:rPrChange w:id="553" w:author="Greg Wilson" w:date="2012-12-29T12:11:00Z">
+              <w:rPr/>
+            </w:rPrChange>
+          </w:rPr>
+          <w:t xml:space="preserve">[3] </w:t>
+        </w:r>
+      </w:ins>
+      <w:ins w:id="554" w:author="Greg Wilson" w:date="2012-12-29T10:54:00Z">
+        <w:r>
+          <w:rPr>
+            <w:rFonts w:ascii="Arial" w:hAnsi="Arial"/>
+            <w:sz w:val="22"/>
+            <w:szCs w:val="22"/>
+            <w:rPrChange w:id="555" w:author="Greg Wilson" w:date="2012-12-29T12:11:00Z">
+              <w:rPr/>
+            </w:rPrChange>
+          </w:rPr>
+          <w:t xml:space="preserve">G. Chang: “Retraction of 'Structure of </w:t>
+        </w:r>
+        <w:proofErr w:type="spellStart"/>
+        <w:r>
+          <w:rPr>
+            <w:rFonts w:ascii="Arial" w:hAnsi="Arial"/>
+            <w:sz w:val="22"/>
+            <w:szCs w:val="22"/>
+            <w:rPrChange w:id="556" w:author="Greg Wilson" w:date="2012-12-29T12:11:00Z">
+              <w:rPr/>
+            </w:rPrChange>
+          </w:rPr>
+          <w:t>MsbA</w:t>
+        </w:r>
+        <w:proofErr w:type="spellEnd"/>
+        <w:r>
+          <w:rPr>
+            <w:rFonts w:ascii="Arial" w:hAnsi="Arial"/>
+            <w:sz w:val="22"/>
+            <w:szCs w:val="22"/>
+            <w:rPrChange w:id="557" w:author="Greg Wilson" w:date="2012-12-29T12:11:00Z">
+              <w:rPr/>
+            </w:rPrChange>
+          </w:rPr>
+          <w:t xml:space="preserve"> from </w:t>
+        </w:r>
+        <w:r>
+          <w:rPr>
+            <w:rFonts w:ascii="Arial" w:hAnsi="Arial"/>
+            <w:i/>
+            <w:sz w:val="22"/>
+            <w:szCs w:val="22"/>
+            <w:rPrChange w:id="558" w:author="Greg Wilson" w:date="2012-12-29T12:11:00Z">
+              <w:rPr/>
+            </w:rPrChange>
+          </w:rPr>
+          <w:t>Vibrio cholera</w:t>
+        </w:r>
+        <w:r>
+          <w:rPr>
+            <w:rFonts w:ascii="Arial" w:hAnsi="Arial"/>
+            <w:sz w:val="22"/>
+            <w:szCs w:val="22"/>
+            <w:rPrChange w:id="559" w:author="Greg Wilson" w:date="2012-12-29T12:11:00Z">
+              <w:rPr/>
+            </w:rPrChange>
+          </w:rPr>
+          <w:t xml:space="preserve">: A Multidrug Resistance ABC Transporter Homolog in a Closed Conformation' [J. Mol. Biol. (2003) 330 419–430]” </w:t>
+        </w:r>
+        <w:r>
+          <w:rPr>
+            <w:rFonts w:ascii="Arial" w:hAnsi="Arial"/>
+            <w:i/>
+            <w:sz w:val="22"/>
+            <w:szCs w:val="22"/>
+            <w:rPrChange w:id="560" w:author="Greg Wilson" w:date="2012-12-29T12:11:00Z">
+              <w:rPr/>
+            </w:rPrChange>
+          </w:rPr>
+          <w:t>Journal of Molecular Biology</w:t>
+        </w:r>
+        <w:r>
+          <w:rPr>
+            <w:rFonts w:ascii="Arial" w:hAnsi="Arial"/>
+            <w:sz w:val="22"/>
+            <w:szCs w:val="22"/>
+            <w:rPrChange w:id="561" w:author="Greg Wilson" w:date="2012-12-29T12:11:00Z">
+              <w:rPr/>
+            </w:rPrChange>
+          </w:rPr>
           <w:t xml:space="preserve">, </w:t>
         </w:r>
-        <w:r>
-          <w:rPr>
-            <w:rFonts w:ascii="Arial" w:hAnsi="Arial"/>
-            <w:sz w:val="22"/>
-            <w:szCs w:val="22"/>
-            <w:rPrChange w:id="546" w:author="Greg Wilson" w:date="2012-12-29T12:11:00Z">
-              <w:rPr/>
-            </w:rPrChange>
-          </w:rPr>
-          <w:t>10(9), 2007.</w:t>
-        </w:r>
-      </w:ins>
-    </w:p>
-    <w:p>
-      <w:pPr>
-        <w:rPr>
-          <w:ins w:id="547" w:author="Greg Wilson" w:date="2012-12-29T10:57:00Z"/>
-          <w:rFonts w:ascii="Arial" w:hAnsi="Arial"/>
-          <w:sz w:val="22"/>
-          <w:szCs w:val="22"/>
-          <w:rPrChange w:id="548" w:author="Greg Wilson" w:date="2012-12-29T12:11:00Z">
-            <w:rPr>
-              <w:ins w:id="549" w:author="Greg Wilson" w:date="2012-12-29T10:57:00Z"/>
-            </w:rPr>
-          </w:rPrChange>
-        </w:rPr>
-      </w:pPr>
-    </w:p>
-    <w:p>
-      <w:pPr>
-        <w:rPr>
-          <w:rFonts w:ascii="Arial" w:hAnsi="Arial"/>
-          <w:sz w:val="22"/>
-          <w:szCs w:val="22"/>
-          <w:rPrChange w:id="550" w:author="Greg Wilson" w:date="2012-12-29T12:11:00Z">
-            <w:rPr/>
-          </w:rPrChange>
-        </w:rPr>
-      </w:pPr>
-      <w:ins w:id="551" w:author="Greg Wilson" w:date="2012-12-29T10:57:00Z">
-        <w:r>
-          <w:rPr>
-            <w:rFonts w:ascii="Arial" w:hAnsi="Arial"/>
-            <w:sz w:val="22"/>
-            <w:szCs w:val="22"/>
-            <w:rPrChange w:id="552" w:author="Greg Wilson" w:date="2012-12-29T12:11:00Z">
-              <w:rPr/>
-            </w:rPrChange>
-          </w:rPr>
-          <w:t xml:space="preserve">[5] D.A. </w:t>
+      </w:ins>
+      <w:ins w:id="562" w:author="Greg Wilson" w:date="2012-12-29T10:55:00Z">
+        <w:r>
+          <w:rPr>
+            <w:rFonts w:ascii="Arial" w:hAnsi="Arial"/>
+            <w:sz w:val="22"/>
+            <w:szCs w:val="22"/>
+            <w:rPrChange w:id="563" w:author="Greg Wilson" w:date="2012-12-29T12:11:00Z">
+              <w:rPr/>
+            </w:rPrChange>
+          </w:rPr>
+          <w:t>369(2), 2007.</w:t>
+        </w:r>
+      </w:ins>
+    </w:p>
+    <w:p>
+      <w:pPr>
+        <w:rPr>
+          <w:ins w:id="564" w:author="Greg Wilson" w:date="2012-12-29T10:55:00Z"/>
+          <w:rFonts w:ascii="Arial" w:hAnsi="Arial"/>
+          <w:sz w:val="22"/>
+          <w:szCs w:val="22"/>
+          <w:rPrChange w:id="565" w:author="Greg Wilson" w:date="2012-12-29T12:11:00Z">
+            <w:rPr>
+              <w:ins w:id="566" w:author="Greg Wilson" w:date="2012-12-29T10:55:00Z"/>
+            </w:rPr>
+          </w:rPrChange>
+        </w:rPr>
+      </w:pPr>
+    </w:p>
+    <w:p>
+      <w:pPr>
+        <w:rPr>
+          <w:ins w:id="567" w:author="Greg Wilson" w:date="2012-12-29T10:57:00Z"/>
+          <w:rFonts w:ascii="Arial" w:hAnsi="Arial"/>
+          <w:sz w:val="22"/>
+          <w:szCs w:val="22"/>
+          <w:rPrChange w:id="568" w:author="Greg Wilson" w:date="2012-12-29T12:11:00Z">
+            <w:rPr>
+              <w:ins w:id="569" w:author="Greg Wilson" w:date="2012-12-29T10:57:00Z"/>
+            </w:rPr>
+          </w:rPrChange>
+        </w:rPr>
+      </w:pPr>
+      <w:ins w:id="570" w:author="Greg Wilson" w:date="2012-12-29T10:55:00Z">
+        <w:r>
+          <w:rPr>
+            <w:rFonts w:ascii="Arial" w:hAnsi="Arial"/>
+            <w:sz w:val="22"/>
+            <w:szCs w:val="22"/>
+            <w:rPrChange w:id="571" w:author="Greg Wilson" w:date="2012-12-29T12:11:00Z">
+              <w:rPr/>
+            </w:rPrChange>
+          </w:rPr>
+          <w:t xml:space="preserve">[4] D.C. Lees and R.K. </w:t>
+        </w:r>
+      </w:ins>
+      <w:ins w:id="572" w:author="Greg Wilson" w:date="2012-12-29T10:56:00Z">
+        <w:r>
+          <w:rPr>
+            <w:rFonts w:ascii="Arial" w:hAnsi="Arial"/>
+            <w:sz w:val="22"/>
+            <w:szCs w:val="22"/>
+            <w:rPrChange w:id="573" w:author="Greg Wilson" w:date="2012-12-29T12:11:00Z">
+              <w:rPr/>
+            </w:rPrChange>
+          </w:rPr>
+          <w:t xml:space="preserve">Colwell: “A strong Madagascan rainforest MDE and no </w:t>
         </w:r>
         <w:proofErr w:type="spellStart"/>
         <w:r>
@@ -4464,11 +4635,11 @@
             <w:rFonts w:ascii="Arial" w:hAnsi="Arial"/>
             <w:sz w:val="22"/>
             <w:szCs w:val="22"/>
-            <w:rPrChange w:id="553" w:author="Greg Wilson" w:date="2012-12-29T12:11:00Z">
-              <w:rPr/>
-            </w:rPrChange>
-          </w:rPr>
-          <w:t>Kelt</w:t>
+            <w:rPrChange w:id="574" w:author="Greg Wilson" w:date="2012-12-29T12:11:00Z">
+              <w:rPr/>
+            </w:rPrChange>
+          </w:rPr>
+          <w:t>equatorward</w:t>
         </w:r>
         <w:proofErr w:type="spellEnd"/>
         <w:r>
@@ -4476,97 +4647,221 @@
             <w:rFonts w:ascii="Arial" w:hAnsi="Arial"/>
             <w:sz w:val="22"/>
             <w:szCs w:val="22"/>
-            <w:rPrChange w:id="554" w:author="Greg Wilson" w:date="2012-12-29T12:11:00Z">
-              <w:rPr/>
-            </w:rPrChange>
-          </w:rPr>
-          <w:t xml:space="preserve"> et al.: “Differential Responses of Two Species of Kangaroo Rat (</w:t>
+            <w:rPrChange w:id="575" w:author="Greg Wilson" w:date="2012-12-29T12:11:00Z">
+              <w:rPr/>
+            </w:rPrChange>
+          </w:rPr>
+          <w:t xml:space="preserve"> increase in species richness: re-analysis of 'The missing Madagascan mid-domain effect', by J.T. Kerr, M. </w:t>
         </w:r>
         <w:proofErr w:type="spellStart"/>
         <w:r>
           <w:rPr>
             <w:rFonts w:ascii="Arial" w:hAnsi="Arial"/>
+            <w:sz w:val="22"/>
+            <w:szCs w:val="22"/>
+            <w:rPrChange w:id="576" w:author="Greg Wilson" w:date="2012-12-29T12:11:00Z">
+              <w:rPr/>
+            </w:rPrChange>
+          </w:rPr>
+          <w:t>Perring</w:t>
+        </w:r>
+        <w:proofErr w:type="spellEnd"/>
+        <w:r>
+          <w:rPr>
+            <w:rFonts w:ascii="Arial" w:hAnsi="Arial"/>
+            <w:sz w:val="22"/>
+            <w:szCs w:val="22"/>
+            <w:rPrChange w:id="577" w:author="Greg Wilson" w:date="2012-12-29T12:11:00Z">
+              <w:rPr/>
+            </w:rPrChange>
+          </w:rPr>
+          <w:t xml:space="preserve"> &amp; D.J. Currie [Ecology Letters 9:149–159, 2006]” </w:t>
+        </w:r>
+        <w:r>
+          <w:rPr>
+            <w:rFonts w:ascii="Arial" w:hAnsi="Arial"/>
             <w:i/>
             <w:sz w:val="22"/>
             <w:szCs w:val="22"/>
-            <w:rPrChange w:id="555" w:author="Greg Wilson" w:date="2012-12-29T12:11:00Z">
-              <w:rPr/>
-            </w:rPrChange>
-          </w:rPr>
-          <w:t>Dipodomys</w:t>
-        </w:r>
-        <w:proofErr w:type="spellEnd"/>
-        <w:r>
-          <w:rPr>
-            <w:rFonts w:ascii="Arial" w:hAnsi="Arial"/>
-            <w:sz w:val="22"/>
-            <w:szCs w:val="22"/>
-            <w:rPrChange w:id="556" w:author="Greg Wilson" w:date="2012-12-29T12:11:00Z">
-              <w:rPr/>
-            </w:rPrChange>
-          </w:rPr>
-          <w:t xml:space="preserve">) to Heavy Rains: A Humbling Reappraisal.” </w:t>
-        </w:r>
-        <w:proofErr w:type="gramStart"/>
-        <w:r>
-          <w:rPr>
-            <w:rFonts w:ascii="Arial" w:hAnsi="Arial"/>
-            <w:i/>
-            <w:sz w:val="22"/>
-            <w:szCs w:val="22"/>
-            <w:rPrChange w:id="557" w:author="Greg Wilson" w:date="2012-12-29T12:11:00Z">
+            <w:rPrChange w:id="578" w:author="Greg Wilson" w:date="2012-12-29T12:11:00Z">
               <w:rPr>
                 <w:i/>
               </w:rPr>
             </w:rPrChange>
           </w:rPr>
-          <w:t>J</w:t>
-        </w:r>
-      </w:ins>
-      <w:ins w:id="558" w:author="Greg Wilson" w:date="2012-12-29T10:58:00Z">
+          <w:t>Ecology Letters</w:t>
+        </w:r>
+        <w:r>
+          <w:rPr>
+            <w:rFonts w:ascii="Arial" w:hAnsi="Arial"/>
+            <w:sz w:val="22"/>
+            <w:szCs w:val="22"/>
+            <w:rPrChange w:id="579" w:author="Greg Wilson" w:date="2012-12-29T12:11:00Z">
+              <w:rPr/>
+            </w:rPrChange>
+          </w:rPr>
+          <w:t xml:space="preserve">, </w:t>
+        </w:r>
+        <w:r>
+          <w:rPr>
+            <w:rFonts w:ascii="Arial" w:hAnsi="Arial"/>
+            <w:sz w:val="22"/>
+            <w:szCs w:val="22"/>
+            <w:rPrChange w:id="580" w:author="Greg Wilson" w:date="2012-12-29T12:11:00Z">
+              <w:rPr/>
+            </w:rPrChange>
+          </w:rPr>
+          <w:t>10(9), 2007.</w:t>
+        </w:r>
+      </w:ins>
+    </w:p>
+    <w:p>
+      <w:pPr>
+        <w:rPr>
+          <w:ins w:id="581" w:author="Greg Wilson" w:date="2012-12-29T10:57:00Z"/>
+          <w:rFonts w:ascii="Arial" w:hAnsi="Arial"/>
+          <w:sz w:val="22"/>
+          <w:szCs w:val="22"/>
+          <w:rPrChange w:id="582" w:author="Greg Wilson" w:date="2012-12-29T12:11:00Z">
+            <w:rPr>
+              <w:ins w:id="583" w:author="Greg Wilson" w:date="2012-12-29T10:57:00Z"/>
+            </w:rPr>
+          </w:rPrChange>
+        </w:rPr>
+      </w:pPr>
+    </w:p>
+    <w:p>
+      <w:pPr>
+        <w:rPr>
+          <w:rFonts w:ascii="Arial" w:hAnsi="Arial"/>
+          <w:sz w:val="22"/>
+          <w:szCs w:val="22"/>
+          <w:rPrChange w:id="584" w:author="Greg Wilson" w:date="2012-12-29T12:11:00Z">
+            <w:rPr/>
+          </w:rPrChange>
+        </w:rPr>
+      </w:pPr>
+      <w:ins w:id="585" w:author="Greg Wilson" w:date="2012-12-29T10:57:00Z">
+        <w:r>
+          <w:rPr>
+            <w:rFonts w:ascii="Arial" w:hAnsi="Arial"/>
+            <w:sz w:val="22"/>
+            <w:szCs w:val="22"/>
+            <w:rPrChange w:id="586" w:author="Greg Wilson" w:date="2012-12-29T12:11:00Z">
+              <w:rPr/>
+            </w:rPrChange>
+          </w:rPr>
+          <w:t xml:space="preserve">[5] D.A. </w:t>
+        </w:r>
+        <w:proofErr w:type="spellStart"/>
+        <w:r>
+          <w:rPr>
+            <w:rFonts w:ascii="Arial" w:hAnsi="Arial"/>
+            <w:sz w:val="22"/>
+            <w:szCs w:val="22"/>
+            <w:rPrChange w:id="587" w:author="Greg Wilson" w:date="2012-12-29T12:11:00Z">
+              <w:rPr/>
+            </w:rPrChange>
+          </w:rPr>
+          <w:t>Kelt</w:t>
+        </w:r>
+        <w:proofErr w:type="spellEnd"/>
+        <w:r>
+          <w:rPr>
+            <w:rFonts w:ascii="Arial" w:hAnsi="Arial"/>
+            <w:sz w:val="22"/>
+            <w:szCs w:val="22"/>
+            <w:rPrChange w:id="588" w:author="Greg Wilson" w:date="2012-12-29T12:11:00Z">
+              <w:rPr/>
+            </w:rPrChange>
+          </w:rPr>
+          <w:t xml:space="preserve"> et al.: “Differential Responses of Two Species of Kangaroo Rat (</w:t>
+        </w:r>
+        <w:proofErr w:type="spellStart"/>
         <w:r>
           <w:rPr>
             <w:rFonts w:ascii="Arial" w:hAnsi="Arial"/>
             <w:i/>
             <w:sz w:val="22"/>
             <w:szCs w:val="22"/>
-            <w:rPrChange w:id="559" w:author="Greg Wilson" w:date="2012-12-29T12:11:00Z">
+            <w:rPrChange w:id="589" w:author="Greg Wilson" w:date="2012-12-29T12:11:00Z">
+              <w:rPr/>
+            </w:rPrChange>
+          </w:rPr>
+          <w:t>Dipodomys</w:t>
+        </w:r>
+        <w:proofErr w:type="spellEnd"/>
+        <w:r>
+          <w:rPr>
+            <w:rFonts w:ascii="Arial" w:hAnsi="Arial"/>
+            <w:sz w:val="22"/>
+            <w:szCs w:val="22"/>
+            <w:rPrChange w:id="590" w:author="Greg Wilson" w:date="2012-12-29T12:11:00Z">
+              <w:rPr/>
+            </w:rPrChange>
+          </w:rPr>
+          <w:t xml:space="preserve">) to Heavy Rains: A Humbling Reappraisal.” </w:t>
+        </w:r>
+        <w:proofErr w:type="gramStart"/>
+        <w:r>
+          <w:rPr>
+            <w:rFonts w:ascii="Arial" w:hAnsi="Arial"/>
+            <w:i/>
+            <w:sz w:val="22"/>
+            <w:szCs w:val="22"/>
+            <w:rPrChange w:id="591" w:author="Greg Wilson" w:date="2012-12-29T12:11:00Z">
               <w:rPr>
                 <w:i/>
               </w:rPr>
             </w:rPrChange>
           </w:rPr>
-          <w:t>ournal of</w:t>
-        </w:r>
-      </w:ins>
-      <w:ins w:id="560" w:author="Greg Wilson" w:date="2012-12-29T10:57:00Z">
+          <w:t>J</w:t>
+        </w:r>
+      </w:ins>
+      <w:ins w:id="592" w:author="Greg Wilson" w:date="2012-12-29T10:58:00Z">
         <w:r>
           <w:rPr>
             <w:rFonts w:ascii="Arial" w:hAnsi="Arial"/>
             <w:i/>
             <w:sz w:val="22"/>
             <w:szCs w:val="22"/>
-            <w:rPrChange w:id="561" w:author="Greg Wilson" w:date="2012-12-29T12:11:00Z">
+            <w:rPrChange w:id="593" w:author="Greg Wilson" w:date="2012-12-29T12:11:00Z">
               <w:rPr>
                 <w:i/>
               </w:rPr>
             </w:rPrChange>
           </w:rPr>
-          <w:t xml:space="preserve"> </w:t>
-        </w:r>
-        <w:proofErr w:type="spellStart"/>
+          <w:t>ournal of</w:t>
+        </w:r>
+      </w:ins>
+      <w:ins w:id="594" w:author="Greg Wilson" w:date="2012-12-29T10:57:00Z">
         <w:r>
           <w:rPr>
             <w:rFonts w:ascii="Arial" w:hAnsi="Arial"/>
             <w:i/>
             <w:sz w:val="22"/>
             <w:szCs w:val="22"/>
-            <w:rPrChange w:id="562" w:author="Greg Wilson" w:date="2012-12-29T12:11:00Z">
+            <w:rPrChange w:id="595" w:author="Greg Wilson" w:date="2012-12-29T12:11:00Z">
               <w:rPr>
                 <w:i/>
               </w:rPr>
             </w:rPrChange>
           </w:rPr>
+          <w:t xml:space="preserve"> </w:t>
+        </w:r>
+        <w:proofErr w:type="spellStart"/>
+        <w:r>
+          <w:rPr>
+            <w:rFonts w:ascii="Arial" w:hAnsi="Arial"/>
+            <w:i/>
+            <w:sz w:val="22"/>
+            <w:szCs w:val="22"/>
+            <w:rPrChange w:id="596" w:author="Greg Wilson" w:date="2012-12-29T12:11:00Z">
+              <w:rPr>
+                <w:i/>
+              </w:rPr>
+            </w:rPrChange>
+          </w:rPr>
           <w:t>Mammalogy</w:t>
         </w:r>
         <w:proofErr w:type="spellEnd"/>
@@ -4575,20 +4870,20 @@
             <w:rFonts w:ascii="Arial" w:hAnsi="Arial"/>
             <w:sz w:val="22"/>
             <w:szCs w:val="22"/>
-            <w:rPrChange w:id="563" w:author="Greg Wilson" w:date="2012-12-29T12:11:00Z">
+            <w:rPrChange w:id="597" w:author="Greg Wilson" w:date="2012-12-29T12:11:00Z">
               <w:rPr/>
             </w:rPrChange>
           </w:rPr>
           <w:t xml:space="preserve">, </w:t>
         </w:r>
       </w:ins>
-      <w:ins w:id="564" w:author="Greg Wilson" w:date="2012-12-29T10:58:00Z">
-        <w:r>
-          <w:rPr>
-            <w:rFonts w:ascii="Arial" w:hAnsi="Arial"/>
-            <w:sz w:val="22"/>
-            <w:szCs w:val="22"/>
-            <w:rPrChange w:id="565" w:author="Greg Wilson" w:date="2012-12-29T12:11:00Z">
+      <w:ins w:id="598" w:author="Greg Wilson" w:date="2012-12-29T10:58:00Z">
+        <w:r>
+          <w:rPr>
+            <w:rFonts w:ascii="Arial" w:hAnsi="Arial"/>
+            <w:sz w:val="22"/>
+            <w:szCs w:val="22"/>
+            <w:rPrChange w:id="599" w:author="Greg Wilson" w:date="2012-12-29T12:11:00Z">
               <w:rPr/>
             </w:rPrChange>
           </w:rPr>
@@ -4603,54 +4898,54 @@
           <w:rFonts w:ascii="Arial" w:hAnsi="Arial"/>
           <w:sz w:val="22"/>
           <w:szCs w:val="22"/>
-          <w:rPrChange w:id="566" w:author="Greg Wilson" w:date="2012-12-29T12:11:00Z">
-            <w:rPr/>
-          </w:rPrChange>
-        </w:rPr>
-      </w:pPr>
-    </w:p>
-    <w:p>
-      <w:pPr>
-        <w:rPr>
-          <w:rFonts w:ascii="Arial" w:hAnsi="Arial"/>
-          <w:sz w:val="22"/>
-          <w:szCs w:val="22"/>
-          <w:rPrChange w:id="567" w:author="Greg Wilson" w:date="2012-12-29T12:11:00Z">
-            <w:rPr/>
-          </w:rPrChange>
-        </w:rPr>
-      </w:pPr>
-      <w:r>
-        <w:rPr>
-          <w:rFonts w:ascii="Arial" w:hAnsi="Arial"/>
-          <w:sz w:val="22"/>
-          <w:szCs w:val="22"/>
-          <w:rPrChange w:id="568" w:author="Greg Wilson" w:date="2012-12-29T12:11:00Z">
+          <w:rPrChange w:id="600" w:author="Greg Wilson" w:date="2012-12-29T12:11:00Z">
+            <w:rPr/>
+          </w:rPrChange>
+        </w:rPr>
+      </w:pPr>
+    </w:p>
+    <w:p>
+      <w:pPr>
+        <w:rPr>
+          <w:rFonts w:ascii="Arial" w:hAnsi="Arial"/>
+          <w:sz w:val="22"/>
+          <w:szCs w:val="22"/>
+          <w:rPrChange w:id="601" w:author="Greg Wilson" w:date="2012-12-29T12:11:00Z">
+            <w:rPr/>
+          </w:rPrChange>
+        </w:rPr>
+      </w:pPr>
+      <w:r>
+        <w:rPr>
+          <w:rFonts w:ascii="Arial" w:hAnsi="Arial"/>
+          <w:sz w:val="22"/>
+          <w:szCs w:val="22"/>
+          <w:rPrChange w:id="602" w:author="Greg Wilson" w:date="2012-12-29T12:11:00Z">
             <w:rPr/>
           </w:rPrChange>
         </w:rPr>
         <w:t>[</w:t>
       </w:r>
-      <w:ins w:id="569" w:author="Greg Wilson" w:date="2012-12-29T12:03:00Z">
-        <w:r>
-          <w:rPr>
-            <w:rFonts w:ascii="Arial" w:hAnsi="Arial"/>
-            <w:sz w:val="22"/>
-            <w:szCs w:val="22"/>
-            <w:rPrChange w:id="570" w:author="Greg Wilson" w:date="2012-12-29T12:11:00Z">
+      <w:ins w:id="603" w:author="Greg Wilson" w:date="2012-12-29T12:03:00Z">
+        <w:r>
+          <w:rPr>
+            <w:rFonts w:ascii="Arial" w:hAnsi="Arial"/>
+            <w:sz w:val="22"/>
+            <w:szCs w:val="22"/>
+            <w:rPrChange w:id="604" w:author="Greg Wilson" w:date="2012-12-29T12:11:00Z">
               <w:rPr/>
             </w:rPrChange>
           </w:rPr>
           <w:t>6</w:t>
         </w:r>
       </w:ins>
-      <w:del w:id="571" w:author="Greg Wilson" w:date="2012-12-29T12:03:00Z">
-        <w:r>
-          <w:rPr>
-            <w:rFonts w:ascii="Arial" w:hAnsi="Arial"/>
-            <w:sz w:val="22"/>
-            <w:szCs w:val="22"/>
-            <w:rPrChange w:id="572" w:author="Greg Wilson" w:date="2012-12-29T12:11:00Z">
+      <w:del w:id="605" w:author="Greg Wilson" w:date="2012-12-29T12:03:00Z">
+        <w:r>
+          <w:rPr>
+            <w:rFonts w:ascii="Arial" w:hAnsi="Arial"/>
+            <w:sz w:val="22"/>
+            <w:szCs w:val="22"/>
+            <w:rPrChange w:id="606" w:author="Greg Wilson" w:date="2012-12-29T12:11:00Z">
               <w:rPr/>
             </w:rPrChange>
           </w:rPr>
@@ -4662,45 +4957,45 @@
           <w:rFonts w:ascii="Arial" w:hAnsi="Arial"/>
           <w:sz w:val="22"/>
           <w:szCs w:val="22"/>
-          <w:rPrChange w:id="573" w:author="Greg Wilson" w:date="2012-12-29T12:11:00Z">
+          <w:rPrChange w:id="607" w:author="Greg Wilson" w:date="2012-12-29T12:11:00Z">
             <w:rPr/>
           </w:rPrChange>
         </w:rPr>
         <w:t>] A. Morin et al.</w:t>
       </w:r>
-      <w:ins w:id="574" w:author="Greg Wilson" w:date="2012-12-29T12:03:00Z">
-        <w:r>
-          <w:rPr>
-            <w:rFonts w:ascii="Arial" w:hAnsi="Arial"/>
-            <w:sz w:val="22"/>
-            <w:szCs w:val="22"/>
-            <w:rPrChange w:id="575" w:author="Greg Wilson" w:date="2012-12-29T12:11:00Z">
+      <w:ins w:id="608" w:author="Greg Wilson" w:date="2012-12-29T12:03:00Z">
+        <w:r>
+          <w:rPr>
+            <w:rFonts w:ascii="Arial" w:hAnsi="Arial"/>
+            <w:sz w:val="22"/>
+            <w:szCs w:val="22"/>
+            <w:rPrChange w:id="609" w:author="Greg Wilson" w:date="2012-12-29T12:11:00Z">
               <w:rPr/>
             </w:rPrChange>
           </w:rPr>
           <w:t>: “Shining Light into Black Boxes.</w:t>
         </w:r>
       </w:ins>
-      <w:ins w:id="576" w:author="Greg Wilson" w:date="2012-12-29T12:04:00Z">
-        <w:r>
-          <w:rPr>
-            <w:rFonts w:ascii="Arial" w:hAnsi="Arial"/>
-            <w:sz w:val="22"/>
-            <w:szCs w:val="22"/>
-            <w:rPrChange w:id="577" w:author="Greg Wilson" w:date="2012-12-29T12:11:00Z">
+      <w:ins w:id="610" w:author="Greg Wilson" w:date="2012-12-29T12:04:00Z">
+        <w:r>
+          <w:rPr>
+            <w:rFonts w:ascii="Arial" w:hAnsi="Arial"/>
+            <w:sz w:val="22"/>
+            <w:szCs w:val="22"/>
+            <w:rPrChange w:id="611" w:author="Greg Wilson" w:date="2012-12-29T12:11:00Z">
               <w:rPr/>
             </w:rPrChange>
           </w:rPr>
           <w:t>”</w:t>
         </w:r>
       </w:ins>
-      <w:del w:id="578" w:author="Greg Wilson" w:date="2012-12-29T12:03:00Z">
-        <w:r>
-          <w:rPr>
-            <w:rFonts w:ascii="Arial" w:hAnsi="Arial"/>
-            <w:sz w:val="22"/>
-            <w:szCs w:val="22"/>
-            <w:rPrChange w:id="579" w:author="Greg Wilson" w:date="2012-12-29T12:11:00Z">
+      <w:del w:id="612" w:author="Greg Wilson" w:date="2012-12-29T12:03:00Z">
+        <w:r>
+          <w:rPr>
+            <w:rFonts w:ascii="Arial" w:hAnsi="Arial"/>
+            <w:sz w:val="22"/>
+            <w:szCs w:val="22"/>
+            <w:rPrChange w:id="613" w:author="Greg Wilson" w:date="2012-12-29T12:11:00Z">
               <w:rPr/>
             </w:rPrChange>
           </w:rPr>
@@ -4712,7 +5007,7 @@
           <w:rFonts w:ascii="Arial" w:hAnsi="Arial"/>
           <w:sz w:val="22"/>
           <w:szCs w:val="22"/>
-          <w:rPrChange w:id="580" w:author="Greg Wilson" w:date="2012-12-29T12:11:00Z">
+          <w:rPrChange w:id="614" w:author="Greg Wilson" w:date="2012-12-29T12:11:00Z">
             <w:rPr/>
           </w:rPrChange>
         </w:rPr>
@@ -4724,7 +5019,7 @@
           <w:i/>
           <w:sz w:val="22"/>
           <w:szCs w:val="22"/>
-          <w:rPrChange w:id="581" w:author="Greg Wilson" w:date="2012-12-29T12:11:00Z">
+          <w:rPrChange w:id="615" w:author="Greg Wilson" w:date="2012-12-29T12:11:00Z">
             <w:rPr/>
           </w:rPrChange>
         </w:rPr>
@@ -4735,7 +5030,7 @@
           <w:rFonts w:ascii="Arial" w:hAnsi="Arial"/>
           <w:sz w:val="22"/>
           <w:szCs w:val="22"/>
-          <w:rPrChange w:id="582" w:author="Greg Wilson" w:date="2012-12-29T12:11:00Z">
+          <w:rPrChange w:id="616" w:author="Greg Wilson" w:date="2012-12-29T12:11:00Z">
             <w:rPr/>
           </w:rPrChange>
         </w:rPr>
@@ -4746,7 +5041,7 @@
           <w:rFonts w:ascii="Arial" w:hAnsi="Arial"/>
           <w:sz w:val="22"/>
           <w:szCs w:val="22"/>
-          <w:rPrChange w:id="583" w:author="Greg Wilson" w:date="2012-12-29T12:11:00Z">
+          <w:rPrChange w:id="617" w:author="Greg Wilson" w:date="2012-12-29T12:11:00Z">
             <w:rPr/>
           </w:rPrChange>
         </w:rPr>
@@ -4758,7 +5053,7 @@
           <w:rFonts w:ascii="Arial" w:hAnsi="Arial"/>
           <w:sz w:val="22"/>
           <w:szCs w:val="22"/>
-          <w:rPrChange w:id="584" w:author="Greg Wilson" w:date="2012-12-29T12:11:00Z">
+          <w:rPrChange w:id="618" w:author="Greg Wilson" w:date="2012-12-29T12:11:00Z">
             <w:rPr/>
           </w:rPrChange>
         </w:rPr>
@@ -4769,7 +5064,7 @@
           <w:rFonts w:ascii="Arial" w:hAnsi="Arial"/>
           <w:sz w:val="22"/>
           <w:szCs w:val="22"/>
-          <w:rPrChange w:id="585" w:author="Greg Wilson" w:date="2012-12-29T12:11:00Z">
+          <w:rPrChange w:id="619" w:author="Greg Wilson" w:date="2012-12-29T12:11:00Z">
             <w:rPr/>
           </w:rPrChange>
         </w:rPr>
@@ -4781,7 +5076,7 @@
           <w:rFonts w:ascii="Arial" w:hAnsi="Arial"/>
           <w:sz w:val="22"/>
           <w:szCs w:val="22"/>
-          <w:rPrChange w:id="586" w:author="Greg Wilson" w:date="2012-12-29T12:11:00Z">
+          <w:rPrChange w:id="620" w:author="Greg Wilson" w:date="2012-12-29T12:11:00Z">
             <w:rPr/>
           </w:rPrChange>
         </w:rPr>
@@ -4792,8 +5087,10 @@
           <w:rFonts w:ascii="Arial" w:hAnsi="Arial"/>
           <w:sz w:val="22"/>
           <w:szCs w:val="22"/>
-          <w:rPrChange w:id="587" w:author="Greg Wilson" w:date="2012-12-29T12:11:00Z">
-            <w:rPr/>
+          <w:rPrChange w:id="621" w:author="Greg Wilson" w:date="2012-12-29T12:11:00Z">
+            <w:rPr>
+              <w:rStyle w:val="Hyperlink"/>
+            </w:rPr>
           </w:rPrChange>
         </w:rPr>
         <w:fldChar w:fldCharType="begin"/>
@@ -4803,7 +5100,7 @@
           <w:rFonts w:ascii="Arial" w:hAnsi="Arial"/>
           <w:sz w:val="22"/>
           <w:szCs w:val="22"/>
-          <w:rPrChange w:id="588" w:author="Greg Wilson" w:date="2012-12-29T12:11:00Z">
+          <w:rPrChange w:id="622" w:author="Greg Wilson" w:date="2012-12-29T12:11:00Z">
             <w:rPr/>
           </w:rPrChange>
         </w:rPr>
@@ -4814,8 +5111,10 @@
           <w:rFonts w:ascii="Arial" w:hAnsi="Arial"/>
           <w:sz w:val="22"/>
           <w:szCs w:val="22"/>
-          <w:rPrChange w:id="589" w:author="Greg Wilson" w:date="2012-12-29T12:11:00Z">
-            <w:rPr/>
+          <w:rPrChange w:id="623" w:author="Greg Wilson" w:date="2012-12-29T12:11:00Z">
+            <w:rPr>
+              <w:rStyle w:val="Hyperlink"/>
+            </w:rPr>
           </w:rPrChange>
         </w:rPr>
         <w:fldChar w:fldCharType="separate"/>
@@ -4826,7 +5125,7 @@
           <w:rFonts w:ascii="Arial" w:hAnsi="Arial"/>
           <w:sz w:val="22"/>
           <w:szCs w:val="22"/>
-          <w:rPrChange w:id="590" w:author="Greg Wilson" w:date="2012-12-29T12:11:00Z">
+          <w:rPrChange w:id="624" w:author="Greg Wilson" w:date="2012-12-29T12:11:00Z">
             <w:rPr>
               <w:rStyle w:val="Hyperlink"/>
             </w:rPr>
@@ -4840,7 +5139,7 @@
           <w:rFonts w:ascii="Arial" w:hAnsi="Arial"/>
           <w:sz w:val="22"/>
           <w:szCs w:val="22"/>
-          <w:rPrChange w:id="591" w:author="Greg Wilson" w:date="2012-12-29T12:11:00Z">
+          <w:rPrChange w:id="625" w:author="Greg Wilson" w:date="2012-12-29T12:11:00Z">
             <w:rPr>
               <w:rStyle w:val="Hyperlink"/>
             </w:rPr>
@@ -4855,54 +5154,54 @@
           <w:rFonts w:ascii="Arial" w:hAnsi="Arial"/>
           <w:sz w:val="22"/>
           <w:szCs w:val="22"/>
-          <w:rPrChange w:id="592" w:author="Greg Wilson" w:date="2012-12-29T12:11:00Z">
-            <w:rPr/>
-          </w:rPrChange>
-        </w:rPr>
-      </w:pPr>
-    </w:p>
-    <w:p>
-      <w:pPr>
-        <w:rPr>
-          <w:rFonts w:ascii="Arial" w:hAnsi="Arial"/>
-          <w:sz w:val="22"/>
-          <w:szCs w:val="22"/>
-          <w:rPrChange w:id="593" w:author="Greg Wilson" w:date="2012-12-29T12:11:00Z">
-            <w:rPr/>
-          </w:rPrChange>
-        </w:rPr>
-      </w:pPr>
-      <w:r>
-        <w:rPr>
-          <w:rFonts w:ascii="Arial" w:hAnsi="Arial"/>
-          <w:sz w:val="22"/>
-          <w:szCs w:val="22"/>
-          <w:rPrChange w:id="594" w:author="Greg Wilson" w:date="2012-12-29T12:11:00Z">
+          <w:rPrChange w:id="626" w:author="Greg Wilson" w:date="2012-12-29T12:11:00Z">
+            <w:rPr/>
+          </w:rPrChange>
+        </w:rPr>
+      </w:pPr>
+    </w:p>
+    <w:p>
+      <w:pPr>
+        <w:rPr>
+          <w:rFonts w:ascii="Arial" w:hAnsi="Arial"/>
+          <w:sz w:val="22"/>
+          <w:szCs w:val="22"/>
+          <w:rPrChange w:id="627" w:author="Greg Wilson" w:date="2012-12-29T12:11:00Z">
+            <w:rPr/>
+          </w:rPrChange>
+        </w:rPr>
+      </w:pPr>
+      <w:r>
+        <w:rPr>
+          <w:rFonts w:ascii="Arial" w:hAnsi="Arial"/>
+          <w:sz w:val="22"/>
+          <w:szCs w:val="22"/>
+          <w:rPrChange w:id="628" w:author="Greg Wilson" w:date="2012-12-29T12:11:00Z">
             <w:rPr/>
           </w:rPrChange>
         </w:rPr>
         <w:t>[</w:t>
       </w:r>
-      <w:ins w:id="595" w:author="Greg Wilson" w:date="2012-12-29T12:03:00Z">
-        <w:r>
-          <w:rPr>
-            <w:rFonts w:ascii="Arial" w:hAnsi="Arial"/>
-            <w:sz w:val="22"/>
-            <w:szCs w:val="22"/>
-            <w:rPrChange w:id="596" w:author="Greg Wilson" w:date="2012-12-29T12:11:00Z">
+      <w:ins w:id="629" w:author="Greg Wilson" w:date="2012-12-29T12:03:00Z">
+        <w:r>
+          <w:rPr>
+            <w:rFonts w:ascii="Arial" w:hAnsi="Arial"/>
+            <w:sz w:val="22"/>
+            <w:szCs w:val="22"/>
+            <w:rPrChange w:id="630" w:author="Greg Wilson" w:date="2012-12-29T12:11:00Z">
               <w:rPr/>
             </w:rPrChange>
           </w:rPr>
           <w:t>7</w:t>
         </w:r>
       </w:ins>
-      <w:del w:id="597" w:author="Greg Wilson" w:date="2012-12-29T12:03:00Z">
-        <w:r>
-          <w:rPr>
-            <w:rFonts w:ascii="Arial" w:hAnsi="Arial"/>
-            <w:sz w:val="22"/>
-            <w:szCs w:val="22"/>
-            <w:rPrChange w:id="598" w:author="Greg Wilson" w:date="2012-12-29T12:11:00Z">
+      <w:del w:id="631" w:author="Greg Wilson" w:date="2012-12-29T12:03:00Z">
+        <w:r>
+          <w:rPr>
+            <w:rFonts w:ascii="Arial" w:hAnsi="Arial"/>
+            <w:sz w:val="22"/>
+            <w:szCs w:val="22"/>
+            <w:rPrChange w:id="632" w:author="Greg Wilson" w:date="2012-12-29T12:11:00Z">
               <w:rPr/>
             </w:rPrChange>
           </w:rPr>
@@ -4914,7 +5213,7 @@
           <w:rFonts w:ascii="Arial" w:hAnsi="Arial"/>
           <w:sz w:val="22"/>
           <w:szCs w:val="22"/>
-          <w:rPrChange w:id="599" w:author="Greg Wilson" w:date="2012-12-29T12:11:00Z">
+          <w:rPrChange w:id="633" w:author="Greg Wilson" w:date="2012-12-29T12:11:00Z">
             <w:rPr/>
           </w:rPrChange>
         </w:rPr>
@@ -4926,33 +5225,33 @@
           <w:rFonts w:ascii="Arial" w:hAnsi="Arial"/>
           <w:sz w:val="22"/>
           <w:szCs w:val="22"/>
-          <w:rPrChange w:id="600" w:author="Greg Wilson" w:date="2012-12-29T12:11:00Z">
+          <w:rPrChange w:id="634" w:author="Greg Wilson" w:date="2012-12-29T12:11:00Z">
             <w:rPr/>
           </w:rPrChange>
         </w:rPr>
         <w:t>Merali</w:t>
       </w:r>
       <w:proofErr w:type="spellEnd"/>
-      <w:ins w:id="601" w:author="Greg Wilson" w:date="2012-12-29T12:04:00Z">
-        <w:r>
-          <w:rPr>
-            <w:rFonts w:ascii="Arial" w:hAnsi="Arial"/>
-            <w:sz w:val="22"/>
-            <w:szCs w:val="22"/>
-            <w:rPrChange w:id="602" w:author="Greg Wilson" w:date="2012-12-29T12:11:00Z">
+      <w:ins w:id="635" w:author="Greg Wilson" w:date="2012-12-29T12:04:00Z">
+        <w:r>
+          <w:rPr>
+            <w:rFonts w:ascii="Arial" w:hAnsi="Arial"/>
+            <w:sz w:val="22"/>
+            <w:szCs w:val="22"/>
+            <w:rPrChange w:id="636" w:author="Greg Wilson" w:date="2012-12-29T12:11:00Z">
               <w:rPr/>
             </w:rPrChange>
           </w:rPr>
           <w:t>: “Computational Science: …Error”</w:t>
         </w:r>
       </w:ins>
-      <w:del w:id="603" w:author="Greg Wilson" w:date="2012-12-29T12:04:00Z">
-        <w:r>
-          <w:rPr>
-            <w:rFonts w:ascii="Arial" w:hAnsi="Arial"/>
-            <w:sz w:val="22"/>
-            <w:szCs w:val="22"/>
-            <w:rPrChange w:id="604" w:author="Greg Wilson" w:date="2012-12-29T12:11:00Z">
+      <w:del w:id="637" w:author="Greg Wilson" w:date="2012-12-29T12:04:00Z">
+        <w:r>
+          <w:rPr>
+            <w:rFonts w:ascii="Arial" w:hAnsi="Arial"/>
+            <w:sz w:val="22"/>
+            <w:szCs w:val="22"/>
+            <w:rPrChange w:id="638" w:author="Greg Wilson" w:date="2012-12-29T12:11:00Z">
               <w:rPr/>
             </w:rPrChange>
           </w:rPr>
@@ -4964,7 +5263,7 @@
           <w:rFonts w:ascii="Arial" w:hAnsi="Arial"/>
           <w:sz w:val="22"/>
           <w:szCs w:val="22"/>
-          <w:rPrChange w:id="605" w:author="Greg Wilson" w:date="2012-12-29T12:11:00Z">
+          <w:rPrChange w:id="639" w:author="Greg Wilson" w:date="2012-12-29T12:11:00Z">
             <w:rPr/>
           </w:rPrChange>
         </w:rPr>
@@ -4976,7 +5275,7 @@
           <w:i/>
           <w:sz w:val="22"/>
           <w:szCs w:val="22"/>
-          <w:rPrChange w:id="606" w:author="Greg Wilson" w:date="2012-12-29T12:11:00Z">
+          <w:rPrChange w:id="640" w:author="Greg Wilson" w:date="2012-12-29T12:11:00Z">
             <w:rPr/>
           </w:rPrChange>
         </w:rPr>
@@ -4987,7 +5286,7 @@
           <w:rFonts w:ascii="Arial" w:hAnsi="Arial"/>
           <w:sz w:val="22"/>
           <w:szCs w:val="22"/>
-          <w:rPrChange w:id="607" w:author="Greg Wilson" w:date="2012-12-29T12:11:00Z">
+          <w:rPrChange w:id="641" w:author="Greg Wilson" w:date="2012-12-29T12:11:00Z">
             <w:rPr/>
           </w:rPrChange>
         </w:rPr>
@@ -4999,7 +5298,7 @@
           <w:rFonts w:ascii="Arial" w:hAnsi="Arial"/>
           <w:sz w:val="22"/>
           <w:szCs w:val="22"/>
-          <w:rPrChange w:id="608" w:author="Greg Wilson" w:date="2012-12-29T12:11:00Z">
+          <w:rPrChange w:id="642" w:author="Greg Wilson" w:date="2012-12-29T12:11:00Z">
             <w:rPr/>
           </w:rPrChange>
         </w:rPr>
@@ -5011,7 +5310,7 @@
           <w:rFonts w:ascii="Arial" w:hAnsi="Arial"/>
           <w:sz w:val="22"/>
           <w:szCs w:val="22"/>
-          <w:rPrChange w:id="609" w:author="Greg Wilson" w:date="2012-12-29T12:11:00Z">
+          <w:rPrChange w:id="643" w:author="Greg Wilson" w:date="2012-12-29T12:11:00Z">
             <w:rPr/>
           </w:rPrChange>
         </w:rPr>
@@ -5022,8 +5321,10 @@
           <w:rFonts w:ascii="Arial" w:hAnsi="Arial"/>
           <w:sz w:val="22"/>
           <w:szCs w:val="22"/>
-          <w:rPrChange w:id="610" w:author="Greg Wilson" w:date="2012-12-29T12:11:00Z">
-            <w:rPr/>
+          <w:rPrChange w:id="644" w:author="Greg Wilson" w:date="2012-12-29T12:11:00Z">
+            <w:rPr>
+              <w:rStyle w:val="Hyperlink"/>
+            </w:rPr>
           </w:rPrChange>
         </w:rPr>
         <w:fldChar w:fldCharType="begin"/>
@@ -5033,7 +5334,7 @@
           <w:rFonts w:ascii="Arial" w:hAnsi="Arial"/>
           <w:sz w:val="22"/>
           <w:szCs w:val="22"/>
-          <w:rPrChange w:id="611" w:author="Greg Wilson" w:date="2012-12-29T12:11:00Z">
+          <w:rPrChange w:id="645" w:author="Greg Wilson" w:date="2012-12-29T12:11:00Z">
             <w:rPr/>
           </w:rPrChange>
         </w:rPr>
@@ -5044,8 +5345,10 @@
           <w:rFonts w:ascii="Arial" w:hAnsi="Arial"/>
           <w:sz w:val="22"/>
           <w:szCs w:val="22"/>
-          <w:rPrChange w:id="612" w:author="Greg Wilson" w:date="2012-12-29T12:11:00Z">
-            <w:rPr/>
+          <w:rPrChange w:id="646" w:author="Greg Wilson" w:date="2012-12-29T12:11:00Z">
+            <w:rPr>
+              <w:rStyle w:val="Hyperlink"/>
+            </w:rPr>
           </w:rPrChange>
         </w:rPr>
         <w:fldChar w:fldCharType="separate"/>
@@ -5056,7 +5359,7 @@
           <w:rFonts w:ascii="Arial" w:hAnsi="Arial"/>
           <w:sz w:val="22"/>
           <w:szCs w:val="22"/>
-          <w:rPrChange w:id="613" w:author="Greg Wilson" w:date="2012-12-29T12:11:00Z">
+          <w:rPrChange w:id="647" w:author="Greg Wilson" w:date="2012-12-29T12:11:00Z">
             <w:rPr>
               <w:rStyle w:val="Hyperlink"/>
             </w:rPr>
@@ -5070,7 +5373,7 @@
           <w:rFonts w:ascii="Arial" w:hAnsi="Arial"/>
           <w:sz w:val="22"/>
           <w:szCs w:val="22"/>
-          <w:rPrChange w:id="614" w:author="Greg Wilson" w:date="2012-12-29T12:11:00Z">
+          <w:rPrChange w:id="648" w:author="Greg Wilson" w:date="2012-12-29T12:11:00Z">
             <w:rPr>
               <w:rStyle w:val="Hyperlink"/>
             </w:rPr>
@@ -5085,57 +5388,57 @@
           <w:rFonts w:ascii="Arial" w:hAnsi="Arial"/>
           <w:sz w:val="22"/>
           <w:szCs w:val="22"/>
-          <w:rPrChange w:id="615" w:author="Greg Wilson" w:date="2012-12-29T12:11:00Z">
-            <w:rPr/>
-          </w:rPrChange>
-        </w:rPr>
-      </w:pPr>
-    </w:p>
-    <w:p>
-      <w:pPr>
-        <w:rPr>
-          <w:del w:id="616" w:author="Greg Wilson" w:date="2012-12-29T12:05:00Z"/>
-          <w:rFonts w:ascii="Arial" w:hAnsi="Arial"/>
-          <w:sz w:val="22"/>
-          <w:szCs w:val="22"/>
-          <w:rPrChange w:id="617" w:author="Greg Wilson" w:date="2012-12-29T12:11:00Z">
-            <w:rPr>
-              <w:del w:id="618" w:author="Greg Wilson" w:date="2012-12-29T12:05:00Z"/>
-            </w:rPr>
-          </w:rPrChange>
-        </w:rPr>
-      </w:pPr>
-      <w:r>
-        <w:rPr>
-          <w:rFonts w:ascii="Arial" w:hAnsi="Arial"/>
-          <w:sz w:val="22"/>
-          <w:szCs w:val="22"/>
-          <w:rPrChange w:id="619" w:author="Greg Wilson" w:date="2012-12-29T12:11:00Z">
+          <w:rPrChange w:id="649" w:author="Greg Wilson" w:date="2012-12-29T12:11:00Z">
+            <w:rPr/>
+          </w:rPrChange>
+        </w:rPr>
+      </w:pPr>
+    </w:p>
+    <w:p>
+      <w:pPr>
+        <w:rPr>
+          <w:del w:id="650" w:author="Greg Wilson" w:date="2012-12-29T12:05:00Z"/>
+          <w:rFonts w:ascii="Arial" w:hAnsi="Arial"/>
+          <w:sz w:val="22"/>
+          <w:szCs w:val="22"/>
+          <w:rPrChange w:id="651" w:author="Greg Wilson" w:date="2012-12-29T12:11:00Z">
+            <w:rPr>
+              <w:del w:id="652" w:author="Greg Wilson" w:date="2012-12-29T12:05:00Z"/>
+            </w:rPr>
+          </w:rPrChange>
+        </w:rPr>
+      </w:pPr>
+      <w:r>
+        <w:rPr>
+          <w:rFonts w:ascii="Arial" w:hAnsi="Arial"/>
+          <w:sz w:val="22"/>
+          <w:szCs w:val="22"/>
+          <w:rPrChange w:id="653" w:author="Greg Wilson" w:date="2012-12-29T12:11:00Z">
             <w:rPr/>
           </w:rPrChange>
         </w:rPr>
         <w:t>[</w:t>
       </w:r>
-      <w:ins w:id="620" w:author="Greg Wilson" w:date="2012-12-29T12:03:00Z">
-        <w:r>
-          <w:rPr>
-            <w:rFonts w:ascii="Arial" w:hAnsi="Arial"/>
-            <w:sz w:val="22"/>
-            <w:szCs w:val="22"/>
-            <w:rPrChange w:id="621" w:author="Greg Wilson" w:date="2012-12-29T12:11:00Z">
+      <w:ins w:id="654" w:author="Greg Wilson" w:date="2012-12-29T12:03:00Z">
+        <w:r>
+          <w:rPr>
+            <w:rFonts w:ascii="Arial" w:hAnsi="Arial"/>
+            <w:sz w:val="22"/>
+            <w:szCs w:val="22"/>
+            <w:rPrChange w:id="655" w:author="Greg Wilson" w:date="2012-12-29T12:11:00Z">
               <w:rPr/>
             </w:rPrChange>
           </w:rPr>
           <w:t>8</w:t>
         </w:r>
       </w:ins>
-      <w:del w:id="622" w:author="Greg Wilson" w:date="2012-12-29T12:03:00Z">
-        <w:r>
-          <w:rPr>
-            <w:rFonts w:ascii="Arial" w:hAnsi="Arial"/>
-            <w:sz w:val="22"/>
-            <w:szCs w:val="22"/>
-            <w:rPrChange w:id="623" w:author="Greg Wilson" w:date="2012-12-29T12:11:00Z">
+      <w:del w:id="656" w:author="Greg Wilson" w:date="2012-12-29T12:03:00Z">
+        <w:r>
+          <w:rPr>
+            <w:rFonts w:ascii="Arial" w:hAnsi="Arial"/>
+            <w:sz w:val="22"/>
+            <w:szCs w:val="22"/>
+            <w:rPrChange w:id="657" w:author="Greg Wilson" w:date="2012-12-29T12:11:00Z">
               <w:rPr/>
             </w:rPrChange>
           </w:rPr>
@@ -5147,32 +5450,32 @@
           <w:rFonts w:ascii="Arial" w:hAnsi="Arial"/>
           <w:sz w:val="22"/>
           <w:szCs w:val="22"/>
-          <w:rPrChange w:id="624" w:author="Greg Wilson" w:date="2012-12-29T12:11:00Z">
+          <w:rPrChange w:id="658" w:author="Greg Wilson" w:date="2012-12-29T12:11:00Z">
             <w:rPr/>
           </w:rPrChange>
         </w:rPr>
         <w:t>] G. Miller</w:t>
       </w:r>
-      <w:ins w:id="625" w:author="Greg Wilson" w:date="2012-12-29T12:04:00Z">
-        <w:r>
-          <w:rPr>
-            <w:rFonts w:ascii="Arial" w:hAnsi="Arial"/>
-            <w:sz w:val="22"/>
-            <w:szCs w:val="22"/>
-            <w:rPrChange w:id="626" w:author="Greg Wilson" w:date="2012-12-29T12:11:00Z">
+      <w:ins w:id="659" w:author="Greg Wilson" w:date="2012-12-29T12:04:00Z">
+        <w:r>
+          <w:rPr>
+            <w:rFonts w:ascii="Arial" w:hAnsi="Arial"/>
+            <w:sz w:val="22"/>
+            <w:szCs w:val="22"/>
+            <w:rPrChange w:id="660" w:author="Greg Wilson" w:date="2012-12-29T12:11:00Z">
               <w:rPr/>
             </w:rPrChange>
           </w:rPr>
           <w:t>: “A Scientist’s Nightmare.”</w:t>
         </w:r>
       </w:ins>
-      <w:del w:id="627" w:author="Greg Wilson" w:date="2012-12-29T12:04:00Z">
-        <w:r>
-          <w:rPr>
-            <w:rFonts w:ascii="Arial" w:hAnsi="Arial"/>
-            <w:sz w:val="22"/>
-            <w:szCs w:val="22"/>
-            <w:rPrChange w:id="628" w:author="Greg Wilson" w:date="2012-12-29T12:11:00Z">
+      <w:del w:id="661" w:author="Greg Wilson" w:date="2012-12-29T12:04:00Z">
+        <w:r>
+          <w:rPr>
+            <w:rFonts w:ascii="Arial" w:hAnsi="Arial"/>
+            <w:sz w:val="22"/>
+            <w:szCs w:val="22"/>
+            <w:rPrChange w:id="662" w:author="Greg Wilson" w:date="2012-12-29T12:11:00Z">
               <w:rPr/>
             </w:rPrChange>
           </w:rPr>
@@ -5184,7 +5487,7 @@
           <w:rFonts w:ascii="Arial" w:hAnsi="Arial"/>
           <w:sz w:val="22"/>
           <w:szCs w:val="22"/>
-          <w:rPrChange w:id="629" w:author="Greg Wilson" w:date="2012-12-29T12:11:00Z">
+          <w:rPrChange w:id="663" w:author="Greg Wilson" w:date="2012-12-29T12:11:00Z">
             <w:rPr/>
           </w:rPrChange>
         </w:rPr>
@@ -5196,7 +5499,7 @@
           <w:i/>
           <w:sz w:val="22"/>
           <w:szCs w:val="22"/>
-          <w:rPrChange w:id="630" w:author="Greg Wilson" w:date="2012-12-29T12:11:00Z">
+          <w:rPrChange w:id="664" w:author="Greg Wilson" w:date="2012-12-29T12:11:00Z">
             <w:rPr/>
           </w:rPrChange>
         </w:rPr>
@@ -5207,7 +5510,7 @@
           <w:rFonts w:ascii="Arial" w:hAnsi="Arial"/>
           <w:sz w:val="22"/>
           <w:szCs w:val="22"/>
-          <w:rPrChange w:id="631" w:author="Greg Wilson" w:date="2012-12-29T12:11:00Z">
+          <w:rPrChange w:id="665" w:author="Greg Wilson" w:date="2012-12-29T12:11:00Z">
             <w:rPr/>
           </w:rPrChange>
         </w:rPr>
@@ -5218,7 +5521,7 @@
           <w:rFonts w:ascii="Arial" w:hAnsi="Arial"/>
           <w:sz w:val="22"/>
           <w:szCs w:val="22"/>
-          <w:rPrChange w:id="632" w:author="Greg Wilson" w:date="2012-12-29T12:11:00Z">
+          <w:rPrChange w:id="666" w:author="Greg Wilson" w:date="2012-12-29T12:11:00Z">
             <w:rPr/>
           </w:rPrChange>
         </w:rPr>
@@ -5230,7 +5533,7 @@
           <w:rFonts w:ascii="Arial" w:hAnsi="Arial"/>
           <w:sz w:val="22"/>
           <w:szCs w:val="22"/>
-          <w:rPrChange w:id="633" w:author="Greg Wilson" w:date="2012-12-29T12:11:00Z">
+          <w:rPrChange w:id="667" w:author="Greg Wilson" w:date="2012-12-29T12:11:00Z">
             <w:rPr/>
           </w:rPrChange>
         </w:rPr>
@@ -5241,7 +5544,7 @@
           <w:rFonts w:ascii="Arial" w:hAnsi="Arial"/>
           <w:sz w:val="22"/>
           <w:szCs w:val="22"/>
-          <w:rPrChange w:id="634" w:author="Greg Wilson" w:date="2012-12-29T12:11:00Z">
+          <w:rPrChange w:id="668" w:author="Greg Wilson" w:date="2012-12-29T12:11:00Z">
             <w:rPr/>
           </w:rPrChange>
         </w:rPr>
@@ -5253,7 +5556,7 @@
           <w:rFonts w:ascii="Arial" w:hAnsi="Arial"/>
           <w:sz w:val="22"/>
           <w:szCs w:val="22"/>
-          <w:rPrChange w:id="635" w:author="Greg Wilson" w:date="2012-12-29T12:11:00Z">
+          <w:rPrChange w:id="669" w:author="Greg Wilson" w:date="2012-12-29T12:11:00Z">
             <w:rPr/>
           </w:rPrChange>
         </w:rPr>
@@ -5264,8 +5567,10 @@
           <w:rFonts w:ascii="Arial" w:hAnsi="Arial"/>
           <w:sz w:val="22"/>
           <w:szCs w:val="22"/>
-          <w:rPrChange w:id="636" w:author="Greg Wilson" w:date="2012-12-29T12:11:00Z">
-            <w:rPr/>
+          <w:rPrChange w:id="670" w:author="Greg Wilson" w:date="2012-12-29T12:11:00Z">
+            <w:rPr>
+              <w:rStyle w:val="Hyperlink"/>
+            </w:rPr>
           </w:rPrChange>
         </w:rPr>
         <w:fldChar w:fldCharType="begin"/>
@@ -5275,7 +5580,7 @@
           <w:rFonts w:ascii="Arial" w:hAnsi="Arial"/>
           <w:sz w:val="22"/>
           <w:szCs w:val="22"/>
-          <w:rPrChange w:id="637" w:author="Greg Wilson" w:date="2012-12-29T12:11:00Z">
+          <w:rPrChange w:id="671" w:author="Greg Wilson" w:date="2012-12-29T12:11:00Z">
             <w:rPr/>
           </w:rPrChange>
         </w:rPr>
@@ -5286,8 +5591,10 @@
           <w:rFonts w:ascii="Arial" w:hAnsi="Arial"/>
           <w:sz w:val="22"/>
           <w:szCs w:val="22"/>
-          <w:rPrChange w:id="638" w:author="Greg Wilson" w:date="2012-12-29T12:11:00Z">
-            <w:rPr/>
+          <w:rPrChange w:id="672" w:author="Greg Wilson" w:date="2012-12-29T12:11:00Z">
+            <w:rPr>
+              <w:rStyle w:val="Hyperlink"/>
+            </w:rPr>
           </w:rPrChange>
         </w:rPr>
         <w:fldChar w:fldCharType="separate"/>
@@ -5298,7 +5605,7 @@
           <w:rFonts w:ascii="Arial" w:hAnsi="Arial"/>
           <w:sz w:val="22"/>
           <w:szCs w:val="22"/>
-          <w:rPrChange w:id="639" w:author="Greg Wilson" w:date="2012-12-29T12:11:00Z">
+          <w:rPrChange w:id="673" w:author="Greg Wilson" w:date="2012-12-29T12:11:00Z">
             <w:rPr>
               <w:rStyle w:val="Hyperlink"/>
             </w:rPr>
@@ -5312,7 +5619,7 @@
           <w:rFonts w:ascii="Arial" w:hAnsi="Arial"/>
           <w:sz w:val="22"/>
           <w:szCs w:val="22"/>
-          <w:rPrChange w:id="640" w:author="Greg Wilson" w:date="2012-12-29T12:11:00Z">
+          <w:rPrChange w:id="674" w:author="Greg Wilson" w:date="2012-12-29T12:11:00Z">
             <w:rPr>
               <w:rStyle w:val="Hyperlink"/>
             </w:rPr>
@@ -5324,41 +5631,41 @@
     <w:p>
       <w:pPr>
         <w:rPr>
-          <w:del w:id="641" w:author="Greg Wilson" w:date="2012-12-29T12:04:00Z"/>
-          <w:rFonts w:ascii="Arial" w:hAnsi="Arial"/>
-          <w:sz w:val="22"/>
-          <w:szCs w:val="22"/>
-          <w:rPrChange w:id="642" w:author="Greg Wilson" w:date="2012-12-29T12:11:00Z">
-            <w:rPr>
-              <w:del w:id="643" w:author="Greg Wilson" w:date="2012-12-29T12:04:00Z"/>
-            </w:rPr>
-          </w:rPrChange>
-        </w:rPr>
-      </w:pPr>
-    </w:p>
-    <w:p>
-      <w:pPr>
-        <w:rPr>
-          <w:del w:id="644" w:author="Greg Wilson" w:date="2012-12-29T12:04:00Z"/>
-          <w:rFonts w:ascii="Arial" w:hAnsi="Arial"/>
-          <w:sz w:val="22"/>
-          <w:szCs w:val="22"/>
-          <w:rPrChange w:id="645" w:author="Greg Wilson" w:date="2012-12-29T12:11:00Z">
-            <w:rPr>
-              <w:del w:id="646" w:author="Greg Wilson" w:date="2012-12-29T12:04:00Z"/>
-            </w:rPr>
-          </w:rPrChange>
-        </w:rPr>
-      </w:pPr>
-      <w:moveToRangeStart w:id="647" w:author="Greg Wilson" w:date="2012-12-29T11:56:00Z" w:name="move218401544"/>
-      <w:moveTo w:id="648" w:author="Greg Wilson" w:date="2012-12-29T11:56:00Z">
-        <w:del w:id="649" w:author="Greg Wilson" w:date="2012-12-29T12:04:00Z">
+          <w:del w:id="675" w:author="Greg Wilson" w:date="2012-12-29T12:04:00Z"/>
+          <w:rFonts w:ascii="Arial" w:hAnsi="Arial"/>
+          <w:sz w:val="22"/>
+          <w:szCs w:val="22"/>
+          <w:rPrChange w:id="676" w:author="Greg Wilson" w:date="2012-12-29T12:11:00Z">
+            <w:rPr>
+              <w:del w:id="677" w:author="Greg Wilson" w:date="2012-12-29T12:04:00Z"/>
+            </w:rPr>
+          </w:rPrChange>
+        </w:rPr>
+      </w:pPr>
+    </w:p>
+    <w:p>
+      <w:pPr>
+        <w:rPr>
+          <w:del w:id="678" w:author="Greg Wilson" w:date="2012-12-29T12:04:00Z"/>
+          <w:rFonts w:ascii="Arial" w:hAnsi="Arial"/>
+          <w:sz w:val="22"/>
+          <w:szCs w:val="22"/>
+          <w:rPrChange w:id="679" w:author="Greg Wilson" w:date="2012-12-29T12:11:00Z">
+            <w:rPr>
+              <w:del w:id="680" w:author="Greg Wilson" w:date="2012-12-29T12:04:00Z"/>
+            </w:rPr>
+          </w:rPrChange>
+        </w:rPr>
+      </w:pPr>
+      <w:moveToRangeStart w:id="681" w:author="Greg Wilson" w:date="2012-12-29T11:56:00Z" w:name="move218401544"/>
+      <w:moveTo w:id="682" w:author="Greg Wilson" w:date="2012-12-29T11:56:00Z">
+        <w:del w:id="683" w:author="Greg Wilson" w:date="2012-12-29T12:04:00Z">
           <w:r>
             <w:rPr>
               <w:rFonts w:ascii="Arial" w:hAnsi="Arial"/>
               <w:sz w:val="22"/>
               <w:szCs w:val="22"/>
-              <w:rPrChange w:id="650" w:author="Greg Wilson" w:date="2012-12-29T12:11:00Z">
+              <w:rPrChange w:id="684" w:author="Greg Wilson" w:date="2012-12-29T12:11:00Z">
                 <w:rPr/>
               </w:rPrChange>
             </w:rPr>
@@ -5370,25 +5677,25 @@
     <w:p>
       <w:pPr>
         <w:rPr>
-          <w:del w:id="651" w:author="Greg Wilson" w:date="2012-12-29T12:04:00Z"/>
-          <w:rFonts w:ascii="Arial" w:hAnsi="Arial"/>
-          <w:sz w:val="22"/>
-          <w:szCs w:val="22"/>
-          <w:rPrChange w:id="652" w:author="Greg Wilson" w:date="2012-12-29T12:11:00Z">
-            <w:rPr>
-              <w:del w:id="653" w:author="Greg Wilson" w:date="2012-12-29T12:04:00Z"/>
-            </w:rPr>
-          </w:rPrChange>
-        </w:rPr>
-      </w:pPr>
-      <w:moveTo w:id="654" w:author="Greg Wilson" w:date="2012-12-29T11:56:00Z">
-        <w:del w:id="655" w:author="Greg Wilson" w:date="2012-12-29T12:04:00Z">
+          <w:del w:id="685" w:author="Greg Wilson" w:date="2012-12-29T12:04:00Z"/>
+          <w:rFonts w:ascii="Arial" w:hAnsi="Arial"/>
+          <w:sz w:val="22"/>
+          <w:szCs w:val="22"/>
+          <w:rPrChange w:id="686" w:author="Greg Wilson" w:date="2012-12-29T12:11:00Z">
+            <w:rPr>
+              <w:del w:id="687" w:author="Greg Wilson" w:date="2012-12-29T12:04:00Z"/>
+            </w:rPr>
+          </w:rPrChange>
+        </w:rPr>
+      </w:pPr>
+      <w:moveTo w:id="688" w:author="Greg Wilson" w:date="2012-12-29T11:56:00Z">
+        <w:del w:id="689" w:author="Greg Wilson" w:date="2012-12-29T12:04:00Z">
           <w:r>
             <w:rPr>
               <w:rFonts w:ascii="Arial" w:hAnsi="Arial"/>
               <w:sz w:val="22"/>
               <w:szCs w:val="22"/>
-              <w:rPrChange w:id="656" w:author="Greg Wilson" w:date="2012-12-29T12:11:00Z">
+              <w:rPrChange w:id="690" w:author="Greg Wilson" w:date="2012-12-29T12:11:00Z">
                 <w:rPr/>
               </w:rPrChange>
             </w:rPr>
@@ -5400,25 +5707,25 @@
     <w:p>
       <w:pPr>
         <w:rPr>
-          <w:del w:id="657" w:author="Greg Wilson" w:date="2012-12-29T12:04:00Z"/>
-          <w:rFonts w:ascii="Arial" w:hAnsi="Arial"/>
-          <w:sz w:val="22"/>
-          <w:szCs w:val="22"/>
-          <w:rPrChange w:id="658" w:author="Greg Wilson" w:date="2012-12-29T12:11:00Z">
-            <w:rPr>
-              <w:del w:id="659" w:author="Greg Wilson" w:date="2012-12-29T12:04:00Z"/>
-            </w:rPr>
-          </w:rPrChange>
-        </w:rPr>
-      </w:pPr>
-      <w:moveTo w:id="660" w:author="Greg Wilson" w:date="2012-12-29T11:56:00Z">
-        <w:del w:id="661" w:author="Greg Wilson" w:date="2012-12-29T12:04:00Z">
+          <w:del w:id="691" w:author="Greg Wilson" w:date="2012-12-29T12:04:00Z"/>
+          <w:rFonts w:ascii="Arial" w:hAnsi="Arial"/>
+          <w:sz w:val="22"/>
+          <w:szCs w:val="22"/>
+          <w:rPrChange w:id="692" w:author="Greg Wilson" w:date="2012-12-29T12:11:00Z">
+            <w:rPr>
+              <w:del w:id="693" w:author="Greg Wilson" w:date="2012-12-29T12:04:00Z"/>
+            </w:rPr>
+          </w:rPrChange>
+        </w:rPr>
+      </w:pPr>
+      <w:moveTo w:id="694" w:author="Greg Wilson" w:date="2012-12-29T11:56:00Z">
+        <w:del w:id="695" w:author="Greg Wilson" w:date="2012-12-29T12:04:00Z">
           <w:r>
             <w:rPr>
               <w:rFonts w:ascii="Arial" w:hAnsi="Arial"/>
               <w:sz w:val="22"/>
               <w:szCs w:val="22"/>
-              <w:rPrChange w:id="662" w:author="Greg Wilson" w:date="2012-12-29T12:11:00Z">
+              <w:rPrChange w:id="696" w:author="Greg Wilson" w:date="2012-12-29T12:11:00Z">
                 <w:rPr/>
               </w:rPrChange>
             </w:rPr>
@@ -5427,14 +5734,14 @@
         </w:del>
       </w:moveTo>
     </w:p>
-    <w:moveToRangeEnd w:id="647"/>
-    <w:p>
-      <w:pPr>
-        <w:rPr>
-          <w:rFonts w:ascii="Arial" w:hAnsi="Arial"/>
-          <w:sz w:val="22"/>
-          <w:szCs w:val="22"/>
-          <w:rPrChange w:id="663" w:author="Greg Wilson" w:date="2012-12-29T12:11:00Z">
+    <w:moveToRangeEnd w:id="681"/>
+    <w:p>
+      <w:pPr>
+        <w:rPr>
+          <w:rFonts w:ascii="Arial" w:hAnsi="Arial"/>
+          <w:sz w:val="22"/>
+          <w:szCs w:val="22"/>
+          <w:rPrChange w:id="697" w:author="Greg Wilson" w:date="2012-12-29T12:11:00Z">
             <w:rPr/>
           </w:rPrChange>
         </w:rPr>
